--- a/fuentes/contenidos/grado07/guion09/MA_G07_09_CO.docx
+++ b/fuentes/contenidos/grado07/guion09/MA_G07_09_CO.docx
@@ -7,7 +7,7 @@
         <w:spacing w:after="0"/>
       </w:pPr>
       <w:r>
-        <w:t>1 Los patrones</w:t>
+        <w:t>1. Los patrones</w:t>
       </w:r>
     </w:p>
     <w:p>
@@ -39,7 +39,7 @@
         <w:spacing w:after="0"/>
       </w:pPr>
       <w:r>
-        <w:t>2 El lenguaje algebraico</w:t>
+        <w:t>2. El lenguaje algebraico</w:t>
       </w:r>
     </w:p>
     <w:p>
@@ -143,7 +143,7 @@
         <w:spacing w:after="0"/>
       </w:pPr>
       <w:r>
-        <w:t>3 Las operaciones entre monomios y binomios</w:t>
+        <w:t>3. Las operaciones entre monomios y binomios</w:t>
       </w:r>
     </w:p>
     <w:p>
@@ -175,7 +175,7 @@
         <w:spacing w:after="0"/>
       </w:pPr>
       <w:r>
-        <w:t>4 Competencias</w:t>
+        <w:t>4. Competencias</w:t>
       </w:r>
     </w:p>
     <w:p>
@@ -344,56 +344,14 @@
                 <w:rFonts w:ascii="Times" w:hAnsi="Times"/>
                 <w:highlight w:val="yellow"/>
               </w:rPr>
-              <w:t xml:space="preserve">El lenguaje matemático permite modelar escenarios de la vida real en los cuales es necesario hallar valores desconocidos, producir patrones numéricos </w:t>
+              <w:t>El lenguaje matemático permite modelar escenarios de la vida real en los cuales es necesario hallar valores desconocidos, producir patrones numéricos y/o geométricos y generalizar situaciones dadas condiciones espec</w:t>
             </w:r>
             <w:r>
               <w:rPr>
                 <w:rFonts w:ascii="Times" w:hAnsi="Times"/>
                 <w:highlight w:val="yellow"/>
               </w:rPr>
-              <w:t>y</w:t>
-            </w:r>
-            <w:r>
-              <w:rPr>
-                <w:rFonts w:ascii="Times" w:hAnsi="Times"/>
-                <w:highlight w:val="yellow"/>
-              </w:rPr>
-              <w:t xml:space="preserve"> geométricos</w:t>
-            </w:r>
-            <w:r>
-              <w:rPr>
-                <w:rFonts w:ascii="Times" w:hAnsi="Times"/>
-                <w:highlight w:val="yellow"/>
-              </w:rPr>
-              <w:t>,</w:t>
-            </w:r>
-            <w:r>
-              <w:rPr>
-                <w:rFonts w:ascii="Times" w:hAnsi="Times"/>
-                <w:highlight w:val="yellow"/>
-              </w:rPr>
-              <w:t xml:space="preserve"> y generalizar situaciones dadas condiciones espec</w:t>
-            </w:r>
-            <w:r>
-              <w:rPr>
-                <w:rFonts w:ascii="Times" w:hAnsi="Times"/>
-                <w:highlight w:val="yellow"/>
-              </w:rPr>
-              <w:t>íficas</w:t>
-            </w:r>
-            <w:r>
-              <w:rPr>
-                <w:rFonts w:ascii="Times" w:hAnsi="Times"/>
-                <w:highlight w:val="yellow"/>
-              </w:rPr>
-              <w:t xml:space="preserve">; </w:t>
-            </w:r>
-            <w:r>
-              <w:rPr>
-                <w:rFonts w:ascii="Times" w:hAnsi="Times"/>
-                <w:highlight w:val="yellow"/>
-              </w:rPr>
-              <w:t xml:space="preserve">así, </w:t>
+              <w:t xml:space="preserve">íficas, así, </w:t>
             </w:r>
             <w:r>
               <w:rPr>
@@ -484,6 +442,8 @@
         </w:rPr>
         <w:t>atrones</w:t>
       </w:r>
+      <w:bookmarkStart w:id="0" w:name="_GoBack"/>
+      <w:bookmarkEnd w:id="0"/>
     </w:p>
     <w:p>
       <w:pPr>
@@ -532,39 +492,7 @@
           <w:color w:val="000000"/>
           <w:lang w:val="es-CO"/>
         </w:rPr>
-        <w:t>y</w:t>
-      </w:r>
-      <w:r>
-        <w:rPr>
-          <w:rFonts w:ascii="Times New Roman" w:hAnsi="Times New Roman" w:cs="Times New Roman"/>
-          <w:color w:val="000000"/>
-          <w:lang w:val="es-CO"/>
-        </w:rPr>
-        <w:t>,</w:t>
-      </w:r>
-      <w:r>
-        <w:rPr>
-          <w:rFonts w:ascii="Times New Roman" w:hAnsi="Times New Roman" w:cs="Times New Roman"/>
-          <w:color w:val="000000"/>
-          <w:lang w:val="es-CO"/>
-        </w:rPr>
-        <w:t xml:space="preserve"> en general</w:t>
-      </w:r>
-      <w:r>
-        <w:rPr>
-          <w:rFonts w:ascii="Times New Roman" w:hAnsi="Times New Roman" w:cs="Times New Roman"/>
-          <w:color w:val="000000"/>
-          <w:lang w:val="es-CO"/>
-        </w:rPr>
-        <w:t>,</w:t>
-      </w:r>
-      <w:r>
-        <w:rPr>
-          <w:rFonts w:ascii="Times New Roman" w:hAnsi="Times New Roman" w:cs="Times New Roman"/>
-          <w:color w:val="000000"/>
-          <w:lang w:val="es-CO"/>
-        </w:rPr>
-        <w:t xml:space="preserve"> los profesionales encargados de un trabajo creativo</w:t>
+        <w:t>y en general todos los profesionales encargados de un trabajo creativo</w:t>
       </w:r>
       <w:r>
         <w:rPr>
@@ -766,14 +694,6 @@
                 <w:color w:val="000000"/>
               </w:rPr>
             </w:pPr>
-            <w:r>
-              <w:rPr>
-                <w:rFonts w:ascii="Times New Roman" w:hAnsi="Times New Roman" w:cs="Times New Roman"/>
-                <w:b/>
-                <w:color w:val="C00000"/>
-              </w:rPr>
-              <w:t>No hay descripción. MR</w:t>
-            </w:r>
           </w:p>
         </w:tc>
       </w:tr>
@@ -1079,18 +999,9 @@
             <w:pPr>
               <w:rPr>
                 <w:rFonts w:ascii="Times New Roman" w:hAnsi="Times New Roman" w:cs="Times New Roman"/>
-                <w:b/>
-                <w:color w:val="C00000"/>
-              </w:rPr>
-            </w:pPr>
-            <w:r>
-              <w:rPr>
-                <w:rFonts w:ascii="Times New Roman" w:hAnsi="Times New Roman" w:cs="Times New Roman"/>
-                <w:b/>
-                <w:color w:val="C00000"/>
-              </w:rPr>
-              <w:t>No hay descripción. MR</w:t>
-            </w:r>
+                <w:color w:val="000000"/>
+              </w:rPr>
+            </w:pPr>
           </w:p>
         </w:tc>
       </w:tr>
@@ -1228,21 +1139,7 @@
                 <w:rFonts w:ascii="Times New Roman" w:hAnsi="Times New Roman" w:cs="Times New Roman"/>
                 <w:color w:val="000000"/>
               </w:rPr>
-              <w:t xml:space="preserve"> </w:t>
-            </w:r>
-            <w:r>
-              <w:rPr>
-                <w:rFonts w:ascii="Times New Roman" w:hAnsi="Times New Roman" w:cs="Times New Roman"/>
-                <w:color w:val="000000"/>
-              </w:rPr>
-              <w:t xml:space="preserve">que </w:t>
-            </w:r>
-            <w:r>
-              <w:rPr>
-                <w:rFonts w:ascii="Times New Roman" w:hAnsi="Times New Roman" w:cs="Times New Roman"/>
-                <w:color w:val="000000"/>
-              </w:rPr>
-              <w:t>aplica patrones en su diseño</w:t>
+              <w:t>, aplicando patrones en su diseño</w:t>
             </w:r>
             <w:r>
               <w:rPr>
@@ -1499,7 +1396,7 @@
                 <w:szCs w:val="24"/>
                 <w:lang w:val="es-ES_tradnl"/>
               </w:rPr>
-              <w:object w:dxaOrig="6525" w:dyaOrig="5280">
+              <w:object w:dxaOrig="6525" w:dyaOrig="5280" w14:anchorId="00B924BA">
                 <v:shapetype id="_x0000_t75" coordsize="21600,21600" o:spt="75" o:preferrelative="t" path="m@4@5l@4@11@9@11@9@5xe" filled="f" stroked="f">
                   <v:stroke joinstyle="miter"/>
                   <v:formulas>
@@ -1522,7 +1419,7 @@
                 <v:shape id="_x0000_i1025" type="#_x0000_t75" style="width:158pt;height:126.5pt" o:ole="">
                   <v:imagedata r:id="rId8" o:title=""/>
                 </v:shape>
-                <o:OLEObject Type="Embed" ProgID="PBrush" ShapeID="_x0000_i1025" DrawAspect="Content" ObjectID="_1517776891" r:id="rId9"/>
+                <o:OLEObject Type="Embed" ProgID="PBrush" ShapeID="_x0000_i1025" DrawAspect="Content" ObjectID="_1517689394" r:id="rId9"/>
               </w:object>
             </w:r>
           </w:p>
@@ -1786,7 +1683,7 @@
                 <w:rFonts w:ascii="Times New Roman" w:hAnsi="Times New Roman" w:cs="Times New Roman"/>
                 <w:color w:val="000000"/>
               </w:rPr>
-              <w:t xml:space="preserve">Secuencias de números. Cada secuencia de números debe ir en un color diferente </w:t>
+              <w:t xml:space="preserve">Secuencias de números. Cada secuencia de números debe ir en un color diferente. </w:t>
             </w:r>
           </w:p>
           <w:p>
@@ -1963,14 +1860,22 @@
           <w:rFonts w:ascii="Times New Roman" w:hAnsi="Times New Roman" w:cs="Times New Roman"/>
           <w:color w:val="000000"/>
         </w:rPr>
-        <w:t xml:space="preserve">Se entiende que </w:t>
+        <w:t xml:space="preserve">Se entiende pues que </w:t>
+      </w:r>
+      <w:r>
+        <w:rPr>
+          <w:rFonts w:ascii="Times New Roman" w:hAnsi="Times New Roman" w:cs="Times New Roman"/>
+          <w:b/>
+          <w:color w:val="000000"/>
+        </w:rPr>
+        <w:t xml:space="preserve">un patrón </w:t>
       </w:r>
       <w:r>
         <w:rPr>
           <w:rFonts w:ascii="Times New Roman" w:hAnsi="Times New Roman" w:cs="Times New Roman"/>
           <w:color w:val="000000"/>
         </w:rPr>
-        <w:t>un</w:t>
+        <w:t>aparece como</w:t>
       </w:r>
       <w:r>
         <w:rPr>
@@ -1978,14 +1883,14 @@
           <w:b/>
           <w:color w:val="000000"/>
         </w:rPr>
-        <w:t xml:space="preserve"> patrón </w:t>
+        <w:t xml:space="preserve"> la regularidad </w:t>
       </w:r>
       <w:r>
         <w:rPr>
           <w:rFonts w:ascii="Times New Roman" w:hAnsi="Times New Roman" w:cs="Times New Roman"/>
           <w:color w:val="000000"/>
         </w:rPr>
-        <w:t>aparece como</w:t>
+        <w:t>visible</w:t>
       </w:r>
       <w:r>
         <w:rPr>
@@ -1993,87 +1898,34 @@
           <w:b/>
           <w:color w:val="000000"/>
         </w:rPr>
-        <w:t xml:space="preserve"> </w:t>
+        <w:t xml:space="preserve"> en una secuencia</w:t>
       </w:r>
       <w:r>
         <w:rPr>
           <w:rFonts w:ascii="Times New Roman" w:hAnsi="Times New Roman" w:cs="Times New Roman"/>
           <w:color w:val="000000"/>
         </w:rPr>
-        <w:t>la</w:t>
-      </w:r>
-      <w:r>
-        <w:rPr>
-          <w:rFonts w:ascii="Times New Roman" w:hAnsi="Times New Roman" w:cs="Times New Roman"/>
-          <w:b/>
-          <w:color w:val="000000"/>
-        </w:rPr>
-        <w:t xml:space="preserve"> regularidad </w:t>
+        <w:t xml:space="preserve"> de letras, palabras, números o figuras</w:t>
       </w:r>
       <w:r>
         <w:rPr>
           <w:rFonts w:ascii="Times New Roman" w:hAnsi="Times New Roman" w:cs="Times New Roman"/>
           <w:color w:val="000000"/>
         </w:rPr>
-        <w:t>visible</w:t>
-      </w:r>
-      <w:r>
-        <w:rPr>
-          <w:rFonts w:ascii="Times New Roman" w:hAnsi="Times New Roman" w:cs="Times New Roman"/>
-          <w:b/>
-          <w:color w:val="000000"/>
-        </w:rPr>
-        <w:t xml:space="preserve"> </w:t>
+        <w:t xml:space="preserve"> que van cambiando en su color, forma, tamaño</w:t>
       </w:r>
       <w:r>
         <w:rPr>
           <w:rFonts w:ascii="Times New Roman" w:hAnsi="Times New Roman" w:cs="Times New Roman"/>
           <w:color w:val="000000"/>
         </w:rPr>
-        <w:t>en una</w:t>
-      </w:r>
-      <w:r>
-        <w:rPr>
-          <w:rFonts w:ascii="Times New Roman" w:hAnsi="Times New Roman" w:cs="Times New Roman"/>
-          <w:b/>
-          <w:color w:val="000000"/>
-        </w:rPr>
-        <w:t xml:space="preserve"> </w:t>
-      </w:r>
-      <w:r>
-        <w:rPr>
-          <w:rFonts w:ascii="Times New Roman" w:hAnsi="Times New Roman" w:cs="Times New Roman"/>
-          <w:b/>
-          <w:color w:val="000000"/>
-        </w:rPr>
-        <w:t>secuencia</w:t>
+        <w:t>, posición</w:t>
       </w:r>
       <w:r>
         <w:rPr>
           <w:rFonts w:ascii="Times New Roman" w:hAnsi="Times New Roman" w:cs="Times New Roman"/>
           <w:color w:val="000000"/>
         </w:rPr>
-        <w:t xml:space="preserve"> de letras, palabras, números o figuras</w:t>
-      </w:r>
-      <w:r>
-        <w:rPr>
-          <w:rFonts w:ascii="Times New Roman" w:hAnsi="Times New Roman" w:cs="Times New Roman"/>
-          <w:color w:val="000000"/>
-        </w:rPr>
-        <w:t xml:space="preserve"> que van cambiando en su color, forma, tamaño</w:t>
-      </w:r>
-      <w:r>
-        <w:rPr>
-          <w:rFonts w:ascii="Times New Roman" w:hAnsi="Times New Roman" w:cs="Times New Roman"/>
-          <w:color w:val="000000"/>
-        </w:rPr>
-        <w:t>, posición</w:t>
-      </w:r>
-      <w:r>
-        <w:rPr>
-          <w:rFonts w:ascii="Times New Roman" w:hAnsi="Times New Roman" w:cs="Times New Roman"/>
-          <w:color w:val="000000"/>
-        </w:rPr>
         <w:t xml:space="preserve"> o construcción.</w:t>
       </w:r>
     </w:p>
@@ -2158,7 +2010,6 @@
         <w:rPr>
           <w:rFonts w:ascii="Times" w:hAnsi="Times"/>
         </w:rPr>
-        <w:lastRenderedPageBreak/>
         <w:t>Lee con atención</w:t>
       </w:r>
       <w:r>
@@ -2202,7 +2053,7 @@
           <w:rFonts w:ascii="Times" w:hAnsi="Times"/>
           <w:b/>
         </w:rPr>
-        <w:t>Situación 1</w:t>
+        <w:t>Situación 1:</w:t>
       </w:r>
     </w:p>
     <w:p>
@@ -2388,7 +2239,7 @@
                 <w:rFonts w:ascii="Times New Roman" w:hAnsi="Times New Roman" w:cs="Times New Roman"/>
                 <w:color w:val="000000"/>
               </w:rPr>
-              <w:t>Se observan las siguientes fichas de dominó sin un orden</w:t>
+              <w:t>Se observan las siguientes fichas de dominó sin un orden:</w:t>
             </w:r>
           </w:p>
           <w:p>
@@ -2612,37 +2463,13 @@
         <w:rPr>
           <w:rFonts w:ascii="Times" w:hAnsi="Times"/>
         </w:rPr>
-        <w:t>,</w:t>
-      </w:r>
-      <w:r>
-        <w:rPr>
-          <w:rFonts w:ascii="Times" w:hAnsi="Times"/>
-        </w:rPr>
         <w:t xml:space="preserve"> entonces el otro extremo debe tener</w:t>
       </w:r>
       <w:r>
         <w:rPr>
           <w:rFonts w:ascii="Times" w:hAnsi="Times"/>
         </w:rPr>
-        <w:t xml:space="preserve"> el doble de la cantidad de puntos</w:t>
-      </w:r>
-      <w:r>
-        <w:rPr>
-          <w:rFonts w:ascii="Times" w:hAnsi="Times"/>
-        </w:rPr>
-        <w:t>,</w:t>
-      </w:r>
-      <w:r>
-        <w:rPr>
-          <w:rFonts w:ascii="Times" w:hAnsi="Times"/>
-        </w:rPr>
-        <w:t xml:space="preserve"> es decir</w:t>
-      </w:r>
-      <w:r>
-        <w:rPr>
-          <w:rFonts w:ascii="Times" w:hAnsi="Times"/>
-        </w:rPr>
-        <w:t>,</w:t>
+        <w:t xml:space="preserve"> el doble de la cantidad de puntos es decir</w:t>
       </w:r>
       <w:r>
         <w:rPr>
@@ -3077,7 +2904,7 @@
         <w:rPr>
           <w:rFonts w:ascii="Times" w:hAnsi="Times"/>
         </w:rPr>
-        <w:t xml:space="preserve">Luego </w:t>
+        <w:t xml:space="preserve">Luego, </w:t>
       </w:r>
       <w:r>
         <w:rPr>
@@ -3089,12 +2916,6 @@
         <w:rPr>
           <w:rFonts w:ascii="Times" w:hAnsi="Times"/>
         </w:rPr>
-        <w:t>,</w:t>
-      </w:r>
-      <w:r>
-        <w:rPr>
-          <w:rFonts w:ascii="Times" w:hAnsi="Times"/>
-        </w:rPr>
         <w:t xml:space="preserve"> pues no cumple con la regularidad que presentan las demás fichas. </w:t>
       </w:r>
     </w:p>
@@ -3127,6 +2948,13 @@
           <w:b/>
         </w:rPr>
         <w:t>2</w:t>
+      </w:r>
+      <w:r>
+        <w:rPr>
+          <w:rFonts w:ascii="Times" w:hAnsi="Times"/>
+          <w:b/>
+        </w:rPr>
+        <w:t>:</w:t>
       </w:r>
     </w:p>
     <w:p>
@@ -3300,7 +3128,7 @@
                 <w:rFonts w:ascii="Times New Roman" w:hAnsi="Times New Roman" w:cs="Times New Roman"/>
                 <w:color w:val="000000"/>
               </w:rPr>
-              <w:t>Un plano cartesiano con los siguientes puntos ubicados y con las coordenadas escritas al lado</w:t>
+              <w:t>Un plano cartesiano con los siguientes puntos ubicados y con las coordenadas escritas al lado:</w:t>
             </w:r>
           </w:p>
           <w:p>
@@ -3415,7 +3243,7 @@
                 <w:sz w:val="18"/>
                 <w:szCs w:val="18"/>
               </w:rPr>
-              <w:t xml:space="preserve">Código Shutterstock (o </w:t>
+              <w:t xml:space="preserve">Código </w:t>
             </w:r>
             <w:r>
               <w:rPr>
@@ -3426,7 +3254,7 @@
                 <w:szCs w:val="18"/>
               </w:rPr>
               <w:lastRenderedPageBreak/>
-              <w:t>URL</w:t>
+              <w:t>Shutterstock (o URL</w:t>
             </w:r>
             <w:r>
               <w:rPr>
@@ -3506,21 +3334,7 @@
                 <w:rFonts w:ascii="Times New Roman" w:hAnsi="Times New Roman" w:cs="Times New Roman"/>
                 <w:color w:val="000000"/>
               </w:rPr>
-              <w:t>En cada punto</w:t>
-            </w:r>
-            <w:r>
-              <w:rPr>
-                <w:rFonts w:ascii="Times New Roman" w:hAnsi="Times New Roman" w:cs="Times New Roman"/>
-                <w:color w:val="000000"/>
-              </w:rPr>
-              <w:t>,</w:t>
-            </w:r>
-            <w:r>
-              <w:rPr>
-                <w:rFonts w:ascii="Times New Roman" w:hAnsi="Times New Roman" w:cs="Times New Roman"/>
-                <w:color w:val="000000"/>
-              </w:rPr>
-              <w:t xml:space="preserve"> el valor de la ordenada es el cuadrado del valor de la abscisa.</w:t>
+              <w:t>En cada punto el valor de la ordenada es el cuadrado del valor de la abscisa.</w:t>
             </w:r>
           </w:p>
         </w:tc>
@@ -3661,6 +3475,13 @@
           <w:b/>
         </w:rPr>
         <w:t>3</w:t>
+      </w:r>
+      <w:r>
+        <w:rPr>
+          <w:rFonts w:ascii="Times" w:hAnsi="Times"/>
+          <w:b/>
+        </w:rPr>
+        <w:t>:</w:t>
       </w:r>
     </w:p>
     <w:p>
@@ -3875,7 +3696,7 @@
                 <w:lang w:val="es-CO" w:eastAsia="es-CO"/>
               </w:rPr>
               <w:drawing>
-                <wp:inline distT="0" distB="0" distL="0" distR="0">
+                <wp:inline distT="0" distB="0" distL="0" distR="0" wp14:anchorId="416F866F" wp14:editId="3669F234">
                   <wp:extent cx="374015" cy="1200785"/>
                   <wp:effectExtent l="0" t="0" r="6985" b="0"/>
                   <wp:docPr id="33" name="Imagen 33" descr="https://latex.codecogs.com/gif.latex?%5Cdpi%7B300%7D%20%5Cfn_jvn%20%5Clarge%20%5Cfrac%7B1%7D%7B2%7D"/>
@@ -3956,7 +3777,7 @@
                 <w:lang w:val="es-CO" w:eastAsia="es-CO"/>
               </w:rPr>
               <w:drawing>
-                <wp:inline distT="0" distB="0" distL="0" distR="0">
+                <wp:inline distT="0" distB="0" distL="0" distR="0" wp14:anchorId="7D68CBCC" wp14:editId="653885B9">
                   <wp:extent cx="731520" cy="1208405"/>
                   <wp:effectExtent l="0" t="0" r="0" b="0"/>
                   <wp:docPr id="39" name="Imagen 39" descr="https://latex.codecogs.com/gif.latex?%5Cdpi%7B300%7D%20%5Cfn_jvn%20%5Clarge%20%5Cfrac%7B1%7D%7B16%7D"/>
@@ -4017,7 +3838,15 @@
                 <w:sz w:val="20"/>
                 <w:highlight w:val="magenta"/>
               </w:rPr>
-              <w:t>MA_G07_09_CO_002</w:t>
+              <w:t>MA_G07_09_CO_00</w:t>
+            </w:r>
+            <w:r>
+              <w:rPr>
+                <w:rFonts w:ascii="Times" w:hAnsi="Times"/>
+                <w:sz w:val="20"/>
+                <w:highlight w:val="magenta"/>
+              </w:rPr>
+              <w:t>2</w:t>
             </w:r>
           </w:p>
         </w:tc>
@@ -4039,7 +3868,7 @@
                 <w:lang w:val="es-CO" w:eastAsia="es-CO"/>
               </w:rPr>
               <w:drawing>
-                <wp:inline distT="0" distB="0" distL="0" distR="0">
+                <wp:inline distT="0" distB="0" distL="0" distR="0" wp14:anchorId="4BA88969" wp14:editId="15A8689C">
                   <wp:extent cx="731520" cy="1208405"/>
                   <wp:effectExtent l="0" t="0" r="0" b="0"/>
                   <wp:docPr id="75" name="Imagen 75" descr="https://latex.codecogs.com/gif.latex?%5Cdpi%7B300%7D%20%5Cfn_jvn%20%5Clarge%20%5Cfrac%7B1%7D%7B54%7D"/>
@@ -4100,7 +3929,15 @@
                 <w:sz w:val="20"/>
                 <w:highlight w:val="magenta"/>
               </w:rPr>
-              <w:t>MA_G07_09_CO_003</w:t>
+              <w:t>MA_G07_09_CO_00</w:t>
+            </w:r>
+            <w:r>
+              <w:rPr>
+                <w:rFonts w:ascii="Times" w:hAnsi="Times"/>
+                <w:sz w:val="20"/>
+                <w:highlight w:val="magenta"/>
+              </w:rPr>
+              <w:t>3</w:t>
             </w:r>
           </w:p>
         </w:tc>
@@ -4121,7 +3958,7 @@
                 <w:lang w:val="es-CO" w:eastAsia="es-CO"/>
               </w:rPr>
               <w:drawing>
-                <wp:inline distT="0" distB="0" distL="0" distR="0">
+                <wp:inline distT="0" distB="0" distL="0" distR="0" wp14:anchorId="4B869B56" wp14:editId="568E21B3">
                   <wp:extent cx="1097280" cy="1208405"/>
                   <wp:effectExtent l="0" t="0" r="7620" b="0"/>
                   <wp:docPr id="76" name="Imagen 76" descr="https://latex.codecogs.com/gif.latex?%5Cdpi%7B300%7D%20%5Cfn_jvn%20%5Clarge%20%5Cfrac%7B1%7D%7B128%7D"/>
@@ -4182,7 +4019,15 @@
                 <w:sz w:val="20"/>
                 <w:highlight w:val="magenta"/>
               </w:rPr>
-              <w:t>MA_G07_09_CO_004</w:t>
+              <w:t>MA_G07_09_CO_00</w:t>
+            </w:r>
+            <w:r>
+              <w:rPr>
+                <w:rFonts w:ascii="Times" w:hAnsi="Times"/>
+                <w:sz w:val="20"/>
+                <w:highlight w:val="magenta"/>
+              </w:rPr>
+              <w:t>4</w:t>
             </w:r>
           </w:p>
         </w:tc>
@@ -4230,39 +4075,13 @@
           <w:rFonts w:ascii="Times New Roman" w:hAnsi="Times New Roman" w:cs="Times New Roman"/>
           <w:color w:val="000000"/>
         </w:rPr>
-        <w:t>El numerador siempre es el mismo y la mitad de cada denominador es una potencia cúbica</w:t>
-      </w:r>
-      <w:r>
-        <w:rPr>
-          <w:rFonts w:ascii="Times New Roman" w:hAnsi="Times New Roman" w:cs="Times New Roman"/>
-          <w:color w:val="000000"/>
-        </w:rPr>
-        <w:t>;</w:t>
-      </w:r>
-      <w:r>
-        <w:rPr>
-          <w:rFonts w:ascii="Times New Roman" w:hAnsi="Times New Roman" w:cs="Times New Roman"/>
-          <w:color w:val="000000"/>
-        </w:rPr>
-        <w:t xml:space="preserve"> e</w:t>
-      </w:r>
-      <w:r>
-        <w:rPr>
-          <w:rFonts w:ascii="Times" w:hAnsi="Times"/>
-        </w:rPr>
-        <w:t>ntonces</w:t>
-      </w:r>
-      <w:r>
-        <w:rPr>
-          <w:rFonts w:ascii="Times" w:hAnsi="Times"/>
-        </w:rPr>
-        <w:t>,</w:t>
-      </w:r>
-      <w:r>
-        <w:rPr>
-          <w:rFonts w:ascii="Times" w:hAnsi="Times"/>
-        </w:rPr>
-        <w:t xml:space="preserve"> cada racional se puede </w:t>
+        <w:t>El numerador siempre es el mismo y la mitad de cada denominador es una potencia cúbica, e</w:t>
+      </w:r>
+      <w:r>
+        <w:rPr>
+          <w:rFonts w:ascii="Times" w:hAnsi="Times"/>
+        </w:rPr>
+        <w:t xml:space="preserve">ntonces cada racional se puede </w:t>
       </w:r>
       <w:r>
         <w:rPr>
@@ -4299,7 +4118,7 @@
           <w:lang w:val="es-CO" w:eastAsia="es-CO"/>
         </w:rPr>
         <w:drawing>
-          <wp:inline distT="0" distB="0" distL="0" distR="0">
+          <wp:inline distT="0" distB="0" distL="0" distR="0" wp14:anchorId="3FF14B6E" wp14:editId="6ABDA66D">
             <wp:extent cx="2305050" cy="1088390"/>
             <wp:effectExtent l="0" t="0" r="0" b="0"/>
             <wp:docPr id="6" name="Imagen 6" descr="D:\Usuarios\Sandra\Descargas\CodeCogsEqn.gif"/>
@@ -4401,7 +4220,7 @@
           <w:lang w:val="es-CO" w:eastAsia="es-CO"/>
         </w:rPr>
         <w:drawing>
-          <wp:inline distT="0" distB="0" distL="0" distR="0">
+          <wp:inline distT="0" distB="0" distL="0" distR="0" wp14:anchorId="683DF28D" wp14:editId="08A6A5E7">
             <wp:extent cx="2607945" cy="1088390"/>
             <wp:effectExtent l="0" t="0" r="1905" b="0"/>
             <wp:docPr id="7" name="Imagen 7" descr="D:\Usuarios\Sandra\Descargas\CodeCogsEqn.gif"/>
@@ -4495,7 +4314,7 @@
         </w:rPr>
         <w:lastRenderedPageBreak/>
         <w:drawing>
-          <wp:inline distT="0" distB="0" distL="0" distR="0">
+          <wp:inline distT="0" distB="0" distL="0" distR="0" wp14:anchorId="50310FE2" wp14:editId="7C373D85">
             <wp:extent cx="2607945" cy="1088390"/>
             <wp:effectExtent l="0" t="0" r="1905" b="0"/>
             <wp:docPr id="8" name="Imagen 8" descr="D:\Usuarios\Sandra\Descargas\CodeCogsEqn.gif"/>
@@ -4597,7 +4416,7 @@
           <w:lang w:val="es-CO" w:eastAsia="es-CO"/>
         </w:rPr>
         <w:drawing>
-          <wp:inline distT="0" distB="0" distL="0" distR="0">
+          <wp:inline distT="0" distB="0" distL="0" distR="0" wp14:anchorId="67EA5267" wp14:editId="6E4016C4">
             <wp:extent cx="2904490" cy="1088390"/>
             <wp:effectExtent l="0" t="0" r="0" b="0"/>
             <wp:docPr id="9" name="Imagen 9" descr="D:\Usuarios\Sandra\Descargas\CodeCogsEqn.gif"/>
@@ -4709,7 +4528,7 @@
         <w:rPr>
           <w:rFonts w:ascii="Times" w:hAnsi="Times"/>
         </w:rPr>
-        <w:t xml:space="preserve"> se obtiene:</w:t>
+        <w:t>, se obtiene:</w:t>
       </w:r>
     </w:p>
     <w:p>
@@ -4734,7 +4553,7 @@
           <w:lang w:val="es-CO" w:eastAsia="es-CO"/>
         </w:rPr>
         <w:drawing>
-          <wp:inline distT="0" distB="0" distL="0" distR="0">
+          <wp:inline distT="0" distB="0" distL="0" distR="0" wp14:anchorId="7119657C" wp14:editId="2BB65C5C">
             <wp:extent cx="2917190" cy="1088390"/>
             <wp:effectExtent l="0" t="0" r="0" b="0"/>
             <wp:docPr id="10" name="Imagen 10" descr="D:\Usuarios\Sandra\Descargas\CodeCogsEqn.gif"/>
@@ -4827,15 +4646,32 @@
         <w:spacing w:after="0"/>
         <w:rPr>
           <w:rFonts w:ascii="Times" w:hAnsi="Times"/>
-          <w:b/>
-          <w:color w:val="C00000"/>
-        </w:rPr>
-      </w:pPr>
-      <w:r>
-        <w:rPr>
-          <w:rFonts w:ascii="Times" w:hAnsi="Times"/>
-        </w:rPr>
-        <w:t>Por lo tanto</w:t>
+        </w:rPr>
+      </w:pPr>
+      <w:r>
+        <w:rPr>
+          <w:rFonts w:ascii="Times" w:hAnsi="Times"/>
+        </w:rPr>
+        <w:t>Por lo tanto el número que sigue en la lista es 1/250</w:t>
+      </w:r>
+      <w:r>
+        <w:rPr>
+          <w:rFonts w:ascii="Times" w:hAnsi="Times"/>
+        </w:rPr>
+        <w:t xml:space="preserve">, porque el </w:t>
+      </w:r>
+      <w:r>
+        <w:rPr>
+          <w:rFonts w:ascii="Times" w:hAnsi="Times"/>
+          <w:b/>
+        </w:rPr>
+        <w:t>patrón</w:t>
+      </w:r>
+      <w:r>
+        <w:rPr>
+          <w:rFonts w:ascii="Times" w:hAnsi="Times"/>
+        </w:rPr>
+        <w:t xml:space="preserve"> para construirla es un racional con numerador 1</w:t>
       </w:r>
       <w:r>
         <w:rPr>
@@ -4847,32 +4683,7 @@
         <w:rPr>
           <w:rFonts w:ascii="Times" w:hAnsi="Times"/>
         </w:rPr>
-        <w:t xml:space="preserve"> el número que sigue en la lista es </w:t>
-      </w:r>
-      <w:r>
-        <w:rPr>
-          <w:rFonts w:ascii="Times" w:hAnsi="Times"/>
-        </w:rPr>
-        <w:t>1/250</w:t>
-      </w:r>
-      <w:r>
-        <w:rPr>
-          <w:rFonts w:ascii="Times" w:hAnsi="Times"/>
-        </w:rPr>
-        <w:t xml:space="preserve">, porque el </w:t>
-      </w:r>
-      <w:r>
-        <w:rPr>
-          <w:rFonts w:ascii="Times" w:hAnsi="Times"/>
-          <w:b/>
-        </w:rPr>
-        <w:t>patrón</w:t>
-      </w:r>
-      <w:r>
-        <w:rPr>
-          <w:rFonts w:ascii="Times" w:hAnsi="Times"/>
-        </w:rPr>
-        <w:t xml:space="preserve"> para construirla es un racional con numerador 1 y denominador igual al doble del cubo de la posición que ocupa el número en la lista. </w:t>
+        <w:t xml:space="preserve"> y denominador igual al doble del cubo de la posición que ocupa el número en la lista. </w:t>
       </w:r>
     </w:p>
     <w:p>
@@ -4963,7 +4774,7 @@
           <w:lang w:val="es-CO" w:eastAsia="es-CO"/>
         </w:rPr>
         <w:drawing>
-          <wp:inline distT="0" distB="0" distL="0" distR="0">
+          <wp:inline distT="0" distB="0" distL="0" distR="0" wp14:anchorId="5BE13DFD" wp14:editId="0E01F258">
             <wp:extent cx="1255395" cy="1088390"/>
             <wp:effectExtent l="0" t="0" r="1905" b="0"/>
             <wp:docPr id="11" name="Imagen 11" descr="D:\Usuarios\Sandra\Descargas\CodeCogsEqn.gif"/>
@@ -5089,37 +4900,7 @@
         <w:rPr>
           <w:rFonts w:ascii="Times" w:hAnsi="Times"/>
         </w:rPr>
-        <w:t>, es decir</w:t>
-      </w:r>
-      <w:r>
-        <w:rPr>
-          <w:rFonts w:ascii="Times" w:hAnsi="Times"/>
-        </w:rPr>
-        <w:t>,</w:t>
-      </w:r>
-      <w:r>
-        <w:rPr>
-          <w:rFonts w:ascii="Times" w:hAnsi="Times"/>
-        </w:rPr>
-        <w:t xml:space="preserve"> el décimo término de la secuencia</w:t>
-      </w:r>
-      <w:r>
-        <w:rPr>
-          <w:rFonts w:ascii="Times" w:hAnsi="Times"/>
-        </w:rPr>
-        <w:t>.</w:t>
-      </w:r>
-      <w:r>
-        <w:rPr>
-          <w:rFonts w:ascii="Times" w:hAnsi="Times"/>
-        </w:rPr>
-        <w:t xml:space="preserve"> </w:t>
-      </w:r>
-      <w:r>
-        <w:rPr>
-          <w:rFonts w:ascii="Times" w:hAnsi="Times"/>
-        </w:rPr>
-        <w:t>S</w:t>
+        <w:t>, es decir el décimo término de la secuencia, s</w:t>
       </w:r>
       <w:r>
         <w:rPr>
@@ -5138,13 +4919,7 @@
         <w:rPr>
           <w:rFonts w:ascii="Times" w:hAnsi="Times"/>
         </w:rPr>
-        <w:t xml:space="preserve"> por el número 10 y se realizan las operaciones</w:t>
-      </w:r>
-      <w:r>
-        <w:rPr>
-          <w:rFonts w:ascii="Times" w:hAnsi="Times"/>
-        </w:rPr>
-        <w:t>.</w:t>
+        <w:t xml:space="preserve"> por el número 10 y se realizan las operaciones:</w:t>
       </w:r>
     </w:p>
     <w:p>
@@ -5169,7 +4944,7 @@
           <w:lang w:val="es-CO" w:eastAsia="es-CO"/>
         </w:rPr>
         <w:drawing>
-          <wp:inline distT="0" distB="0" distL="0" distR="0">
+          <wp:inline distT="0" distB="0" distL="0" distR="0" wp14:anchorId="22CAA1BA" wp14:editId="7BBAC0EE">
             <wp:extent cx="3515995" cy="1088390"/>
             <wp:effectExtent l="0" t="0" r="8255" b="0"/>
             <wp:docPr id="12" name="Imagen 12" descr="D:\Usuarios\Sandra\Descargas\CodeCogsEqn.gif"/>
@@ -5352,6 +5127,7 @@
             <w:r>
               <w:rPr>
                 <w:rFonts w:ascii="Times" w:hAnsi="Times"/>
+                <w:b/>
                 <w:sz w:val="18"/>
                 <w:szCs w:val="18"/>
               </w:rPr>
@@ -5398,6 +5174,7 @@
       <w:r>
         <w:rPr>
           <w:rFonts w:ascii="Times" w:hAnsi="Times"/>
+          <w:b/>
         </w:rPr>
         <w:t>describen</w:t>
       </w:r>
@@ -5468,25 +5245,7 @@
         <w:rPr>
           <w:rFonts w:ascii="Times" w:hAnsi="Times"/>
         </w:rPr>
-        <w:t>Los dos primeros términos</w:t>
-      </w:r>
-      <w:r>
-        <w:rPr>
-          <w:rFonts w:ascii="Times" w:hAnsi="Times"/>
-        </w:rPr>
-        <w:t xml:space="preserve"> de la secuencia </w:t>
-      </w:r>
-      <w:r>
-        <w:rPr>
-          <w:rFonts w:ascii="Times" w:hAnsi="Times"/>
-        </w:rPr>
-        <w:t xml:space="preserve">son </w:t>
-      </w:r>
-      <w:r>
-        <w:rPr>
-          <w:rFonts w:ascii="Times" w:hAnsi="Times"/>
-        </w:rPr>
-        <w:t xml:space="preserve">el número 1, luego cada elemento de la lista se </w:t>
+        <w:t xml:space="preserve">El primer y segundo elemento de la secuencia es el número 1, luego cada elemento de la lista se </w:t>
       </w:r>
       <w:r>
         <w:rPr>
@@ -5510,13 +5269,7 @@
         <w:rPr>
           <w:rFonts w:ascii="Times" w:hAnsi="Times"/>
         </w:rPr>
-        <w:t xml:space="preserve"> los dos elementos anteriores</w:t>
-      </w:r>
-      <w:r>
-        <w:rPr>
-          <w:rFonts w:ascii="Times" w:hAnsi="Times"/>
-        </w:rPr>
-        <w:t>.</w:t>
+        <w:t xml:space="preserve"> los dos elementos anteriores:</w:t>
       </w:r>
     </w:p>
     <w:p>
@@ -5634,15 +5387,7 @@
         <w:rPr>
           <w:rFonts w:ascii="Times" w:hAnsi="Times"/>
         </w:rPr>
-        <w:t xml:space="preserve"> es la </w:t>
-      </w:r>
-      <w:bookmarkStart w:id="0" w:name="_GoBack"/>
-      <w:bookmarkEnd w:id="0"/>
-      <w:r>
-        <w:rPr>
-          <w:rFonts w:ascii="Times" w:hAnsi="Times"/>
-        </w:rPr>
-        <w:t>posición del número en la lista.</w:t>
+        <w:t xml:space="preserve"> es la posición del número en la lista.</w:t>
       </w:r>
     </w:p>
     <w:p>
@@ -6325,19 +6070,7 @@
         <w:rPr>
           <w:rFonts w:ascii="Times" w:hAnsi="Times"/>
         </w:rPr>
-        <w:t xml:space="preserve"> figuras geométricas</w:t>
-      </w:r>
-      <w:r>
-        <w:rPr>
-          <w:rFonts w:ascii="Times" w:hAnsi="Times"/>
-        </w:rPr>
-        <w:t>,</w:t>
-      </w:r>
-      <w:r>
-        <w:rPr>
-          <w:rFonts w:ascii="Times" w:hAnsi="Times"/>
-        </w:rPr>
-        <w:t xml:space="preserve"> entonces se dice que hay un </w:t>
+        <w:t xml:space="preserve"> figuras geométricas entonces se dice que hay un </w:t>
       </w:r>
       <w:r>
         <w:rPr>
@@ -6386,39 +6119,33 @@
         </w:rPr>
         <w:t>Ejemplo 1</w:t>
       </w:r>
-    </w:p>
-    <w:p>
-      <w:pPr>
-        <w:spacing w:after="0"/>
-        <w:rPr>
-          <w:rFonts w:ascii="Times" w:hAnsi="Times"/>
-        </w:rPr>
-      </w:pPr>
-    </w:p>
-    <w:p>
-      <w:pPr>
-        <w:spacing w:after="0"/>
-        <w:rPr>
-          <w:rFonts w:ascii="Times" w:hAnsi="Times"/>
-        </w:rPr>
-      </w:pPr>
-      <w:r>
-        <w:rPr>
-          <w:rFonts w:ascii="Times" w:hAnsi="Times"/>
-        </w:rPr>
-        <w:t>La secuencia de imágenes está construida con palillos de madera; obsérvala con atención y respond</w:t>
-      </w:r>
-      <w:r>
-        <w:rPr>
-          <w:rFonts w:ascii="Times" w:hAnsi="Times"/>
-        </w:rPr>
-        <w:t>e</w:t>
-      </w:r>
-      <w:r>
-        <w:rPr>
-          <w:rFonts w:ascii="Times" w:hAnsi="Times"/>
-        </w:rPr>
-        <w:t xml:space="preserve"> las siguientes preguntas.  </w:t>
+      <w:r>
+        <w:rPr>
+          <w:rFonts w:ascii="Times" w:hAnsi="Times"/>
+        </w:rPr>
+        <w:t>.</w:t>
+      </w:r>
+    </w:p>
+    <w:p>
+      <w:pPr>
+        <w:spacing w:after="0"/>
+        <w:rPr>
+          <w:rFonts w:ascii="Times" w:hAnsi="Times"/>
+        </w:rPr>
+      </w:pPr>
+    </w:p>
+    <w:p>
+      <w:pPr>
+        <w:spacing w:after="0"/>
+        <w:rPr>
+          <w:rFonts w:ascii="Times" w:hAnsi="Times"/>
+        </w:rPr>
+      </w:pPr>
+      <w:r>
+        <w:rPr>
+          <w:rFonts w:ascii="Times" w:hAnsi="Times"/>
+        </w:rPr>
+        <w:t xml:space="preserve">La secuencia de imágenes está construida con palillos de madera; obsérvala con atención y respondamos las siguientes preguntas.  </w:t>
       </w:r>
     </w:p>
     <w:p>
@@ -6715,13 +6442,10 @@
           </w:tcPr>
           <w:p>
             <w:r>
-              <w:t>Se observa la siguiente secuencia gráfica</w:t>
-            </w:r>
-            <w:r>
-              <w:t>;</w:t>
-            </w:r>
-            <w:r>
-              <w:t xml:space="preserve"> se puede ver que el lado de cada triángulo es un palito de madera</w:t>
+              <w:t>Se observa la siguiente secuencia gráfica, se puede ver que el lado de cada triángulo es un palito de madera</w:t>
+            </w:r>
+            <w:r>
+              <w:t>.</w:t>
             </w:r>
           </w:p>
           <w:p>
@@ -6739,7 +6463,7 @@
                 <w:lang w:val="es-CO" w:eastAsia="es-CO"/>
               </w:rPr>
               <w:drawing>
-                <wp:inline distT="0" distB="0" distL="0" distR="0">
+                <wp:inline distT="0" distB="0" distL="0" distR="0" wp14:anchorId="3D56BCF6" wp14:editId="4ABEE8D9">
                   <wp:extent cx="4477634" cy="712200"/>
                   <wp:effectExtent l="0" t="0" r="0" b="0"/>
                   <wp:docPr id="81" name="Imagen 81"/>
@@ -7175,13 +6899,25 @@
         <w:rPr>
           <w:rFonts w:ascii="Times" w:hAnsi="Times"/>
         </w:rPr>
-        <w:t>Al comparar los números de la tabla se puede ver que hay un patrón numérico</w:t>
-      </w:r>
-      <w:r>
-        <w:rPr>
-          <w:rFonts w:ascii="Times" w:hAnsi="Times"/>
-        </w:rPr>
-        <w:t>;</w:t>
+        <w:t xml:space="preserve">Al comparar los números de la tabla se puede ver que hay un patrón numérico, </w:t>
+      </w:r>
+      <w:r>
+        <w:rPr>
+          <w:rFonts w:ascii="Times" w:hAnsi="Times"/>
+        </w:rPr>
+        <w:t>el número</w:t>
+      </w:r>
+      <w:r>
+        <w:rPr>
+          <w:rFonts w:ascii="Times" w:hAnsi="Times"/>
+        </w:rPr>
+        <w:t xml:space="preserve"> de pali</w:t>
+      </w:r>
+      <w:r>
+        <w:rPr>
+          <w:rFonts w:ascii="Times" w:hAnsi="Times"/>
+        </w:rPr>
+        <w:t>llos</w:t>
       </w:r>
       <w:r>
         <w:rPr>
@@ -7193,19 +6929,228 @@
         <w:rPr>
           <w:rFonts w:ascii="Times" w:hAnsi="Times"/>
         </w:rPr>
-        <w:t>el número</w:t>
-      </w:r>
-      <w:r>
-        <w:rPr>
-          <w:rFonts w:ascii="Times" w:hAnsi="Times"/>
-        </w:rPr>
-        <w:t xml:space="preserve"> de pali</w:t>
-      </w:r>
-      <w:r>
-        <w:rPr>
-          <w:rFonts w:ascii="Times" w:hAnsi="Times"/>
-        </w:rPr>
-        <w:t>llos</w:t>
+        <w:t xml:space="preserve">usados en </w:t>
+      </w:r>
+      <w:r>
+        <w:rPr>
+          <w:rFonts w:ascii="Times" w:hAnsi="Times"/>
+        </w:rPr>
+        <w:t xml:space="preserve">la </w:t>
+      </w:r>
+      <w:r>
+        <w:rPr>
+          <w:rFonts w:ascii="Times" w:hAnsi="Times"/>
+          <w:b/>
+        </w:rPr>
+        <w:t>secuencia</w:t>
+      </w:r>
+      <w:r>
+        <w:rPr>
+          <w:rFonts w:ascii="Times" w:hAnsi="Times"/>
+          <w:b/>
+        </w:rPr>
+        <w:t xml:space="preserve"> geom</w:t>
+      </w:r>
+      <w:r>
+        <w:rPr>
+          <w:rFonts w:ascii="Times" w:hAnsi="Times"/>
+          <w:b/>
+        </w:rPr>
+        <w:t>étrica</w:t>
+      </w:r>
+      <w:r>
+        <w:rPr>
+          <w:rFonts w:ascii="Times" w:hAnsi="Times"/>
+        </w:rPr>
+        <w:t xml:space="preserve"> está </w:t>
+      </w:r>
+      <w:r>
+        <w:rPr>
+          <w:rFonts w:ascii="Times" w:hAnsi="Times"/>
+        </w:rPr>
+        <w:t xml:space="preserve">dado por </w:t>
+      </w:r>
+      <w:r>
+        <w:rPr>
+          <w:rFonts w:ascii="Times" w:hAnsi="Times"/>
+        </w:rPr>
+        <w:t xml:space="preserve">los números </w:t>
+      </w:r>
+      <w:r>
+        <w:rPr>
+          <w:rFonts w:ascii="Times" w:hAnsi="Times"/>
+        </w:rPr>
+        <w:t>impares a partir del 3.</w:t>
+      </w:r>
+      <w:r>
+        <w:rPr>
+          <w:rFonts w:ascii="Times" w:hAnsi="Times"/>
+        </w:rPr>
+        <w:t xml:space="preserve"> Este patrón numérico se puede escribir en símbolos así: </w:t>
+      </w:r>
+      <w:r>
+        <w:rPr>
+          <w:rFonts w:ascii="Times" w:hAnsi="Times"/>
+          <w:b/>
+        </w:rPr>
+        <w:t>2</w:t>
+      </w:r>
+      <w:r>
+        <w:rPr>
+          <w:rFonts w:ascii="Times" w:hAnsi="Times"/>
+          <w:b/>
+          <w:i/>
+        </w:rPr>
+        <w:t>n</w:t>
+      </w:r>
+      <w:r>
+        <w:rPr>
+          <w:rFonts w:ascii="Times" w:hAnsi="Times"/>
+          <w:b/>
+        </w:rPr>
+        <w:t xml:space="preserve"> + 1</w:t>
+      </w:r>
+      <w:r>
+        <w:rPr>
+          <w:rFonts w:ascii="Times" w:hAnsi="Times"/>
+        </w:rPr>
+        <w:t xml:space="preserve">, donde </w:t>
+      </w:r>
+      <w:r>
+        <w:rPr>
+          <w:rFonts w:ascii="Times" w:hAnsi="Times"/>
+          <w:b/>
+          <w:i/>
+        </w:rPr>
+        <w:t>n</w:t>
+      </w:r>
+      <w:r>
+        <w:rPr>
+          <w:rFonts w:ascii="Times" w:hAnsi="Times"/>
+        </w:rPr>
+        <w:t xml:space="preserve"> es el número de la figura.</w:t>
+      </w:r>
+    </w:p>
+    <w:p>
+      <w:pPr>
+        <w:spacing w:after="0"/>
+        <w:rPr>
+          <w:rFonts w:ascii="Times" w:hAnsi="Times"/>
+        </w:rPr>
+      </w:pPr>
+    </w:p>
+    <w:p>
+      <w:pPr>
+        <w:spacing w:after="0"/>
+        <w:rPr>
+          <w:rFonts w:ascii="Times" w:hAnsi="Times"/>
+        </w:rPr>
+      </w:pPr>
+      <w:r>
+        <w:rPr>
+          <w:rFonts w:ascii="Times" w:hAnsi="Times"/>
+        </w:rPr>
+        <w:t xml:space="preserve">Con el </w:t>
+      </w:r>
+      <w:r>
+        <w:rPr>
+          <w:rFonts w:ascii="Times" w:hAnsi="Times"/>
+          <w:b/>
+        </w:rPr>
+        <w:t>patrón numérico</w:t>
+      </w:r>
+      <w:r>
+        <w:rPr>
+          <w:rFonts w:ascii="Times" w:hAnsi="Times"/>
+        </w:rPr>
+        <w:t xml:space="preserve"> se puede </w:t>
+      </w:r>
+      <w:r>
+        <w:rPr>
+          <w:rFonts w:ascii="Times" w:hAnsi="Times"/>
+        </w:rPr>
+        <w:t>hallar</w:t>
+      </w:r>
+      <w:r>
+        <w:rPr>
+          <w:rFonts w:ascii="Times" w:hAnsi="Times"/>
+        </w:rPr>
+        <w:t xml:space="preserve"> el número de pali</w:t>
+      </w:r>
+      <w:r>
+        <w:rPr>
+          <w:rFonts w:ascii="Times" w:hAnsi="Times"/>
+        </w:rPr>
+        <w:t>llo</w:t>
+      </w:r>
+      <w:r>
+        <w:rPr>
+          <w:rFonts w:ascii="Times" w:hAnsi="Times"/>
+        </w:rPr>
+        <w:t>s que se</w:t>
+      </w:r>
+      <w:r>
+        <w:rPr>
+          <w:rFonts w:ascii="Times" w:hAnsi="Times"/>
+        </w:rPr>
+        <w:t xml:space="preserve">rían necesarios para construir </w:t>
+      </w:r>
+      <w:r>
+        <w:rPr>
+          <w:rFonts w:ascii="Times" w:hAnsi="Times"/>
+        </w:rPr>
+        <w:t>una de estas figuras conociendo su posición. En efecto, si se continúa la secuencia de imágenes la figura 8 tendría:</w:t>
+      </w:r>
+    </w:p>
+    <w:p>
+      <w:pPr>
+        <w:spacing w:after="0"/>
+        <w:rPr>
+          <w:rFonts w:ascii="Times" w:hAnsi="Times"/>
+        </w:rPr>
+      </w:pPr>
+    </w:p>
+    <w:p>
+      <w:pPr>
+        <w:spacing w:after="0"/>
+        <w:jc w:val="center"/>
+        <w:rPr>
+          <w:rFonts w:ascii="Times" w:hAnsi="Times"/>
+        </w:rPr>
+      </w:pPr>
+      <w:r>
+        <w:rPr>
+          <w:rFonts w:ascii="Times" w:hAnsi="Times"/>
+        </w:rPr>
+        <w:t>2</w:t>
+      </w:r>
+      <w:r>
+        <w:rPr>
+          <w:rFonts w:ascii="Times" w:hAnsi="Times"/>
+          <w:i/>
+        </w:rPr>
+        <w:t>n</w:t>
+      </w:r>
+      <w:r>
+        <w:rPr>
+          <w:rFonts w:ascii="Times" w:hAnsi="Times"/>
+        </w:rPr>
+        <w:t xml:space="preserve"> + 1</w:t>
+      </w:r>
+    </w:p>
+    <w:p>
+      <w:pPr>
+        <w:spacing w:after="0"/>
+        <w:jc w:val="center"/>
+        <w:rPr>
+          <w:rFonts w:ascii="Times" w:hAnsi="Times"/>
+        </w:rPr>
+      </w:pPr>
+      <w:r>
+        <w:rPr>
+          <w:rFonts w:ascii="Times" w:hAnsi="Times"/>
+        </w:rPr>
+        <w:t>2</w:t>
       </w:r>
       <w:r>
         <w:rPr>
@@ -7217,71 +7162,57 @@
         <w:rPr>
           <w:rFonts w:ascii="Times" w:hAnsi="Times"/>
         </w:rPr>
-        <w:t xml:space="preserve">usados en </w:t>
-      </w:r>
-      <w:r>
-        <w:rPr>
-          <w:rFonts w:ascii="Times" w:hAnsi="Times"/>
-        </w:rPr>
-        <w:t xml:space="preserve">la </w:t>
-      </w:r>
-      <w:r>
-        <w:rPr>
-          <w:rFonts w:ascii="Times" w:hAnsi="Times"/>
-          <w:b/>
-        </w:rPr>
-        <w:t>secuencia</w:t>
-      </w:r>
-      <w:r>
-        <w:rPr>
-          <w:rFonts w:ascii="Times" w:hAnsi="Times"/>
-          <w:b/>
-        </w:rPr>
-        <w:t xml:space="preserve"> geom</w:t>
-      </w:r>
-      <w:r>
-        <w:rPr>
-          <w:rFonts w:ascii="Times" w:hAnsi="Times"/>
-          <w:b/>
-        </w:rPr>
-        <w:t>étrica</w:t>
-      </w:r>
-      <w:r>
-        <w:rPr>
-          <w:rFonts w:ascii="Times" w:hAnsi="Times"/>
-        </w:rPr>
-        <w:t xml:space="preserve"> está </w:t>
-      </w:r>
-      <w:r>
-        <w:rPr>
-          <w:rFonts w:ascii="Times" w:hAnsi="Times"/>
-        </w:rPr>
-        <w:t xml:space="preserve">dado por </w:t>
-      </w:r>
-      <w:r>
-        <w:rPr>
-          <w:rFonts w:ascii="Times" w:hAnsi="Times"/>
-        </w:rPr>
-        <w:t xml:space="preserve">los números </w:t>
-      </w:r>
-      <w:r>
-        <w:rPr>
-          <w:rFonts w:ascii="Times" w:hAnsi="Times"/>
-        </w:rPr>
-        <w:t>impares a partir de 3.</w:t>
-      </w:r>
-      <w:r>
-        <w:rPr>
-          <w:rFonts w:ascii="Times" w:hAnsi="Times"/>
-        </w:rPr>
-        <w:t xml:space="preserve"> Este patrón numérico se puede escribir en símbolos así: </w:t>
-      </w:r>
-      <w:r>
-        <w:rPr>
-          <w:rFonts w:ascii="Times" w:hAnsi="Times"/>
-          <w:b/>
-        </w:rPr>
-        <w:t>2</w:t>
+        <w:t xml:space="preserve">(8) + 1 </w:t>
+      </w:r>
+    </w:p>
+    <w:p>
+      <w:pPr>
+        <w:spacing w:after="0"/>
+        <w:jc w:val="center"/>
+        <w:rPr>
+          <w:rFonts w:ascii="Times" w:hAnsi="Times"/>
+        </w:rPr>
+      </w:pPr>
+      <w:r>
+        <w:rPr>
+          <w:rFonts w:ascii="Times" w:hAnsi="Times"/>
+        </w:rPr>
+        <w:t>1</w:t>
+      </w:r>
+      <w:r>
+        <w:rPr>
+          <w:rFonts w:ascii="Times" w:hAnsi="Times"/>
+        </w:rPr>
+        <w:t xml:space="preserve">7 </w:t>
+      </w:r>
+    </w:p>
+    <w:p>
+      <w:pPr>
+        <w:spacing w:after="0"/>
+        <w:jc w:val="center"/>
+        <w:rPr>
+          <w:rFonts w:ascii="Times" w:hAnsi="Times"/>
+        </w:rPr>
+      </w:pPr>
+      <w:r>
+        <w:rPr>
+          <w:rFonts w:ascii="Times" w:hAnsi="Times"/>
+        </w:rPr>
+        <w:t xml:space="preserve"> </w:t>
+      </w:r>
+    </w:p>
+    <w:p>
+      <w:pPr>
+        <w:spacing w:after="0"/>
+        <w:rPr>
+          <w:rFonts w:ascii="Times" w:hAnsi="Times"/>
+        </w:rPr>
+      </w:pPr>
+      <w:r>
+        <w:rPr>
+          <w:rFonts w:ascii="Times" w:hAnsi="Times"/>
+        </w:rPr>
+        <w:t xml:space="preserve">El resultado se obtiene al reemplazar la </w:t>
       </w:r>
       <w:r>
         <w:rPr>
@@ -7294,238 +7225,6 @@
       <w:r>
         <w:rPr>
           <w:rFonts w:ascii="Times" w:hAnsi="Times"/>
-          <w:b/>
-        </w:rPr>
-        <w:t xml:space="preserve"> + 1</w:t>
-      </w:r>
-      <w:r>
-        <w:rPr>
-          <w:rFonts w:ascii="Times" w:hAnsi="Times"/>
-        </w:rPr>
-        <w:t xml:space="preserve">, donde </w:t>
-      </w:r>
-      <w:r>
-        <w:rPr>
-          <w:rFonts w:ascii="Times" w:hAnsi="Times"/>
-          <w:b/>
-          <w:i/>
-        </w:rPr>
-        <w:t>n</w:t>
-      </w:r>
-      <w:r>
-        <w:rPr>
-          <w:rFonts w:ascii="Times" w:hAnsi="Times"/>
-        </w:rPr>
-        <w:t xml:space="preserve"> es el número de la figura.</w:t>
-      </w:r>
-    </w:p>
-    <w:p>
-      <w:pPr>
-        <w:spacing w:after="0"/>
-        <w:rPr>
-          <w:rFonts w:ascii="Times" w:hAnsi="Times"/>
-        </w:rPr>
-      </w:pPr>
-    </w:p>
-    <w:p>
-      <w:pPr>
-        <w:spacing w:after="0"/>
-        <w:rPr>
-          <w:rFonts w:ascii="Times" w:hAnsi="Times"/>
-        </w:rPr>
-      </w:pPr>
-      <w:r>
-        <w:rPr>
-          <w:rFonts w:ascii="Times" w:hAnsi="Times"/>
-        </w:rPr>
-        <w:t xml:space="preserve">Con el </w:t>
-      </w:r>
-      <w:r>
-        <w:rPr>
-          <w:rFonts w:ascii="Times" w:hAnsi="Times"/>
-          <w:b/>
-        </w:rPr>
-        <w:t>patrón numérico</w:t>
-      </w:r>
-      <w:r>
-        <w:rPr>
-          <w:rFonts w:ascii="Times" w:hAnsi="Times"/>
-        </w:rPr>
-        <w:t xml:space="preserve"> se puede </w:t>
-      </w:r>
-      <w:r>
-        <w:rPr>
-          <w:rFonts w:ascii="Times" w:hAnsi="Times"/>
-        </w:rPr>
-        <w:t>hallar</w:t>
-      </w:r>
-      <w:r>
-        <w:rPr>
-          <w:rFonts w:ascii="Times" w:hAnsi="Times"/>
-        </w:rPr>
-        <w:t xml:space="preserve"> el número de pali</w:t>
-      </w:r>
-      <w:r>
-        <w:rPr>
-          <w:rFonts w:ascii="Times" w:hAnsi="Times"/>
-        </w:rPr>
-        <w:t>llo</w:t>
-      </w:r>
-      <w:r>
-        <w:rPr>
-          <w:rFonts w:ascii="Times" w:hAnsi="Times"/>
-        </w:rPr>
-        <w:t>s que se</w:t>
-      </w:r>
-      <w:r>
-        <w:rPr>
-          <w:rFonts w:ascii="Times" w:hAnsi="Times"/>
-        </w:rPr>
-        <w:t xml:space="preserve">ría necesario para construir </w:t>
-      </w:r>
-      <w:r>
-        <w:rPr>
-          <w:rFonts w:ascii="Times" w:hAnsi="Times"/>
-        </w:rPr>
-        <w:t>una de estas figuras conociendo su posición. En efecto, si se continúa la secuencia de imágenes</w:t>
-      </w:r>
-      <w:r>
-        <w:rPr>
-          <w:rFonts w:ascii="Times" w:hAnsi="Times"/>
-        </w:rPr>
-        <w:t>,</w:t>
-      </w:r>
-      <w:r>
-        <w:rPr>
-          <w:rFonts w:ascii="Times" w:hAnsi="Times"/>
-        </w:rPr>
-        <w:t xml:space="preserve"> la figura 8 tendría:</w:t>
-      </w:r>
-    </w:p>
-    <w:p>
-      <w:pPr>
-        <w:spacing w:after="0"/>
-        <w:rPr>
-          <w:rFonts w:ascii="Times" w:hAnsi="Times"/>
-        </w:rPr>
-      </w:pPr>
-    </w:p>
-    <w:p>
-      <w:pPr>
-        <w:spacing w:after="0"/>
-        <w:jc w:val="center"/>
-        <w:rPr>
-          <w:rFonts w:ascii="Times" w:hAnsi="Times"/>
-        </w:rPr>
-      </w:pPr>
-      <w:r>
-        <w:rPr>
-          <w:rFonts w:ascii="Times" w:hAnsi="Times"/>
-        </w:rPr>
-        <w:t>2</w:t>
-      </w:r>
-      <w:r>
-        <w:rPr>
-          <w:rFonts w:ascii="Times" w:hAnsi="Times"/>
-          <w:i/>
-        </w:rPr>
-        <w:t>n</w:t>
-      </w:r>
-      <w:r>
-        <w:rPr>
-          <w:rFonts w:ascii="Times" w:hAnsi="Times"/>
-        </w:rPr>
-        <w:t xml:space="preserve"> + 1</w:t>
-      </w:r>
-    </w:p>
-    <w:p>
-      <w:pPr>
-        <w:spacing w:after="0"/>
-        <w:jc w:val="center"/>
-        <w:rPr>
-          <w:rFonts w:ascii="Times" w:hAnsi="Times"/>
-        </w:rPr>
-      </w:pPr>
-      <w:r>
-        <w:rPr>
-          <w:rFonts w:ascii="Times" w:hAnsi="Times"/>
-        </w:rPr>
-        <w:t>2</w:t>
-      </w:r>
-      <w:r>
-        <w:rPr>
-          <w:rFonts w:ascii="Times" w:hAnsi="Times"/>
-        </w:rPr>
-        <w:t xml:space="preserve"> </w:t>
-      </w:r>
-      <w:r>
-        <w:rPr>
-          <w:rFonts w:ascii="Times" w:hAnsi="Times"/>
-        </w:rPr>
-        <w:t xml:space="preserve">(8) + 1 </w:t>
-      </w:r>
-    </w:p>
-    <w:p>
-      <w:pPr>
-        <w:spacing w:after="0"/>
-        <w:jc w:val="center"/>
-        <w:rPr>
-          <w:rFonts w:ascii="Times" w:hAnsi="Times"/>
-        </w:rPr>
-      </w:pPr>
-      <w:r>
-        <w:rPr>
-          <w:rFonts w:ascii="Times" w:hAnsi="Times"/>
-        </w:rPr>
-        <w:t>1</w:t>
-      </w:r>
-      <w:r>
-        <w:rPr>
-          <w:rFonts w:ascii="Times" w:hAnsi="Times"/>
-        </w:rPr>
-        <w:t xml:space="preserve">7 </w:t>
-      </w:r>
-    </w:p>
-    <w:p>
-      <w:pPr>
-        <w:spacing w:after="0"/>
-        <w:jc w:val="center"/>
-        <w:rPr>
-          <w:rFonts w:ascii="Times" w:hAnsi="Times"/>
-        </w:rPr>
-      </w:pPr>
-      <w:r>
-        <w:rPr>
-          <w:rFonts w:ascii="Times" w:hAnsi="Times"/>
-        </w:rPr>
-        <w:t xml:space="preserve"> </w:t>
-      </w:r>
-    </w:p>
-    <w:p>
-      <w:pPr>
-        <w:spacing w:after="0"/>
-        <w:rPr>
-          <w:rFonts w:ascii="Times" w:hAnsi="Times"/>
-        </w:rPr>
-      </w:pPr>
-      <w:r>
-        <w:rPr>
-          <w:rFonts w:ascii="Times" w:hAnsi="Times"/>
-        </w:rPr>
-        <w:lastRenderedPageBreak/>
-        <w:t xml:space="preserve">El resultado se obtiene al reemplazar la </w:t>
-      </w:r>
-      <w:r>
-        <w:rPr>
-          <w:rFonts w:ascii="Times" w:hAnsi="Times"/>
-          <w:b/>
-          <w:i/>
-        </w:rPr>
-        <w:t>n</w:t>
-      </w:r>
-      <w:r>
-        <w:rPr>
-          <w:rFonts w:ascii="Times" w:hAnsi="Times"/>
         </w:rPr>
         <w:t xml:space="preserve"> por el número </w:t>
       </w:r>
@@ -7589,33 +7288,33 @@
         </w:rPr>
         <w:t>Ejemplo 2</w:t>
       </w:r>
-    </w:p>
-    <w:p>
-      <w:pPr>
-        <w:spacing w:after="0"/>
-        <w:rPr>
-          <w:rFonts w:ascii="Times" w:hAnsi="Times"/>
-        </w:rPr>
-      </w:pPr>
-    </w:p>
-    <w:p>
-      <w:pPr>
-        <w:spacing w:after="0"/>
-        <w:rPr>
-          <w:rFonts w:ascii="Times" w:hAnsi="Times"/>
-        </w:rPr>
-      </w:pPr>
-      <w:r>
-        <w:rPr>
-          <w:rFonts w:ascii="Times" w:hAnsi="Times"/>
-        </w:rPr>
-        <w:t>Observa la secuencia de imágenes, busca semejanzas y diferencias. Luego responde las preguntas</w:t>
-      </w:r>
       <w:r>
         <w:rPr>
           <w:rFonts w:ascii="Times" w:hAnsi="Times"/>
         </w:rPr>
         <w:t>.</w:t>
+      </w:r>
+    </w:p>
+    <w:p>
+      <w:pPr>
+        <w:spacing w:after="0"/>
+        <w:rPr>
+          <w:rFonts w:ascii="Times" w:hAnsi="Times"/>
+        </w:rPr>
+      </w:pPr>
+    </w:p>
+    <w:p>
+      <w:pPr>
+        <w:spacing w:after="0"/>
+        <w:rPr>
+          <w:rFonts w:ascii="Times" w:hAnsi="Times"/>
+        </w:rPr>
+      </w:pPr>
+      <w:r>
+        <w:rPr>
+          <w:rFonts w:ascii="Times" w:hAnsi="Times"/>
+        </w:rPr>
+        <w:t>Observa la secuencia de imágenes, busca semejanzas y diferencias. Luego responde las preguntas:</w:t>
       </w:r>
     </w:p>
     <w:p>
@@ -7864,35 +7563,7 @@
                 <w:rFonts w:ascii="Times New Roman" w:hAnsi="Times New Roman" w:cs="Times New Roman"/>
                 <w:color w:val="000000"/>
               </w:rPr>
-              <w:t>Se observan los siguientes polígonos regulares en el orden de la lista</w:t>
-            </w:r>
-            <w:r>
-              <w:rPr>
-                <w:rFonts w:ascii="Times New Roman" w:hAnsi="Times New Roman" w:cs="Times New Roman"/>
-                <w:color w:val="000000"/>
-              </w:rPr>
-              <w:t>;</w:t>
-            </w:r>
-            <w:r>
-              <w:rPr>
-                <w:rFonts w:ascii="Times New Roman" w:hAnsi="Times New Roman" w:cs="Times New Roman"/>
-                <w:color w:val="000000"/>
-              </w:rPr>
-              <w:t xml:space="preserve"> cada uno tiene trazadas todas sus diagonales</w:t>
-            </w:r>
-            <w:r>
-              <w:rPr>
-                <w:rFonts w:ascii="Times New Roman" w:hAnsi="Times New Roman" w:cs="Times New Roman"/>
-                <w:color w:val="000000"/>
-              </w:rPr>
-              <w:t xml:space="preserve"> y</w:t>
-            </w:r>
-            <w:r>
-              <w:rPr>
-                <w:rFonts w:ascii="Times New Roman" w:hAnsi="Times New Roman" w:cs="Times New Roman"/>
-                <w:color w:val="000000"/>
-              </w:rPr>
-              <w:t xml:space="preserve"> cada </w:t>
+              <w:t xml:space="preserve">Se observan los siguientes polígonos regulares, en el orden de la lista, cada uno tiene trazadas todas sus diagonales, cada </w:t>
             </w:r>
             <w:r>
               <w:rPr>
@@ -8011,11 +7682,11 @@
                 <w:szCs w:val="24"/>
                 <w:lang w:val="es-ES_tradnl"/>
               </w:rPr>
-              <w:object w:dxaOrig="12315" w:dyaOrig="2025">
+              <w:object w:dxaOrig="12315" w:dyaOrig="2025" w14:anchorId="641A97C8">
                 <v:shape id="_x0000_i1026" type="#_x0000_t75" style="width:364.5pt;height:60pt" o:ole="">
                   <v:imagedata r:id="rId22" o:title=""/>
                 </v:shape>
-                <o:OLEObject Type="Embed" ProgID="PBrush" ShapeID="_x0000_i1026" DrawAspect="Content" ObjectID="_1517776892" r:id="rId23"/>
+                <o:OLEObject Type="Embed" ProgID="PBrush" ShapeID="_x0000_i1026" DrawAspect="Content" ObjectID="_1517689395" r:id="rId23"/>
               </w:object>
             </w:r>
           </w:p>
@@ -8127,21 +7798,7 @@
                 <w:rFonts w:ascii="Times New Roman" w:hAnsi="Times New Roman" w:cs="Times New Roman"/>
                 <w:color w:val="000000"/>
               </w:rPr>
-              <w:t xml:space="preserve">, cada </w:t>
-            </w:r>
-            <w:r>
-              <w:rPr>
-                <w:rFonts w:ascii="Times New Roman" w:hAnsi="Times New Roman" w:cs="Times New Roman"/>
-                <w:color w:val="000000"/>
-              </w:rPr>
-              <w:t xml:space="preserve">cual </w:t>
-            </w:r>
-            <w:r>
-              <w:rPr>
-                <w:rFonts w:ascii="Times New Roman" w:hAnsi="Times New Roman" w:cs="Times New Roman"/>
-                <w:color w:val="000000"/>
-              </w:rPr>
-              <w:t xml:space="preserve">con sus respectivas diagonales. </w:t>
+              <w:t xml:space="preserve">, cada uno con sus respectivas diagonales. </w:t>
             </w:r>
           </w:p>
         </w:tc>
@@ -8166,13 +7823,7 @@
         <w:rPr>
           <w:rFonts w:ascii="Times" w:hAnsi="Times"/>
         </w:rPr>
-        <w:t>La siguiente tabla resume el número de lados y el número de diagonales de cada polígono</w:t>
-      </w:r>
-      <w:r>
-        <w:rPr>
-          <w:rFonts w:ascii="Times" w:hAnsi="Times"/>
-        </w:rPr>
-        <w:t>.</w:t>
+        <w:t>La siguiente tabla resume el número de lados y el número de diagonales de cada polígono:</w:t>
       </w:r>
     </w:p>
     <w:p>
@@ -8619,25 +8270,13 @@
         <w:rPr>
           <w:rFonts w:ascii="Times" w:hAnsi="Times"/>
         </w:rPr>
-        <w:t xml:space="preserve"> que representa la secuencia de los polígonos regulares e</w:t>
-      </w:r>
-      <w:r>
-        <w:rPr>
-          <w:rFonts w:ascii="Times" w:hAnsi="Times"/>
-        </w:rPr>
-        <w:t>s posible saber cuántas diagonales tiene un dodecágono</w:t>
-      </w:r>
-      <w:r>
-        <w:rPr>
-          <w:rFonts w:ascii="Times" w:hAnsi="Times"/>
-        </w:rPr>
-        <w:t>,</w:t>
-      </w:r>
-      <w:r>
-        <w:rPr>
-          <w:rFonts w:ascii="Times" w:hAnsi="Times"/>
-        </w:rPr>
-        <w:t xml:space="preserve"> sin </w:t>
+        <w:t xml:space="preserve"> que representa la secuencia de los polígonos regulares, e</w:t>
+      </w:r>
+      <w:r>
+        <w:rPr>
+          <w:rFonts w:ascii="Times" w:hAnsi="Times"/>
+        </w:rPr>
+        <w:t xml:space="preserve">s posible saber cuántas diagonales tiene un dodecágono sin </w:t>
       </w:r>
       <w:r>
         <w:rPr>
@@ -8809,7 +8448,6 @@
         <w:rPr>
           <w:rFonts w:ascii="Times" w:hAnsi="Times"/>
         </w:rPr>
-        <w:lastRenderedPageBreak/>
         <w:t xml:space="preserve">En efecto, si </w:t>
       </w:r>
       <w:r>
@@ -8921,6 +8559,7 @@
         <w:rPr>
           <w:rFonts w:ascii="Times New Roman" w:hAnsi="Times New Roman" w:cs="Times New Roman"/>
         </w:rPr>
+        <w:lastRenderedPageBreak/>
         <w:t>7</w:t>
       </w:r>
       <w:r>
@@ -9448,13 +9087,7 @@
               <w:rPr>
                 <w:rFonts w:ascii="Times" w:hAnsi="Times"/>
               </w:rPr>
-              <w:t xml:space="preserve">por medio de </w:t>
-            </w:r>
-            <w:r>
-              <w:rPr>
-                <w:rFonts w:ascii="Times" w:hAnsi="Times"/>
-              </w:rPr>
-              <w:t xml:space="preserve">símbolos matemáticos </w:t>
+              <w:t xml:space="preserve">usando símbolos matemáticos </w:t>
             </w:r>
             <w:r>
               <w:rPr>
@@ -9815,25 +9448,7 @@
         <w:rPr>
           <w:rFonts w:ascii="Times New Roman" w:hAnsi="Times New Roman" w:cs="Times New Roman"/>
         </w:rPr>
-        <w:t xml:space="preserve">Actividad para </w:t>
-      </w:r>
-      <w:r>
-        <w:rPr>
-          <w:rFonts w:ascii="Times New Roman" w:hAnsi="Times New Roman" w:cs="Times New Roman"/>
-        </w:rPr>
-        <w:t>afianz</w:t>
-      </w:r>
-      <w:r>
-        <w:rPr>
-          <w:rFonts w:ascii="Times New Roman" w:hAnsi="Times New Roman" w:cs="Times New Roman"/>
-        </w:rPr>
-        <w:t xml:space="preserve">ar </w:t>
-      </w:r>
-      <w:r>
-        <w:rPr>
-          <w:rFonts w:ascii="Times New Roman" w:hAnsi="Times New Roman" w:cs="Times New Roman"/>
-        </w:rPr>
-        <w:t>lo que has aprendido en esta sección.</w:t>
+        <w:t>Actividad para consolidar lo que has aprendido en esta sección.</w:t>
       </w:r>
     </w:p>
     <w:p>
@@ -10006,19 +9621,7 @@
               <w:rPr>
                 <w:rFonts w:ascii="Times New Roman" w:hAnsi="Times New Roman" w:cs="Times New Roman"/>
               </w:rPr>
-              <w:t xml:space="preserve">Actividades sobre </w:t>
-            </w:r>
-            <w:r>
-              <w:rPr>
-                <w:rFonts w:ascii="Times New Roman" w:hAnsi="Times New Roman" w:cs="Times New Roman"/>
-              </w:rPr>
-              <w:t>Los p</w:t>
-            </w:r>
-            <w:r>
-              <w:rPr>
-                <w:rFonts w:ascii="Times New Roman" w:hAnsi="Times New Roman" w:cs="Times New Roman"/>
-              </w:rPr>
-              <w:t>atrones</w:t>
+              <w:t>Actividades sobre Patrones</w:t>
             </w:r>
           </w:p>
         </w:tc>
@@ -10123,293 +9726,245 @@
       <w:r>
         <w:rPr>
           <w:rFonts w:ascii="Times" w:hAnsi="Times"/>
+          <w:i/>
+        </w:rPr>
+        <w:t xml:space="preserve">, </w:t>
+      </w:r>
+      <w:r>
+        <w:rPr>
+          <w:rFonts w:ascii="Times" w:hAnsi="Times"/>
+          <w:b/>
+          <w:i/>
+        </w:rPr>
+        <w:t>y</w:t>
+      </w:r>
+      <w:r>
+        <w:rPr>
+          <w:rFonts w:ascii="Times" w:hAnsi="Times"/>
+          <w:i/>
+        </w:rPr>
+        <w:t xml:space="preserve">, </w:t>
+      </w:r>
+      <w:r>
+        <w:rPr>
+          <w:rFonts w:ascii="Times" w:hAnsi="Times"/>
+          <w:b/>
+          <w:i/>
+        </w:rPr>
+        <w:t>a</w:t>
+      </w:r>
+      <w:r>
+        <w:rPr>
+          <w:rFonts w:ascii="Times" w:hAnsi="Times"/>
+          <w:i/>
+        </w:rPr>
+        <w:t xml:space="preserve">, </w:t>
+      </w:r>
+      <w:r>
+        <w:rPr>
+          <w:rFonts w:ascii="Times" w:hAnsi="Times"/>
+          <w:b/>
+          <w:i/>
+        </w:rPr>
+        <w:t>b</w:t>
+      </w:r>
+      <w:r>
+        <w:rPr>
+          <w:rFonts w:ascii="Times" w:hAnsi="Times"/>
+          <w:i/>
+        </w:rPr>
+        <w:t xml:space="preserve">, </w:t>
+      </w:r>
+      <w:r>
+        <w:rPr>
+          <w:rFonts w:ascii="Times" w:hAnsi="Times"/>
+          <w:b/>
+          <w:i/>
+        </w:rPr>
+        <w:t>n</w:t>
+      </w:r>
+      <w:r>
+        <w:rPr>
+          <w:rFonts w:ascii="Times" w:hAnsi="Times"/>
+        </w:rPr>
+        <w:t xml:space="preserve">, etc., </w:t>
+      </w:r>
+      <w:r>
+        <w:rPr>
+          <w:rFonts w:ascii="Times" w:hAnsi="Times"/>
+        </w:rPr>
+        <w:t xml:space="preserve">en </w:t>
+      </w:r>
+      <w:r>
+        <w:rPr>
+          <w:rFonts w:ascii="Times" w:hAnsi="Times"/>
+        </w:rPr>
+        <w:t xml:space="preserve">matemáticas </w:t>
+      </w:r>
+      <w:r>
+        <w:rPr>
+          <w:rFonts w:ascii="Times" w:hAnsi="Times"/>
+        </w:rPr>
+        <w:t xml:space="preserve">es común </w:t>
+      </w:r>
+      <w:r>
+        <w:rPr>
+          <w:rFonts w:ascii="Times" w:hAnsi="Times"/>
+        </w:rPr>
+        <w:t xml:space="preserve">para representar un </w:t>
+      </w:r>
+      <w:r>
+        <w:rPr>
+          <w:rFonts w:ascii="Times" w:hAnsi="Times"/>
+          <w:b/>
+        </w:rPr>
+        <w:t>valor desconocido</w:t>
+      </w:r>
+      <w:r>
+        <w:rPr>
+          <w:rFonts w:ascii="Times" w:hAnsi="Times"/>
+        </w:rPr>
+        <w:t xml:space="preserve"> o un </w:t>
+      </w:r>
+      <w:r>
+        <w:rPr>
+          <w:rFonts w:ascii="Times" w:hAnsi="Times"/>
+          <w:b/>
+        </w:rPr>
+        <w:t>valor que cambia</w:t>
+      </w:r>
+      <w:r>
+        <w:rPr>
+          <w:rFonts w:ascii="Times" w:hAnsi="Times"/>
+        </w:rPr>
+        <w:t xml:space="preserve">, </w:t>
+      </w:r>
+      <w:r>
+        <w:rPr>
+          <w:rFonts w:ascii="Times" w:hAnsi="Times"/>
+        </w:rPr>
+        <w:t xml:space="preserve">por ejemplo, al plantear ecuaciones que resuelven una situación en contexto o al escribir un patrón numérico, </w:t>
+      </w:r>
+      <w:r>
+        <w:rPr>
+          <w:rFonts w:ascii="Times" w:hAnsi="Times"/>
+        </w:rPr>
+        <w:t xml:space="preserve">la </w:t>
+      </w:r>
+      <w:r>
+        <w:rPr>
+          <w:rFonts w:ascii="Times" w:hAnsi="Times"/>
+          <w:b/>
+        </w:rPr>
+        <w:t>letra</w:t>
+      </w:r>
+      <w:r>
+        <w:rPr>
+          <w:rFonts w:ascii="Times" w:hAnsi="Times"/>
+        </w:rPr>
+        <w:t xml:space="preserve"> se convierte en un </w:t>
+      </w:r>
+      <w:r>
+        <w:rPr>
+          <w:rFonts w:ascii="Times" w:hAnsi="Times"/>
+          <w:b/>
+        </w:rPr>
+        <w:t>símbolo</w:t>
+      </w:r>
+      <w:r>
+        <w:rPr>
+          <w:rFonts w:ascii="Times" w:hAnsi="Times"/>
+        </w:rPr>
+        <w:t xml:space="preserve"> que representa uno o varios números y se llama </w:t>
+      </w:r>
+      <w:r>
+        <w:rPr>
+          <w:rFonts w:ascii="Times" w:hAnsi="Times"/>
+          <w:b/>
+        </w:rPr>
+        <w:t>variable</w:t>
+      </w:r>
+      <w:r>
+        <w:rPr>
+          <w:rFonts w:ascii="Times" w:hAnsi="Times"/>
+        </w:rPr>
+        <w:t xml:space="preserve">. </w:t>
+      </w:r>
+    </w:p>
+    <w:p>
+      <w:pPr>
+        <w:spacing w:after="0"/>
+        <w:rPr>
+          <w:rFonts w:ascii="Times" w:hAnsi="Times"/>
+          <w:b/>
+        </w:rPr>
+      </w:pPr>
+    </w:p>
+    <w:p>
+      <w:pPr>
+        <w:spacing w:after="0"/>
+        <w:rPr>
+          <w:rFonts w:ascii="Times" w:hAnsi="Times"/>
+        </w:rPr>
+      </w:pPr>
+      <w:r>
+        <w:rPr>
+          <w:rFonts w:ascii="Times" w:hAnsi="Times"/>
+        </w:rPr>
+        <w:lastRenderedPageBreak/>
+        <w:t>Las</w:t>
+      </w:r>
+      <w:r>
+        <w:rPr>
+          <w:rFonts w:ascii="Times" w:hAnsi="Times"/>
+        </w:rPr>
+        <w:t xml:space="preserve"> variables </w:t>
+      </w:r>
+      <w:r>
+        <w:rPr>
+          <w:rFonts w:ascii="Times" w:hAnsi="Times"/>
+        </w:rPr>
+        <w:t>junto con los signos de las operaciones permiten representar</w:t>
+      </w:r>
+      <w:r>
+        <w:rPr>
+          <w:rFonts w:ascii="Times" w:hAnsi="Times"/>
         </w:rPr>
         <w:t>,</w:t>
       </w:r>
       <w:r>
         <w:rPr>
           <w:rFonts w:ascii="Times" w:hAnsi="Times"/>
-          <w:i/>
-        </w:rPr>
-        <w:t xml:space="preserve"> </w:t>
-      </w:r>
-      <w:r>
-        <w:rPr>
-          <w:rFonts w:ascii="Times" w:hAnsi="Times"/>
-          <w:b/>
-          <w:i/>
-        </w:rPr>
-        <w:t>y</w:t>
-      </w:r>
-      <w:r>
-        <w:rPr>
-          <w:rFonts w:ascii="Times" w:hAnsi="Times"/>
-        </w:rPr>
-        <w:t>,</w:t>
-      </w:r>
-      <w:r>
-        <w:rPr>
-          <w:rFonts w:ascii="Times" w:hAnsi="Times"/>
-          <w:i/>
-        </w:rPr>
-        <w:t xml:space="preserve"> </w:t>
-      </w:r>
-      <w:r>
-        <w:rPr>
-          <w:rFonts w:ascii="Times" w:hAnsi="Times"/>
-          <w:b/>
-          <w:i/>
-        </w:rPr>
-        <w:t>a</w:t>
-      </w:r>
-      <w:r>
-        <w:rPr>
-          <w:rFonts w:ascii="Times" w:hAnsi="Times"/>
-        </w:rPr>
-        <w:t>,</w:t>
-      </w:r>
-      <w:r>
-        <w:rPr>
-          <w:rFonts w:ascii="Times" w:hAnsi="Times"/>
-          <w:i/>
-        </w:rPr>
-        <w:t xml:space="preserve"> </w:t>
-      </w:r>
-      <w:r>
-        <w:rPr>
-          <w:rFonts w:ascii="Times" w:hAnsi="Times"/>
-          <w:b/>
-          <w:i/>
-        </w:rPr>
-        <w:t>b</w:t>
-      </w:r>
-      <w:r>
-        <w:rPr>
-          <w:rFonts w:ascii="Times" w:hAnsi="Times"/>
-        </w:rPr>
-        <w:t>,</w:t>
-      </w:r>
-      <w:r>
-        <w:rPr>
-          <w:rFonts w:ascii="Times" w:hAnsi="Times"/>
-          <w:i/>
-        </w:rPr>
-        <w:t xml:space="preserve"> </w:t>
-      </w:r>
-      <w:r>
-        <w:rPr>
-          <w:rFonts w:ascii="Times" w:hAnsi="Times"/>
-          <w:b/>
-          <w:i/>
-        </w:rPr>
-        <w:t>n</w:t>
-      </w:r>
-      <w:r>
-        <w:rPr>
-          <w:rFonts w:ascii="Times" w:hAnsi="Times"/>
-        </w:rPr>
-        <w:t xml:space="preserve">, etc. </w:t>
-      </w:r>
-      <w:r>
-        <w:rPr>
-          <w:rFonts w:ascii="Times" w:hAnsi="Times"/>
-        </w:rPr>
-        <w:t xml:space="preserve">es común </w:t>
-      </w:r>
-      <w:r>
-        <w:rPr>
-          <w:rFonts w:ascii="Times" w:hAnsi="Times"/>
-        </w:rPr>
-        <w:t xml:space="preserve">en </w:t>
-      </w:r>
-      <w:r>
-        <w:rPr>
-          <w:rFonts w:ascii="Times" w:hAnsi="Times"/>
-        </w:rPr>
-        <w:t xml:space="preserve">matemáticas para representar un </w:t>
-      </w:r>
-      <w:r>
-        <w:rPr>
-          <w:rFonts w:ascii="Times" w:hAnsi="Times"/>
-          <w:b/>
-        </w:rPr>
-        <w:t>valor desconocido</w:t>
-      </w:r>
-      <w:r>
-        <w:rPr>
-          <w:rFonts w:ascii="Times" w:hAnsi="Times"/>
-        </w:rPr>
-        <w:t xml:space="preserve"> o un </w:t>
-      </w:r>
-      <w:r>
-        <w:rPr>
-          <w:rFonts w:ascii="Times" w:hAnsi="Times"/>
-          <w:b/>
-        </w:rPr>
-        <w:t>valor que cambia</w:t>
-      </w:r>
-      <w:r>
-        <w:rPr>
-          <w:rFonts w:ascii="Times" w:hAnsi="Times"/>
-        </w:rPr>
-        <w:t>.</w:t>
-      </w:r>
-      <w:r>
-        <w:rPr>
-          <w:rFonts w:ascii="Times" w:hAnsi="Times"/>
-        </w:rPr>
-        <w:t xml:space="preserve"> </w:t>
-      </w:r>
-      <w:r>
-        <w:rPr>
-          <w:rFonts w:ascii="Times" w:hAnsi="Times"/>
-        </w:rPr>
-        <w:t>P</w:t>
-      </w:r>
-      <w:r>
-        <w:rPr>
-          <w:rFonts w:ascii="Times" w:hAnsi="Times"/>
-        </w:rPr>
-        <w:t xml:space="preserve">or ejemplo, al plantear ecuaciones que resuelven </w:t>
-      </w:r>
-      <w:r>
-        <w:rPr>
-          <w:rFonts w:ascii="Times" w:hAnsi="Times"/>
-        </w:rPr>
-        <w:lastRenderedPageBreak/>
-        <w:t xml:space="preserve">una situación en contexto o al escribir un patrón numérico, </w:t>
-      </w:r>
-      <w:r>
-        <w:rPr>
-          <w:rFonts w:ascii="Times" w:hAnsi="Times"/>
-        </w:rPr>
-        <w:t xml:space="preserve">la </w:t>
-      </w:r>
-      <w:r>
-        <w:rPr>
-          <w:rFonts w:ascii="Times" w:hAnsi="Times"/>
-          <w:b/>
-        </w:rPr>
-        <w:t>letra</w:t>
-      </w:r>
-      <w:r>
-        <w:rPr>
-          <w:rFonts w:ascii="Times" w:hAnsi="Times"/>
-        </w:rPr>
-        <w:t xml:space="preserve"> se convierte en un </w:t>
-      </w:r>
-      <w:r>
-        <w:rPr>
-          <w:rFonts w:ascii="Times" w:hAnsi="Times"/>
-          <w:b/>
-        </w:rPr>
-        <w:t>símbolo</w:t>
-      </w:r>
-      <w:r>
-        <w:rPr>
-          <w:rFonts w:ascii="Times" w:hAnsi="Times"/>
-        </w:rPr>
-        <w:t xml:space="preserve"> que representa uno o varios números y se llama </w:t>
-      </w:r>
-      <w:r>
-        <w:rPr>
-          <w:rFonts w:ascii="Times" w:hAnsi="Times"/>
-          <w:b/>
-        </w:rPr>
-        <w:t>variable</w:t>
-      </w:r>
-      <w:r>
-        <w:rPr>
-          <w:rFonts w:ascii="Times" w:hAnsi="Times"/>
-        </w:rPr>
-        <w:t xml:space="preserve">. </w:t>
-      </w:r>
-    </w:p>
-    <w:p>
-      <w:pPr>
-        <w:spacing w:after="0"/>
-        <w:rPr>
-          <w:rFonts w:ascii="Times" w:hAnsi="Times"/>
-          <w:b/>
-        </w:rPr>
-      </w:pPr>
-    </w:p>
-    <w:p>
-      <w:pPr>
-        <w:spacing w:after="0"/>
-        <w:rPr>
-          <w:rFonts w:ascii="Times" w:hAnsi="Times"/>
-        </w:rPr>
-      </w:pPr>
-      <w:r>
-        <w:rPr>
-          <w:rFonts w:ascii="Times" w:hAnsi="Times"/>
-        </w:rPr>
-        <w:t>Las</w:t>
-      </w:r>
-      <w:r>
-        <w:rPr>
-          <w:rFonts w:ascii="Times" w:hAnsi="Times"/>
-        </w:rPr>
-        <w:t xml:space="preserve"> variables</w:t>
-      </w:r>
-      <w:r>
-        <w:rPr>
-          <w:rFonts w:ascii="Times" w:hAnsi="Times"/>
-        </w:rPr>
-        <w:t>,</w:t>
-      </w:r>
-      <w:r>
-        <w:rPr>
-          <w:rFonts w:ascii="Times" w:hAnsi="Times"/>
-        </w:rPr>
-        <w:t xml:space="preserve"> </w:t>
-      </w:r>
-      <w:r>
-        <w:rPr>
-          <w:rFonts w:ascii="Times" w:hAnsi="Times"/>
-        </w:rPr>
-        <w:t>junto con los signos de las operaciones</w:t>
-      </w:r>
-      <w:r>
-        <w:rPr>
-          <w:rFonts w:ascii="Times" w:hAnsi="Times"/>
-        </w:rPr>
-        <w:t>,</w:t>
-      </w:r>
-      <w:r>
-        <w:rPr>
-          <w:rFonts w:ascii="Times" w:hAnsi="Times"/>
-        </w:rPr>
-        <w:t xml:space="preserve"> permiten representar a través de símbolos</w:t>
-      </w:r>
-      <w:r>
-        <w:rPr>
-          <w:rFonts w:ascii="Times" w:hAnsi="Times"/>
-        </w:rPr>
-        <w:t xml:space="preserve"> expresiones del lenguaje común. </w:t>
-      </w:r>
-    </w:p>
-    <w:p>
-      <w:pPr>
-        <w:spacing w:after="0"/>
-        <w:rPr>
-          <w:rFonts w:ascii="Times" w:hAnsi="Times"/>
-        </w:rPr>
-      </w:pPr>
-    </w:p>
-    <w:p>
-      <w:pPr>
-        <w:spacing w:after="0"/>
-        <w:rPr>
-          <w:rFonts w:ascii="Times" w:hAnsi="Times"/>
-        </w:rPr>
-      </w:pPr>
-      <w:r>
-        <w:rPr>
-          <w:rFonts w:ascii="Times" w:hAnsi="Times"/>
-        </w:rPr>
-        <w:t>Ejemplos</w:t>
+        </w:rPr>
+        <w:t xml:space="preserve"> a través de símbolos</w:t>
+      </w:r>
+      <w:r>
+        <w:rPr>
+          <w:rFonts w:ascii="Times" w:hAnsi="Times"/>
+        </w:rPr>
+        <w:t xml:space="preserve">, expresiones del lenguaje común. </w:t>
+      </w:r>
+    </w:p>
+    <w:p>
+      <w:pPr>
+        <w:spacing w:after="0"/>
+        <w:rPr>
+          <w:rFonts w:ascii="Times" w:hAnsi="Times"/>
+        </w:rPr>
+      </w:pPr>
+    </w:p>
+    <w:p>
+      <w:pPr>
+        <w:spacing w:after="0"/>
+        <w:rPr>
+          <w:rFonts w:ascii="Times" w:hAnsi="Times"/>
+        </w:rPr>
+      </w:pPr>
+      <w:r>
+        <w:rPr>
+          <w:rFonts w:ascii="Times" w:hAnsi="Times"/>
+        </w:rPr>
+        <w:t>Ejemplos.</w:t>
       </w:r>
     </w:p>
     <w:p>
@@ -10497,16 +10052,10 @@
       <w:r>
         <w:rPr>
           <w:rFonts w:ascii="Times" w:hAnsi="Times"/>
-        </w:rPr>
-        <w:t>,</w:t>
-      </w:r>
-      <w:r>
-        <w:rPr>
-          <w:rFonts w:ascii="Times" w:hAnsi="Times"/>
           <w:b/>
           <w:i/>
         </w:rPr>
-        <w:t xml:space="preserve"> </w:t>
+        <w:t xml:space="preserve">, </w:t>
       </w:r>
       <w:r>
         <w:rPr>
@@ -10518,19 +10067,7 @@
         <w:rPr>
           <w:rFonts w:ascii="Times" w:hAnsi="Times"/>
         </w:rPr>
-        <w:t>el doble de cualquier número se calcula multiplicando el número por 2. En este caso</w:t>
-      </w:r>
-      <w:r>
-        <w:rPr>
-          <w:rFonts w:ascii="Times" w:hAnsi="Times"/>
-        </w:rPr>
-        <w:t>,</w:t>
-      </w:r>
-      <w:r>
-        <w:rPr>
-          <w:rFonts w:ascii="Times" w:hAnsi="Times"/>
-        </w:rPr>
-        <w:t xml:space="preserve"> el número se representó con las letras </w:t>
+        <w:t xml:space="preserve">el doble de cualquier número se calcula multiplicando el número por 2. En este caso el número se representó con las letras </w:t>
       </w:r>
       <w:r>
         <w:rPr>
@@ -10658,15 +10195,9 @@
       <w:r>
         <w:rPr>
           <w:rFonts w:ascii="Times" w:hAnsi="Times"/>
-        </w:rPr>
-        <w:t>,</w:t>
-      </w:r>
-      <w:r>
-        <w:rPr>
-          <w:rFonts w:ascii="Times" w:hAnsi="Times"/>
-          <w:b/>
-        </w:rPr>
-        <w:t xml:space="preserve"> </w:t>
+          <w:b/>
+        </w:rPr>
+        <w:t xml:space="preserve">, </w:t>
       </w:r>
       <w:r>
         <w:rPr>
@@ -10760,21 +10291,7 @@
           <w:b/>
           <w:i/>
         </w:rPr>
-        <w:t>b</w:t>
-      </w:r>
-      <w:r>
-        <w:rPr>
-          <w:rFonts w:ascii="Times" w:hAnsi="Times"/>
-        </w:rPr>
-        <w:t>,</w:t>
-      </w:r>
-      <w:r>
-        <w:rPr>
-          <w:rFonts w:ascii="Times" w:hAnsi="Times"/>
-          <w:b/>
-          <w:i/>
-        </w:rPr>
-        <w:t xml:space="preserve"> </w:t>
+        <w:t xml:space="preserve">b, </w:t>
       </w:r>
       <w:r>
         <w:rPr>
@@ -10840,15 +10357,9 @@
       <w:r>
         <w:rPr>
           <w:rFonts w:ascii="Times" w:hAnsi="Times"/>
-        </w:rPr>
-        <w:t>;</w:t>
-      </w:r>
-      <w:r>
-        <w:rPr>
-          <w:rFonts w:ascii="Times" w:hAnsi="Times"/>
-          <w:b/>
-        </w:rPr>
-        <w:t xml:space="preserve"> </w:t>
+          <w:b/>
+        </w:rPr>
+        <w:t xml:space="preserve">, </w:t>
       </w:r>
       <w:r>
         <w:rPr>
@@ -10859,7 +10370,6 @@
       <w:r>
         <w:rPr>
           <w:rFonts w:ascii="Times" w:hAnsi="Times"/>
-          <w:b/>
           <w:i/>
         </w:rPr>
         <w:t>x</w:t>
@@ -11004,15 +10514,7 @@
                 <w:sz w:val="18"/>
                 <w:szCs w:val="18"/>
               </w:rPr>
-              <w:t>Las variables y los signos de las operaciones se usan para traducir expresiones del lenguaje común a un lenguaje algebraico</w:t>
-            </w:r>
-            <w:r>
-              <w:rPr>
-                <w:rFonts w:ascii="Times" w:hAnsi="Times"/>
-                <w:sz w:val="18"/>
-                <w:szCs w:val="18"/>
-              </w:rPr>
-              <w:t>.</w:t>
+              <w:t>Las variables y los signos de las operaciones se usan para traducir expresiones del lenguaje común a un lenguaje algebraico.</w:t>
             </w:r>
           </w:p>
           <w:p>
@@ -11384,31 +10886,7 @@
         <w:rPr>
           <w:rFonts w:ascii="Times" w:hAnsi="Times"/>
         </w:rPr>
-        <w:t>Para escribir expresiones de forma algebraica se debe tener en cuenta el significado de las operaciones y el orden de las expresiones en lenguaje común</w:t>
-      </w:r>
-      <w:r>
-        <w:rPr>
-          <w:rFonts w:ascii="Times" w:hAnsi="Times"/>
-        </w:rPr>
-        <w:t>;</w:t>
-      </w:r>
-      <w:r>
-        <w:rPr>
-          <w:rFonts w:ascii="Times" w:hAnsi="Times"/>
-        </w:rPr>
-        <w:t xml:space="preserve"> por ejemplo</w:t>
-      </w:r>
-      <w:r>
-        <w:rPr>
-          <w:rFonts w:ascii="Times" w:hAnsi="Times"/>
-        </w:rPr>
-        <w:t>,</w:t>
-      </w:r>
-      <w:r>
-        <w:rPr>
-          <w:rFonts w:ascii="Times" w:hAnsi="Times"/>
-        </w:rPr>
-        <w:t xml:space="preserve"> cuando se habla</w:t>
+        <w:t>Para escribir expresiones de forma algebraica se debe tener en cuenta el significado de las operaciones y el orden de las expresiones en lenguaje común, por ejemplo cuando se habla</w:t>
       </w:r>
       <w:r>
         <w:rPr>
@@ -11439,19 +10917,7 @@
         <w:rPr>
           <w:rFonts w:ascii="Times" w:hAnsi="Times"/>
         </w:rPr>
-        <w:t>umentar, exceder, sobrepasar</w:t>
-      </w:r>
-      <w:r>
-        <w:rPr>
-          <w:rFonts w:ascii="Times" w:hAnsi="Times"/>
-        </w:rPr>
-        <w:t>,</w:t>
-      </w:r>
-      <w:r>
-        <w:rPr>
-          <w:rFonts w:ascii="Times" w:hAnsi="Times"/>
-        </w:rPr>
-        <w:t xml:space="preserve"> se hace referencia a la adición</w:t>
+        <w:t>umentar, exceder, sobrepasar se hace referencia a la adición</w:t>
       </w:r>
       <w:r>
         <w:rPr>
@@ -11482,19 +10948,7 @@
         <w:rPr>
           <w:rFonts w:ascii="Times" w:hAnsi="Times"/>
         </w:rPr>
-        <w:t>uitar, disminuir, perder, retirar</w:t>
-      </w:r>
-      <w:r>
-        <w:rPr>
-          <w:rFonts w:ascii="Times" w:hAnsi="Times"/>
-        </w:rPr>
-        <w:t>,</w:t>
-      </w:r>
-      <w:r>
-        <w:rPr>
-          <w:rFonts w:ascii="Times" w:hAnsi="Times"/>
-        </w:rPr>
-        <w:t xml:space="preserve"> se usa la sustracción</w:t>
+        <w:t>uitar, disminuir, perder, retirar se usa la sustracción</w:t>
       </w:r>
       <w:r>
         <w:rPr>
@@ -11573,13 +11027,15 @@
         <w:spacing w:after="0"/>
         <w:rPr>
           <w:rFonts w:ascii="Times" w:hAnsi="Times"/>
-        </w:rPr>
-      </w:pPr>
-      <w:r>
-        <w:rPr>
-          <w:rFonts w:ascii="Times" w:hAnsi="Times"/>
-        </w:rPr>
-        <w:t xml:space="preserve">Ejemplos </w:t>
+          <w:b/>
+        </w:rPr>
+      </w:pPr>
+      <w:r>
+        <w:rPr>
+          <w:rFonts w:ascii="Times" w:hAnsi="Times"/>
+          <w:b/>
+        </w:rPr>
+        <w:t xml:space="preserve">Ejemplos. </w:t>
       </w:r>
     </w:p>
     <w:p>
@@ -11782,8 +11238,7 @@
                 <w:rFonts w:ascii="Times New Roman" w:hAnsi="Times New Roman" w:cs="Times New Roman"/>
                 <w:color w:val="000000"/>
               </w:rPr>
-              <w:lastRenderedPageBreak/>
-              <w:t>Se observa el siguiente texto con la flecha y figuras que aparecen aquí</w:t>
+              <w:t>Se observa el siguiente texto con la flecha y figuras que aparecen aquí:</w:t>
             </w:r>
           </w:p>
           <w:p>
@@ -11799,9 +11254,8 @@
                 <w:noProof/>
                 <w:lang w:val="es-CO" w:eastAsia="es-CO"/>
               </w:rPr>
-              <w:lastRenderedPageBreak/>
               <w:drawing>
-                <wp:inline distT="0" distB="0" distL="0" distR="0">
+                <wp:inline distT="0" distB="0" distL="0" distR="0" wp14:anchorId="6B9C2D8C" wp14:editId="39756A08">
                   <wp:extent cx="3395732" cy="1019736"/>
                   <wp:effectExtent l="0" t="0" r="0" b="9525"/>
                   <wp:docPr id="1" name="Imagen 11"/>
@@ -12121,7 +11575,7 @@
                 <w:rFonts w:ascii="Times New Roman" w:hAnsi="Times New Roman" w:cs="Times New Roman"/>
                 <w:color w:val="000000"/>
               </w:rPr>
-              <w:t>Se observa el siguiente texto con las flechas y figuras que aparecen aquí</w:t>
+              <w:t>Se observa el siguiente texto con las flechas y figuras que aparecen aquí:</w:t>
             </w:r>
           </w:p>
           <w:p>
@@ -12139,7 +11593,7 @@
                 <w:lang w:val="es-CO" w:eastAsia="es-CO"/>
               </w:rPr>
               <w:drawing>
-                <wp:inline distT="0" distB="0" distL="0" distR="0">
+                <wp:inline distT="0" distB="0" distL="0" distR="0" wp14:anchorId="5E535510" wp14:editId="3DF320F4">
                   <wp:extent cx="3670110" cy="2139881"/>
                   <wp:effectExtent l="0" t="0" r="0" b="0"/>
                   <wp:docPr id="28" name="Imagen 27"/>
@@ -12444,7 +11898,7 @@
                 <w:rFonts w:ascii="Times New Roman" w:hAnsi="Times New Roman" w:cs="Times New Roman"/>
                 <w:color w:val="000000"/>
               </w:rPr>
-              <w:t>Se observa el siguiente texto con las flechas y figuras que aparecen aquí</w:t>
+              <w:t>Se observa el siguiente texto con las flechas y figuras que aparecen aquí:</w:t>
             </w:r>
           </w:p>
           <w:p>
@@ -12460,7 +11914,7 @@
                 <w:lang w:val="es-CO" w:eastAsia="es-CO"/>
               </w:rPr>
               <w:drawing>
-                <wp:inline distT="0" distB="0" distL="0" distR="0">
+                <wp:inline distT="0" distB="0" distL="0" distR="0" wp14:anchorId="354967C8" wp14:editId="6AA640F3">
                   <wp:extent cx="3326065" cy="1112538"/>
                   <wp:effectExtent l="0" t="0" r="8255" b="0"/>
                   <wp:docPr id="44" name="Imagen 43"/>
@@ -12599,7 +12053,6 @@
                 <w:sz w:val="18"/>
                 <w:szCs w:val="18"/>
               </w:rPr>
-              <w:lastRenderedPageBreak/>
               <w:t>Pie de imagen</w:t>
             </w:r>
           </w:p>
@@ -12709,6 +12162,7 @@
         <w:rPr>
           <w:rFonts w:ascii="Times" w:hAnsi="Times"/>
         </w:rPr>
+        <w:lastRenderedPageBreak/>
         <w:t xml:space="preserve">El uso de </w:t>
       </w:r>
       <w:r>
@@ -12716,39 +12170,13 @@
           <w:rFonts w:ascii="Times" w:hAnsi="Times"/>
           <w:b/>
         </w:rPr>
-        <w:t>variables</w:t>
-      </w:r>
-      <w:r>
-        <w:rPr>
-          <w:rFonts w:ascii="Times" w:hAnsi="Times"/>
-        </w:rPr>
-        <w:t>,</w:t>
-      </w:r>
-      <w:r>
-        <w:rPr>
-          <w:rFonts w:ascii="Times" w:hAnsi="Times"/>
-          <w:b/>
-        </w:rPr>
-        <w:t xml:space="preserve"> fórmulas </w:t>
-      </w:r>
-      <w:r>
-        <w:rPr>
-          <w:rFonts w:ascii="Times" w:hAnsi="Times"/>
-        </w:rPr>
-        <w:t>y</w:t>
-      </w:r>
-      <w:r>
-        <w:rPr>
-          <w:rFonts w:ascii="Times" w:hAnsi="Times"/>
-          <w:b/>
-        </w:rPr>
-        <w:t xml:space="preserve"> patrones numéricos</w:t>
-      </w:r>
-      <w:r>
-        <w:rPr>
-          <w:rFonts w:ascii="Times" w:hAnsi="Times"/>
-        </w:rPr>
-        <w:t xml:space="preserve"> constituye un </w:t>
+        <w:t>variables, fórmulas y patrones numéricos</w:t>
+      </w:r>
+      <w:r>
+        <w:rPr>
+          <w:rFonts w:ascii="Times" w:hAnsi="Times"/>
+        </w:rPr>
+        <w:t xml:space="preserve"> constituyen un </w:t>
       </w:r>
       <w:r>
         <w:rPr>
@@ -12761,7 +12189,7 @@
         <w:rPr>
           <w:rFonts w:ascii="Times" w:hAnsi="Times"/>
         </w:rPr>
-        <w:t xml:space="preserve"> en el que se usan números racionales y operaciones como la adición, sustracción, multiplicación, división, potenciación y radicación. </w:t>
+        <w:t xml:space="preserve"> en el que se usan números racionales y operaciones como la adición, la sustracción, la multiplicación, la división, la potenciación y la radicación. </w:t>
       </w:r>
     </w:p>
     <w:p>
@@ -13126,19 +12554,7 @@
               <w:rPr>
                 <w:rFonts w:ascii="Times" w:hAnsi="Times"/>
               </w:rPr>
-              <w:t>Una expresión matemática que utiliza números, signos de las operaciones básicas</w:t>
-            </w:r>
-            <w:r>
-              <w:rPr>
-                <w:rFonts w:ascii="Times" w:hAnsi="Times"/>
-              </w:rPr>
-              <w:t>,</w:t>
-            </w:r>
-            <w:r>
-              <w:rPr>
-                <w:rFonts w:ascii="Times" w:hAnsi="Times"/>
-              </w:rPr>
-              <w:t xml:space="preserve"> y letras para representar números desconocidos o valores que cambian se conoce como </w:t>
+              <w:t xml:space="preserve">Una expresión matemática que utiliza números, signos de las operaciones básicas y letras para representar números desconocidos o valores que cambian, se conoce como </w:t>
             </w:r>
             <w:r>
               <w:rPr>
@@ -13646,54 +13062,32 @@
         <w:rPr>
           <w:rFonts w:ascii="Times" w:hAnsi="Times"/>
         </w:rPr>
-        <w:t xml:space="preserve"> se utilizan para representa</w:t>
-      </w:r>
-      <w:r>
-        <w:rPr>
-          <w:rFonts w:ascii="Times" w:hAnsi="Times"/>
-        </w:rPr>
-        <w:t>r</w:t>
-      </w:r>
-      <w:r>
-        <w:rPr>
-          <w:rFonts w:ascii="Times" w:hAnsi="Times"/>
-        </w:rPr>
-        <w:t xml:space="preserve"> y solucionar matemáticamente situaciones de la cotidianidad </w:t>
-      </w:r>
-      <w:r>
-        <w:rPr>
-          <w:rFonts w:ascii="Times" w:hAnsi="Times"/>
-        </w:rPr>
-        <w:t xml:space="preserve">en las que </w:t>
-      </w:r>
-      <w:r>
-        <w:rPr>
-          <w:rFonts w:ascii="Times" w:hAnsi="Times"/>
-        </w:rPr>
-        <w:t xml:space="preserve">se desconocen magnitudes o se tienen valores que cambian. </w:t>
-      </w:r>
-    </w:p>
-    <w:p>
-      <w:pPr>
-        <w:spacing w:after="0"/>
-        <w:rPr>
-          <w:rFonts w:ascii="Times" w:hAnsi="Times"/>
-          <w:b/>
-        </w:rPr>
-      </w:pPr>
-    </w:p>
-    <w:p>
-      <w:pPr>
-        <w:spacing w:after="0"/>
-        <w:rPr>
-          <w:rFonts w:ascii="Times" w:hAnsi="Times"/>
-        </w:rPr>
-      </w:pPr>
-      <w:r>
-        <w:rPr>
-          <w:rFonts w:ascii="Times" w:hAnsi="Times"/>
-        </w:rPr>
-        <w:t>Ejemplo</w:t>
+        <w:t xml:space="preserve"> se utilizan para representa y solucionar matemáticamente situaciones de la cotidianidad donde se desconocen magnitudes o se tienen valores que cambian. </w:t>
+      </w:r>
+    </w:p>
+    <w:p>
+      <w:pPr>
+        <w:spacing w:after="0"/>
+        <w:rPr>
+          <w:rFonts w:ascii="Times" w:hAnsi="Times"/>
+          <w:b/>
+        </w:rPr>
+      </w:pPr>
+    </w:p>
+    <w:p>
+      <w:pPr>
+        <w:spacing w:after="0"/>
+        <w:rPr>
+          <w:rFonts w:ascii="Times" w:hAnsi="Times"/>
+          <w:b/>
+        </w:rPr>
+      </w:pPr>
+      <w:r>
+        <w:rPr>
+          <w:rFonts w:ascii="Times" w:hAnsi="Times"/>
+          <w:b/>
+        </w:rPr>
+        <w:t>Ejemplo.</w:t>
       </w:r>
     </w:p>
     <w:p>
@@ -13769,19 +13163,7 @@
         <w:rPr>
           <w:rFonts w:ascii="Times" w:hAnsi="Times"/>
         </w:rPr>
-        <w:t>20 000</w:t>
-      </w:r>
-      <w:r>
-        <w:rPr>
-          <w:rFonts w:ascii="Times" w:hAnsi="Times"/>
-        </w:rPr>
-        <w:t>,</w:t>
-      </w:r>
-      <w:r>
-        <w:rPr>
-          <w:rFonts w:ascii="Times" w:hAnsi="Times"/>
-        </w:rPr>
-        <w:t xml:space="preserve"> de </w:t>
+        <w:t xml:space="preserve">20 000 de </w:t>
       </w:r>
       <w:r>
         <w:rPr>
@@ -13859,22 +13241,7 @@
           <w:rFonts w:ascii="Times" w:hAnsi="Times" w:cs="Times"/>
           <w:color w:val="000000"/>
         </w:rPr>
-        <w:lastRenderedPageBreak/>
-        <w:t>Observa la tabla de comisiones y respond</w:t>
-      </w:r>
-      <w:r>
-        <w:rPr>
-          <w:rFonts w:ascii="Times" w:hAnsi="Times" w:cs="Times"/>
-          <w:color w:val="000000"/>
-        </w:rPr>
-        <w:t>e.</w:t>
-      </w:r>
-      <w:r>
-        <w:rPr>
-          <w:rFonts w:ascii="Times" w:hAnsi="Times" w:cs="Times"/>
-          <w:color w:val="000000"/>
-        </w:rPr>
-        <w:t xml:space="preserve"> </w:t>
+        <w:t xml:space="preserve">Observa la tabla de comisiones y respondamos: </w:t>
       </w:r>
     </w:p>
     <w:p>
@@ -13988,6 +13355,7 @@
                 <w:b/>
                 <w:color w:val="FFFFFF" w:themeColor="background1"/>
               </w:rPr>
+              <w:lastRenderedPageBreak/>
               <w:t>Imagen (fotografía, gráfica o ilustración)</w:t>
             </w:r>
           </w:p>
@@ -14197,7 +13565,7 @@
                       <w:lang w:val="es-CO" w:eastAsia="es-CO"/>
                     </w:rPr>
                     <w:drawing>
-                      <wp:inline distT="0" distB="0" distL="0" distR="0">
+                      <wp:inline distT="0" distB="0" distL="0" distR="0" wp14:anchorId="72EAAE62" wp14:editId="3030E74E">
                         <wp:extent cx="1268439" cy="895082"/>
                         <wp:effectExtent l="0" t="0" r="8255" b="635"/>
                         <wp:docPr id="21" name="Imagen 21" descr="http://thumb7.shutterstock.com/display_pic_with_logo/2768212/340443605/stock-photo-close-up-of-dual-wheel-self-balancing-electric-skateboard-smart-scooter-on-white-background-340443605.jpg"/>
@@ -14281,7 +13649,7 @@
                       <w:lang w:val="es-CO" w:eastAsia="es-CO"/>
                     </w:rPr>
                     <w:drawing>
-                      <wp:inline distT="0" distB="0" distL="0" distR="0">
+                      <wp:inline distT="0" distB="0" distL="0" distR="0" wp14:anchorId="1E2A040F" wp14:editId="07FE5B7C">
                         <wp:extent cx="880255" cy="444321"/>
                         <wp:effectExtent l="0" t="0" r="0" b="0"/>
                         <wp:docPr id="22" name="Imagen 22" descr="https://upload.wikimedia.org/wikipedia/commons/thumb/9/9d/20000_a.JPG/280px-20000_a.JPG"/>
@@ -14626,19 +13994,7 @@
         <w:rPr>
           <w:rFonts w:ascii="Times" w:hAnsi="Times"/>
         </w:rPr>
-        <w:t xml:space="preserve">De acuerdo </w:t>
-      </w:r>
-      <w:r>
-        <w:rPr>
-          <w:rFonts w:ascii="Times" w:hAnsi="Times"/>
-        </w:rPr>
-        <w:t xml:space="preserve">con </w:t>
-      </w:r>
-      <w:r>
-        <w:rPr>
-          <w:rFonts w:ascii="Times" w:hAnsi="Times"/>
-        </w:rPr>
-        <w:t xml:space="preserve">la información que se ve en la tabla podemos deducir que las magnitudes están relacionadas así:  </w:t>
+        <w:t xml:space="preserve">De acuerdo a la información que se ve en la tabla, podemos deducir que las magnitudes están relacionadas así:  </w:t>
       </w:r>
     </w:p>
     <w:p>
@@ -14894,7 +14250,7 @@
         <w:rPr>
           <w:rFonts w:ascii="Times" w:hAnsi="Times"/>
         </w:rPr>
-        <w:t>las ventas cambia la premiación, y que la premiación depende de las ventas</w:t>
+        <w:t>las ventas, cambia la premiación, y que la premiación depende de las ventas</w:t>
       </w:r>
       <w:r>
         <w:rPr>
@@ -14948,7 +14304,7 @@
         <w:rPr>
           <w:rFonts w:ascii="Times" w:hAnsi="Times"/>
         </w:rPr>
-        <w:t>.</w:t>
+        <w:t>:</w:t>
       </w:r>
     </w:p>
     <w:p>
@@ -15306,7 +14662,6 @@
               <w:rPr>
                 <w:rFonts w:ascii="Times" w:hAnsi="Times"/>
               </w:rPr>
-              <w:lastRenderedPageBreak/>
               <w:t>1</w:t>
             </w:r>
           </w:p>
@@ -15672,6 +15027,7 @@
         <w:rPr>
           <w:rFonts w:ascii="Times" w:hAnsi="Times"/>
         </w:rPr>
+        <w:lastRenderedPageBreak/>
         <w:t>El número par que le sigue a 2</w:t>
       </w:r>
       <w:r>
@@ -16290,7 +15646,19 @@
         <w:rPr>
           <w:rFonts w:ascii="Times" w:hAnsi="Times"/>
         </w:rPr>
-        <w:t xml:space="preserve">El número de billetes que corresponde a la venta es </w:t>
+        <w:t>El número de billetes que corresponde a la venta</w:t>
+      </w:r>
+      <w:r>
+        <w:rPr>
+          <w:rFonts w:ascii="Times" w:hAnsi="Times"/>
+        </w:rPr>
+        <w:t>,</w:t>
+      </w:r>
+      <w:r>
+        <w:rPr>
+          <w:rFonts w:ascii="Times" w:hAnsi="Times"/>
+        </w:rPr>
+        <w:t xml:space="preserve"> es </w:t>
       </w:r>
       <w:r>
         <w:rPr>
@@ -16358,7 +15726,7 @@
         <w:rPr>
           <w:rFonts w:ascii="Times" w:hAnsi="Times"/>
         </w:rPr>
-        <w:t xml:space="preserve"> y el número par que le sigue (</w:t>
+        <w:t xml:space="preserve">  y el número par que le sigue (</w:t>
       </w:r>
       <w:r>
         <w:rPr>
@@ -16379,19 +15747,7 @@
         <w:rPr>
           <w:rFonts w:ascii="Times" w:hAnsi="Times"/>
         </w:rPr>
-        <w:t>), es decir</w:t>
-      </w:r>
-      <w:r>
-        <w:rPr>
-          <w:rFonts w:ascii="Times" w:hAnsi="Times"/>
-        </w:rPr>
-        <w:t>,</w:t>
-      </w:r>
-      <w:r>
-        <w:rPr>
-          <w:rFonts w:ascii="Times" w:hAnsi="Times"/>
-        </w:rPr>
-        <w:t xml:space="preserve"> (</w:t>
+        <w:t>), es decir (</w:t>
       </w:r>
       <w:r>
         <w:rPr>
@@ -16473,12 +15829,6 @@
       <w:r>
         <w:rPr>
           <w:rFonts w:ascii="Times" w:hAnsi="Times"/>
-        </w:rPr>
-        <w:t>,</w:t>
-      </w:r>
-      <w:r>
-        <w:rPr>
-          <w:rFonts w:ascii="Times" w:hAnsi="Times"/>
           <w:b/>
           <w:i/>
         </w:rPr>
@@ -16488,7 +15838,7 @@
         <w:rPr>
           <w:rFonts w:ascii="Times" w:hAnsi="Times"/>
         </w:rPr>
-        <w:t xml:space="preserve">donde </w:t>
+        <w:t xml:space="preserve">donde  </w:t>
       </w:r>
       <w:r>
         <w:rPr>
@@ -17822,13 +17172,7 @@
               <w:rPr>
                 <w:rFonts w:ascii="Times" w:hAnsi="Times"/>
               </w:rPr>
-              <w:t xml:space="preserve">mediante </w:t>
-            </w:r>
-            <w:r>
-              <w:rPr>
-                <w:rFonts w:ascii="Times" w:hAnsi="Times"/>
-              </w:rPr>
-              <w:t>patrones numéricos escritos en lenguaje común o con símbolos matemáticos.</w:t>
+              <w:t>usando patrones numéricos escritos en lenguaje común o con símbolos matemáticos.</w:t>
             </w:r>
           </w:p>
         </w:tc>
@@ -17932,15 +17276,7 @@
                 <w:sz w:val="18"/>
                 <w:szCs w:val="18"/>
               </w:rPr>
-              <w:t>Se llama situación de cambio a una situación real que relaciona dos o más magnitudes a través de un patrón</w:t>
-            </w:r>
-            <w:r>
-              <w:rPr>
-                <w:rFonts w:ascii="Times" w:hAnsi="Times"/>
-                <w:sz w:val="18"/>
-                <w:szCs w:val="18"/>
-              </w:rPr>
-              <w:t>.</w:t>
+              <w:t>Se llama situación de cambio a una situación real que relaciona dos o más magnitudes a través de un patrón.</w:t>
             </w:r>
           </w:p>
         </w:tc>
@@ -18189,7 +17525,6 @@
                 <w:b/>
                 <w:color w:val="FFFFFF" w:themeColor="background1"/>
               </w:rPr>
-              <w:lastRenderedPageBreak/>
               <w:t>Practica</w:t>
             </w:r>
             <w:r>
@@ -18294,21 +17629,7 @@
                 <w:rFonts w:ascii="Times New Roman" w:hAnsi="Times New Roman" w:cs="Times New Roman"/>
                 <w:color w:val="000000"/>
               </w:rPr>
-              <w:t xml:space="preserve">Traduce </w:t>
-            </w:r>
-            <w:r>
-              <w:rPr>
-                <w:rFonts w:ascii="Times New Roman" w:hAnsi="Times New Roman" w:cs="Times New Roman"/>
-                <w:color w:val="000000"/>
-              </w:rPr>
-              <w:t xml:space="preserve">una </w:t>
-            </w:r>
-            <w:r>
-              <w:rPr>
-                <w:rFonts w:ascii="Times New Roman" w:hAnsi="Times New Roman" w:cs="Times New Roman"/>
-                <w:color w:val="000000"/>
-              </w:rPr>
-              <w:t>expresión algebraica de la vida cotidiana a lenguaje algebraico</w:t>
+              <w:t>Traduce expresión algebraica de la vida cotidiana al lenguaje algebraico</w:t>
             </w:r>
           </w:p>
         </w:tc>
@@ -18472,13 +17793,7 @@
         <w:rPr>
           <w:rFonts w:ascii="Times" w:hAnsi="Times"/>
         </w:rPr>
-        <w:t xml:space="preserve"> hay que identificar las partes que las conforman</w:t>
-      </w:r>
-      <w:r>
-        <w:rPr>
-          <w:rFonts w:ascii="Times" w:hAnsi="Times"/>
-        </w:rPr>
-        <w:t>.</w:t>
+        <w:t xml:space="preserve"> hay que identificar las partes que las conforman:</w:t>
       </w:r>
     </w:p>
     <w:p>
@@ -18614,19 +17929,7 @@
         <w:rPr>
           <w:rFonts w:ascii="Times" w:hAnsi="Times"/>
         </w:rPr>
-        <w:t xml:space="preserve"> la variable</w:t>
-      </w:r>
-      <w:r>
-        <w:rPr>
-          <w:rFonts w:ascii="Times" w:hAnsi="Times"/>
-        </w:rPr>
-        <w:t>;</w:t>
-      </w:r>
-      <w:r>
-        <w:rPr>
-          <w:rFonts w:ascii="Times" w:hAnsi="Times"/>
-        </w:rPr>
-        <w:t xml:space="preserve"> cuando no apar</w:t>
+        <w:t xml:space="preserve"> la variable, cuando no apar</w:t>
       </w:r>
       <w:r>
         <w:rPr>
@@ -18690,20 +17993,7 @@
           <w:rFonts w:ascii="Times" w:hAnsi="Times"/>
           <w:b/>
         </w:rPr>
-        <w:t xml:space="preserve">Término independiente </w:t>
-      </w:r>
-      <w:r>
-        <w:rPr>
-          <w:rFonts w:ascii="Times" w:hAnsi="Times"/>
-        </w:rPr>
-        <w:t>o</w:t>
-      </w:r>
-      <w:r>
-        <w:rPr>
-          <w:rFonts w:ascii="Times" w:hAnsi="Times"/>
-          <w:b/>
-        </w:rPr>
-        <w:t xml:space="preserve"> constante</w:t>
+        <w:t>Término independiente o constante</w:t>
       </w:r>
       <w:r>
         <w:rPr>
@@ -18751,21 +18041,7 @@
           <w:rFonts w:ascii="Times" w:hAnsi="Times"/>
           <w:b/>
         </w:rPr>
-        <w:t>mplo</w:t>
-      </w:r>
-      <w:r>
-        <w:rPr>
-          <w:rFonts w:ascii="Times" w:hAnsi="Times"/>
-          <w:b/>
-        </w:rPr>
-        <w:t xml:space="preserve"> </w:t>
-      </w:r>
-      <w:r>
-        <w:rPr>
-          <w:rFonts w:ascii="Times" w:hAnsi="Times"/>
-          <w:b/>
-        </w:rPr>
-        <w:t>1</w:t>
+        <w:t>mplo1.</w:t>
       </w:r>
     </w:p>
     <w:p>
@@ -18904,7 +18180,7 @@
                 <w:rFonts w:ascii="Times New Roman" w:hAnsi="Times New Roman" w:cs="Times New Roman"/>
                 <w:color w:val="000000"/>
               </w:rPr>
-              <w:t>Se observa lo siguiente</w:t>
+              <w:t>Se observa lo siguiente:</w:t>
             </w:r>
           </w:p>
           <w:p>
@@ -18922,7 +18198,7 @@
                 <w:lang w:val="es-CO" w:eastAsia="es-CO"/>
               </w:rPr>
               <w:drawing>
-                <wp:inline distT="0" distB="0" distL="0" distR="0">
+                <wp:inline distT="0" distB="0" distL="0" distR="0" wp14:anchorId="547F3340" wp14:editId="2EDE111E">
                   <wp:extent cx="3188484" cy="1420491"/>
                   <wp:effectExtent l="0" t="0" r="0" b="0"/>
                   <wp:docPr id="45" name="Imagen 44"/>
@@ -19269,7 +18545,7 @@
                 <w:rFonts w:ascii="Times New Roman" w:hAnsi="Times New Roman" w:cs="Times New Roman"/>
                 <w:color w:val="000000"/>
               </w:rPr>
-              <w:t>Se observa lo siguiente</w:t>
+              <w:t>Se observa lo siguiente:</w:t>
             </w:r>
           </w:p>
           <w:p>
@@ -19296,7 +18572,7 @@
               </w:rPr>
               <w:lastRenderedPageBreak/>
               <w:drawing>
-                <wp:inline distT="0" distB="0" distL="0" distR="0">
+                <wp:inline distT="0" distB="0" distL="0" distR="0" wp14:anchorId="583B0427" wp14:editId="5C8D00E7">
                   <wp:extent cx="3164619" cy="1402096"/>
                   <wp:effectExtent l="0" t="0" r="0" b="7620"/>
                   <wp:docPr id="46" name="Imagen 45"/>
@@ -19757,19 +19033,7 @@
         <w:rPr>
           <w:rFonts w:ascii="Times" w:hAnsi="Times"/>
         </w:rPr>
-        <w:t xml:space="preserve"> en los monomios no aparecen los signos de adición (+) </w:t>
-      </w:r>
-      <w:r>
-        <w:rPr>
-          <w:rFonts w:ascii="Times" w:hAnsi="Times"/>
-        </w:rPr>
-        <w:t xml:space="preserve">ni de </w:t>
-      </w:r>
-      <w:r>
-        <w:rPr>
-          <w:rFonts w:ascii="Times" w:hAnsi="Times"/>
-        </w:rPr>
-        <w:t>sustracción (</w:t>
+        <w:t xml:space="preserve"> en los monomios no aparecen los signos de la adición (+) o la sustracción (</w:t>
       </w:r>
       <w:r>
         <w:rPr>
@@ -19797,13 +19061,15 @@
         <w:spacing w:after="0"/>
         <w:rPr>
           <w:rFonts w:ascii="Times" w:hAnsi="Times"/>
-        </w:rPr>
-      </w:pPr>
-      <w:r>
-        <w:rPr>
-          <w:rFonts w:ascii="Times" w:hAnsi="Times"/>
-        </w:rPr>
-        <w:t>Ejemplos</w:t>
+          <w:b/>
+        </w:rPr>
+      </w:pPr>
+      <w:r>
+        <w:rPr>
+          <w:rFonts w:ascii="Times" w:hAnsi="Times"/>
+          <w:b/>
+        </w:rPr>
+        <w:t>Ejemplos.</w:t>
       </w:r>
     </w:p>
     <w:p>
@@ -19907,6 +19173,7 @@
         <w:spacing w:after="0"/>
         <w:rPr>
           <w:rFonts w:ascii="Times" w:hAnsi="Times"/>
+          <w:i/>
         </w:rPr>
       </w:pPr>
       <w:r>
@@ -19941,12 +19208,6 @@
           <w:i/>
         </w:rPr>
         <w:t>n</w:t>
-      </w:r>
-      <w:r>
-        <w:rPr>
-          <w:rFonts w:ascii="Times" w:hAnsi="Times"/>
-        </w:rPr>
-        <w:t>.</w:t>
       </w:r>
     </w:p>
     <w:p>
@@ -20083,35 +19344,7 @@
                 <w:rFonts w:ascii="Times" w:hAnsi="Times"/>
                 <w:lang w:val="es-ES_tradnl"/>
               </w:rPr>
-              <w:t>Cuando el monomio tiene una sola variable</w:t>
-            </w:r>
-            <w:r>
-              <w:rPr>
-                <w:rFonts w:ascii="Times" w:hAnsi="Times"/>
-                <w:lang w:val="es-ES_tradnl"/>
-              </w:rPr>
-              <w:t>,</w:t>
-            </w:r>
-            <w:r>
-              <w:rPr>
-                <w:rFonts w:ascii="Times" w:hAnsi="Times"/>
-                <w:lang w:val="es-ES_tradnl"/>
-              </w:rPr>
-              <w:t xml:space="preserve"> el grado del monomio es el mismo grado de la variable. Si en el monomio aparece más de una variable</w:t>
-            </w:r>
-            <w:r>
-              <w:rPr>
-                <w:rFonts w:ascii="Times" w:hAnsi="Times"/>
-                <w:lang w:val="es-ES_tradnl"/>
-              </w:rPr>
-              <w:t>,</w:t>
-            </w:r>
-            <w:r>
-              <w:rPr>
-                <w:rFonts w:ascii="Times" w:hAnsi="Times"/>
-                <w:lang w:val="es-ES_tradnl"/>
-              </w:rPr>
-              <w:t xml:space="preserve"> entonces su grado es la suma de los exponentes de las variables.</w:t>
+              <w:t>Cuando el monomio tiene una sola variable el grado del monomio es el mismo grado de la variable. Si en el monomio aparece más de una variable entonces su grado es la suma de los exponentes de las variables.</w:t>
             </w:r>
           </w:p>
         </w:tc>
@@ -20700,12 +19933,14 @@
       <w:r>
         <w:rPr>
           <w:rFonts w:ascii="Times" w:hAnsi="Times"/>
+          <w:b/>
         </w:rPr>
         <w:t>.</w:t>
       </w:r>
       <w:r>
         <w:rPr>
           <w:rFonts w:ascii="Times" w:hAnsi="Times"/>
+          <w:b/>
         </w:rPr>
         <w:t xml:space="preserve"> </w:t>
       </w:r>
@@ -20760,8 +19995,9 @@
       <w:r>
         <w:rPr>
           <w:rFonts w:ascii="Times" w:hAnsi="Times"/>
-        </w:rPr>
-        <w:t>Ejemplos</w:t>
+          <w:b/>
+        </w:rPr>
+        <w:t>Ejemplos.</w:t>
       </w:r>
     </w:p>
     <w:p>
@@ -20875,6 +20111,7 @@
         <w:spacing w:after="0"/>
         <w:rPr>
           <w:rFonts w:ascii="Times" w:hAnsi="Times"/>
+          <w:b/>
         </w:rPr>
       </w:pPr>
       <w:r>
@@ -20917,12 +20154,6 @@
         </w:rPr>
         <w:t>-1</w:t>
       </w:r>
-      <w:r>
-        <w:rPr>
-          <w:rFonts w:ascii="Times" w:hAnsi="Times"/>
-        </w:rPr>
-        <w:t>.</w:t>
-      </w:r>
     </w:p>
     <w:p>
       <w:pPr>
@@ -20941,7 +20172,7 @@
         <w:rPr>
           <w:rFonts w:ascii="Times" w:hAnsi="Times"/>
         </w:rPr>
-        <w:t xml:space="preserve"> se representa con el binomio</w:t>
+        <w:t>, se representa con el binomio</w:t>
       </w:r>
       <w:r>
         <w:rPr>
@@ -20963,12 +20194,6 @@
           <w:b/>
         </w:rPr>
         <w:t xml:space="preserve"> + 25</w:t>
-      </w:r>
-      <w:r>
-        <w:rPr>
-          <w:rFonts w:ascii="Times" w:hAnsi="Times"/>
-        </w:rPr>
-        <w:t>.</w:t>
       </w:r>
     </w:p>
     <w:p>
@@ -21280,6 +20505,7 @@
       <w:r>
         <w:rPr>
           <w:rFonts w:ascii="Times" w:hAnsi="Times"/>
+          <w:b/>
         </w:rPr>
         <w:t xml:space="preserve">, </w:t>
       </w:r>
@@ -21287,19 +20513,7 @@
         <w:rPr>
           <w:rFonts w:ascii="Times" w:hAnsi="Times"/>
         </w:rPr>
-        <w:t>es decir</w:t>
-      </w:r>
-      <w:r>
-        <w:rPr>
-          <w:rFonts w:ascii="Times" w:hAnsi="Times"/>
-        </w:rPr>
-        <w:t>,</w:t>
-      </w:r>
-      <w:r>
-        <w:rPr>
-          <w:rFonts w:ascii="Times" w:hAnsi="Times"/>
-        </w:rPr>
-        <w:t xml:space="preserve"> est</w:t>
+        <w:t>es decir est</w:t>
       </w:r>
       <w:r>
         <w:rPr>
@@ -21333,19 +20547,7 @@
         <w:rPr>
           <w:rFonts w:ascii="Times" w:hAnsi="Times"/>
         </w:rPr>
-        <w:t xml:space="preserve">Analiza las siguientes situaciones </w:t>
-      </w:r>
-      <w:r>
-        <w:rPr>
-          <w:rFonts w:ascii="Times" w:hAnsi="Times"/>
-        </w:rPr>
-        <w:t xml:space="preserve">en las que </w:t>
-      </w:r>
-      <w:r>
-        <w:rPr>
-          <w:rFonts w:ascii="Times" w:hAnsi="Times"/>
-        </w:rPr>
-        <w:t xml:space="preserve">se aplican trinomios. </w:t>
+        <w:t xml:space="preserve">Analiza las siguientes situaciones donde se aplican trinomios. </w:t>
       </w:r>
       <w:r>
         <w:rPr>
@@ -21375,6 +20577,12 @@
           <w:b/>
         </w:rPr>
         <w:t>Situación 1</w:t>
+      </w:r>
+      <w:r>
+        <w:rPr>
+          <w:rFonts w:ascii="Times" w:hAnsi="Times"/>
+        </w:rPr>
+        <w:t>.</w:t>
       </w:r>
     </w:p>
     <w:p>
@@ -21561,21 +20769,99 @@
                 <w:color w:val="000000"/>
                 <w:lang w:val="es-CO" w:eastAsia="es-CO"/>
               </w:rPr>
-              <w:pict>
-                <v:shapetype id="_x0000_t5" coordsize="21600,21600" o:spt="5" adj="10800" path="m@0,l,21600r21600,xe">
-                  <v:stroke joinstyle="miter"/>
-                  <v:formulas>
-                    <v:f eqn="val #0"/>
-                    <v:f eqn="prod #0 1 2"/>
-                    <v:f eqn="sum @1 10800 0"/>
-                  </v:formulas>
-                  <v:path gradientshapeok="t" o:connecttype="custom" o:connectlocs="@0,0;@1,10800;0,21600;10800,21600;21600,21600;@2,10800" textboxrect="0,10800,10800,18000;5400,10800,16200,18000;10800,10800,21600,18000;0,7200,7200,21600;7200,7200,14400,21600;14400,7200,21600,21600"/>
-                  <v:handles>
-                    <v:h position="#0,topLeft" xrange="0,21600"/>
-                  </v:handles>
-                </v:shapetype>
-                <v:shape id="23 Triángulo isósceles" o:spid="_x0000_s1026" type="#_x0000_t5" style="position:absolute;margin-left:103.1pt;margin-top:6.15pt;width:82.05pt;height:43.1pt;z-index:251719680;visibility:visible;mso-position-horizontal-relative:text;mso-position-vertical-relative:text;v-text-anchor:middle" o:gfxdata="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" adj="4884" fillcolor="#6ff" stroked="f"/>
-              </w:pict>
+              <mc:AlternateContent>
+                <mc:Choice Requires="wps">
+                  <w:drawing>
+                    <wp:anchor distT="0" distB="0" distL="114300" distR="114300" simplePos="0" relativeHeight="251719680" behindDoc="0" locked="0" layoutInCell="1" allowOverlap="1" wp14:anchorId="75697ABE" wp14:editId="767F1429">
+                      <wp:simplePos x="0" y="0"/>
+                      <wp:positionH relativeFrom="column">
+                        <wp:posOffset>1309370</wp:posOffset>
+                      </wp:positionH>
+                      <wp:positionV relativeFrom="paragraph">
+                        <wp:posOffset>78327</wp:posOffset>
+                      </wp:positionV>
+                      <wp:extent cx="1042035" cy="547370"/>
+                      <wp:effectExtent l="57150" t="57150" r="43815" b="43180"/>
+                      <wp:wrapNone/>
+                      <wp:docPr id="23" name="23 Triángulo isósceles"/>
+                      <wp:cNvGraphicFramePr/>
+                      <a:graphic xmlns:a="http://schemas.openxmlformats.org/drawingml/2006/main">
+                        <a:graphicData uri="http://schemas.microsoft.com/office/word/2010/wordprocessingShape">
+                          <wps:wsp>
+                            <wps:cNvSpPr/>
+                            <wps:spPr>
+                              <a:xfrm>
+                                <a:off x="0" y="0"/>
+                                <a:ext cx="1042035" cy="547370"/>
+                              </a:xfrm>
+                              <a:prstGeom prst="triangle">
+                                <a:avLst>
+                                  <a:gd name="adj" fmla="val 22613"/>
+                                </a:avLst>
+                              </a:prstGeom>
+                              <a:solidFill>
+                                <a:srgbClr val="66FFFF"/>
+                              </a:solidFill>
+                              <a:ln>
+                                <a:noFill/>
+                              </a:ln>
+                              <a:effectLst/>
+                              <a:scene3d>
+                                <a:camera prst="orthographicFront">
+                                  <a:rot lat="0" lon="0" rev="0"/>
+                                </a:camera>
+                                <a:lightRig rig="contrasting" dir="t">
+                                  <a:rot lat="0" lon="0" rev="7800000"/>
+                                </a:lightRig>
+                              </a:scene3d>
+                              <a:sp3d>
+                                <a:bevelT w="139700" h="139700"/>
+                              </a:sp3d>
+                            </wps:spPr>
+                            <wps:style>
+                              <a:lnRef idx="1">
+                                <a:schemeClr val="accent1"/>
+                              </a:lnRef>
+                              <a:fillRef idx="3">
+                                <a:schemeClr val="accent1"/>
+                              </a:fillRef>
+                              <a:effectRef idx="2">
+                                <a:schemeClr val="accent1"/>
+                              </a:effectRef>
+                              <a:fontRef idx="minor">
+                                <a:schemeClr val="lt1"/>
+                              </a:fontRef>
+                            </wps:style>
+                            <wps:bodyPr rot="0" spcFirstLastPara="0" vertOverflow="overflow" horzOverflow="overflow" vert="horz" wrap="square" lIns="91440" tIns="45720" rIns="91440" bIns="45720" numCol="1" spcCol="0" rtlCol="0" fromWordArt="0" anchor="ctr" anchorCtr="0" forceAA="0" compatLnSpc="1">
+                              <a:prstTxWarp prst="textNoShape">
+                                <a:avLst/>
+                              </a:prstTxWarp>
+                              <a:noAutofit/>
+                            </wps:bodyPr>
+                          </wps:wsp>
+                        </a:graphicData>
+                      </a:graphic>
+                    </wp:anchor>
+                  </w:drawing>
+                </mc:Choice>
+                <mc:Fallback>
+                  <w:pict>
+                    <v:shapetype w14:anchorId="5F5B76B7" id="_x0000_t5" coordsize="21600,21600" o:spt="5" adj="10800" path="m@0,l,21600r21600,xe">
+                      <v:stroke joinstyle="miter"/>
+                      <v:formulas>
+                        <v:f eqn="val #0"/>
+                        <v:f eqn="prod #0 1 2"/>
+                        <v:f eqn="sum @1 10800 0"/>
+                      </v:formulas>
+                      <v:path gradientshapeok="t" o:connecttype="custom" o:connectlocs="@0,0;@1,10800;0,21600;10800,21600;21600,21600;@2,10800" textboxrect="0,10800,10800,18000;5400,10800,16200,18000;10800,10800,21600,18000;0,7200,7200,21600;7200,7200,14400,21600;14400,7200,21600,21600"/>
+                      <v:handles>
+                        <v:h position="#0,topLeft" xrange="0,21600"/>
+                      </v:handles>
+                    </v:shapetype>
+                    <v:shape id="23 Triángulo isósceles" o:spid="_x0000_s1026" type="#_x0000_t5" style="position:absolute;margin-left:103.1pt;margin-top:6.15pt;width:82.05pt;height:43.1pt;z-index:251719680;visibility:visible;mso-wrap-style:square;mso-wrap-distance-left:9pt;mso-wrap-distance-top:0;mso-wrap-distance-right:9pt;mso-wrap-distance-bottom:0;mso-position-horizontal:absolute;mso-position-horizontal-relative:text;mso-position-vertical:absolute;mso-position-vertical-relative:text;v-text-anchor:middle" o:gfxdata="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" adj="4884" fillcolor="#6ff" stroked="f"/>
+                  </w:pict>
+                </mc:Fallback>
+              </mc:AlternateContent>
             </w:r>
           </w:p>
           <w:p>
@@ -21933,39 +21219,33 @@
         </w:rPr>
         <w:t>2</w:t>
       </w:r>
-    </w:p>
-    <w:p>
-      <w:pPr>
-        <w:spacing w:after="0"/>
-        <w:rPr>
-          <w:rFonts w:ascii="Times" w:hAnsi="Times"/>
-        </w:rPr>
-      </w:pPr>
-    </w:p>
-    <w:p>
-      <w:pPr>
-        <w:spacing w:after="0"/>
-        <w:rPr>
-          <w:rFonts w:ascii="Times" w:hAnsi="Times"/>
-        </w:rPr>
-      </w:pPr>
-      <w:r>
-        <w:rPr>
-          <w:rFonts w:ascii="Times" w:hAnsi="Times"/>
-        </w:rPr>
-        <w:t xml:space="preserve">El cuadrado de un número aumentado en su doble y disminuido en </w:t>
-      </w:r>
-      <w:r>
-        <w:rPr>
-          <w:rFonts w:ascii="Times" w:hAnsi="Times"/>
-        </w:rPr>
-        <w:t>½.</w:t>
-      </w:r>
-      <w:r>
-        <w:rPr>
-          <w:rFonts w:ascii="Times" w:hAnsi="Times"/>
-        </w:rPr>
-        <w:t xml:space="preserve"> </w:t>
+      <w:r>
+        <w:rPr>
+          <w:rFonts w:ascii="Times" w:hAnsi="Times"/>
+        </w:rPr>
+        <w:t>.</w:t>
+      </w:r>
+    </w:p>
+    <w:p>
+      <w:pPr>
+        <w:spacing w:after="0"/>
+        <w:rPr>
+          <w:rFonts w:ascii="Times" w:hAnsi="Times"/>
+        </w:rPr>
+      </w:pPr>
+    </w:p>
+    <w:p>
+      <w:pPr>
+        <w:spacing w:after="0"/>
+        <w:rPr>
+          <w:rFonts w:ascii="Times" w:hAnsi="Times"/>
+        </w:rPr>
+      </w:pPr>
+      <w:r>
+        <w:rPr>
+          <w:rFonts w:ascii="Times" w:hAnsi="Times"/>
+        </w:rPr>
+        <w:t>El cuadrado de un número aumentado en su doble y disminuido en ½.</w:t>
       </w:r>
     </w:p>
     <w:p>
@@ -22032,7 +21312,7 @@
           <w:lang w:val="es-CO" w:eastAsia="es-CO"/>
         </w:rPr>
         <w:drawing>
-          <wp:inline distT="0" distB="0" distL="0" distR="0">
+          <wp:inline distT="0" distB="0" distL="0" distR="0" wp14:anchorId="1F0B1540" wp14:editId="1E6C5B39">
             <wp:extent cx="3209925" cy="1200150"/>
             <wp:effectExtent l="0" t="0" r="9525" b="0"/>
             <wp:docPr id="2" name="Imagen 2" descr="https://latex.codecogs.com/gif.latex?%5Cdpi%7B300%7D%20%5Cfn_jvn%20%5Clarge%20x%5E%7B2%7D&amp;plus;2x-%5Cfrac%7B1%7D%7B2%7D"/>
@@ -22140,6 +21420,12 @@
         </w:rPr>
         <w:t>3</w:t>
       </w:r>
+      <w:r>
+        <w:rPr>
+          <w:rFonts w:ascii="Times" w:hAnsi="Times"/>
+        </w:rPr>
+        <w:t>.</w:t>
+      </w:r>
     </w:p>
     <w:p>
       <w:pPr>
@@ -22316,6 +21602,20 @@
         </w:rPr>
         <w:t>4</w:t>
       </w:r>
+      <w:r>
+        <w:rPr>
+          <w:rFonts w:ascii="Times" w:hAnsi="Times"/>
+        </w:rPr>
+        <w:t>:</w:t>
+      </w:r>
+    </w:p>
+    <w:p>
+      <w:pPr>
+        <w:spacing w:after="0"/>
+        <w:rPr>
+          <w:rFonts w:ascii="Times" w:hAnsi="Times"/>
+        </w:rPr>
+      </w:pPr>
     </w:p>
     <w:p>
       <w:pPr>
@@ -22350,31 +21650,112 @@
         <w:rPr>
           <w:rFonts w:ascii="Times" w:hAnsi="Times"/>
         </w:rPr>
-        <w:t>Como se trata de números diferentes se d</w:t>
-      </w:r>
-      <w:r>
-        <w:rPr>
-          <w:rFonts w:ascii="Times" w:hAnsi="Times"/>
-        </w:rPr>
-        <w:t>eben usar variables diferentes</w:t>
-      </w:r>
-      <w:r>
-        <w:rPr>
-          <w:rFonts w:ascii="Times" w:hAnsi="Times"/>
-        </w:rPr>
-        <w:t>;</w:t>
-      </w:r>
-      <w:r>
-        <w:rPr>
-          <w:rFonts w:ascii="Times" w:hAnsi="Times"/>
-        </w:rPr>
-        <w:t xml:space="preserve"> por ejemplo</w:t>
-      </w:r>
-      <w:r>
-        <w:rPr>
-          <w:rFonts w:ascii="Times" w:hAnsi="Times"/>
-        </w:rPr>
-        <w:t>,</w:t>
+        <w:t>Como se trata de números diferentes, se d</w:t>
+      </w:r>
+      <w:r>
+        <w:rPr>
+          <w:rFonts w:ascii="Times" w:hAnsi="Times"/>
+        </w:rPr>
+        <w:t xml:space="preserve">eben usar variables diferentes, por ejemplo </w:t>
+      </w:r>
+      <w:r>
+        <w:rPr>
+          <w:rFonts w:ascii="Times" w:hAnsi="Times"/>
+          <w:i/>
+        </w:rPr>
+        <w:t>p, q</w:t>
+      </w:r>
+      <w:r>
+        <w:rPr>
+          <w:rFonts w:ascii="Times" w:hAnsi="Times"/>
+        </w:rPr>
+        <w:t xml:space="preserve"> y </w:t>
+      </w:r>
+      <w:r>
+        <w:rPr>
+          <w:rFonts w:ascii="Times" w:hAnsi="Times"/>
+          <w:i/>
+        </w:rPr>
+        <w:t>r</w:t>
+      </w:r>
+      <w:r>
+        <w:rPr>
+          <w:rFonts w:ascii="Times" w:hAnsi="Times"/>
+        </w:rPr>
+        <w:t xml:space="preserve">, en cuyo caso, el </w:t>
+      </w:r>
+      <w:r>
+        <w:rPr>
+          <w:rFonts w:ascii="Times" w:hAnsi="Times"/>
+        </w:rPr>
+        <w:t xml:space="preserve">trinomio </w:t>
+      </w:r>
+      <w:r>
+        <w:rPr>
+          <w:rFonts w:ascii="Times" w:hAnsi="Times"/>
+        </w:rPr>
+        <w:t>sería:</w:t>
+      </w:r>
+    </w:p>
+    <w:p>
+      <w:pPr>
+        <w:spacing w:after="0"/>
+        <w:jc w:val="center"/>
+        <w:rPr>
+          <w:rFonts w:ascii="Times" w:hAnsi="Times"/>
+        </w:rPr>
+      </w:pPr>
+    </w:p>
+    <w:p>
+      <w:pPr>
+        <w:spacing w:after="0"/>
+        <w:jc w:val="center"/>
+        <w:rPr>
+          <w:rFonts w:ascii="Times" w:hAnsi="Times"/>
+          <w:b/>
+          <w:i/>
+        </w:rPr>
+      </w:pPr>
+      <w:r>
+        <w:rPr>
+          <w:rFonts w:ascii="Times" w:hAnsi="Times"/>
+          <w:b/>
+          <w:i/>
+        </w:rPr>
+        <w:t>p + q + r</w:t>
+      </w:r>
+    </w:p>
+    <w:p>
+      <w:pPr>
+        <w:spacing w:after="0"/>
+        <w:rPr>
+          <w:rFonts w:ascii="Times" w:hAnsi="Times"/>
+        </w:rPr>
+      </w:pPr>
+    </w:p>
+    <w:p>
+      <w:pPr>
+        <w:spacing w:after="0"/>
+        <w:rPr>
+          <w:rFonts w:ascii="Times" w:hAnsi="Times"/>
+          <w:highlight w:val="yellow"/>
+        </w:rPr>
+      </w:pPr>
+    </w:p>
+    <w:p>
+      <w:pPr>
+        <w:spacing w:after="0"/>
+        <w:rPr>
+          <w:rFonts w:ascii="Times" w:hAnsi="Times"/>
+          <w:highlight w:val="yellow"/>
+        </w:rPr>
+      </w:pPr>
+      <w:r>
+        <w:rPr>
+          <w:rFonts w:ascii="Times" w:hAnsi="Times"/>
+          <w:highlight w:val="yellow"/>
+        </w:rPr>
+        <w:t>[SECCIÓN 3]</w:t>
       </w:r>
       <w:r>
         <w:rPr>
@@ -22385,105 +21766,21 @@
       <w:r>
         <w:rPr>
           <w:rFonts w:ascii="Times" w:hAnsi="Times"/>
-          <w:i/>
-        </w:rPr>
-        <w:t>p, q</w:t>
-      </w:r>
-      <w:r>
-        <w:rPr>
-          <w:rFonts w:ascii="Times" w:hAnsi="Times"/>
-        </w:rPr>
-        <w:t xml:space="preserve"> y </w:t>
-      </w:r>
-      <w:r>
-        <w:rPr>
-          <w:rFonts w:ascii="Times" w:hAnsi="Times"/>
-          <w:i/>
-        </w:rPr>
-        <w:t>r</w:t>
-      </w:r>
-      <w:r>
-        <w:rPr>
-          <w:rFonts w:ascii="Times" w:hAnsi="Times"/>
-        </w:rPr>
-        <w:t xml:space="preserve">, en cuyo caso el </w:t>
-      </w:r>
-      <w:r>
-        <w:rPr>
-          <w:rFonts w:ascii="Times" w:hAnsi="Times"/>
-        </w:rPr>
-        <w:t xml:space="preserve">trinomio </w:t>
-      </w:r>
-      <w:r>
-        <w:rPr>
-          <w:rFonts w:ascii="Times" w:hAnsi="Times"/>
-        </w:rPr>
-        <w:t>sería:</w:t>
-      </w:r>
-    </w:p>
-    <w:p>
-      <w:pPr>
-        <w:spacing w:after="0"/>
-        <w:jc w:val="center"/>
-        <w:rPr>
-          <w:rFonts w:ascii="Times" w:hAnsi="Times"/>
-        </w:rPr>
-      </w:pPr>
-    </w:p>
-    <w:p>
-      <w:pPr>
-        <w:spacing w:after="0"/>
-        <w:jc w:val="center"/>
-        <w:rPr>
-          <w:rFonts w:ascii="Times" w:hAnsi="Times"/>
-          <w:b/>
-          <w:i/>
-        </w:rPr>
-      </w:pPr>
-      <w:r>
-        <w:rPr>
-          <w:rFonts w:ascii="Times" w:hAnsi="Times"/>
-          <w:b/>
-          <w:i/>
-        </w:rPr>
-        <w:t>p + q + r</w:t>
-      </w:r>
-    </w:p>
-    <w:p>
-      <w:pPr>
-        <w:spacing w:after="0"/>
-        <w:rPr>
-          <w:rFonts w:ascii="Times" w:hAnsi="Times"/>
-        </w:rPr>
-      </w:pPr>
-    </w:p>
-    <w:p>
-      <w:pPr>
-        <w:spacing w:after="0"/>
-        <w:rPr>
-          <w:rFonts w:ascii="Times" w:hAnsi="Times"/>
-          <w:highlight w:val="yellow"/>
-        </w:rPr>
-      </w:pPr>
-    </w:p>
-    <w:p>
-      <w:pPr>
-        <w:spacing w:after="0"/>
-        <w:rPr>
-          <w:rFonts w:ascii="Times" w:hAnsi="Times"/>
-          <w:highlight w:val="yellow"/>
-        </w:rPr>
-      </w:pPr>
-      <w:r>
-        <w:rPr>
-          <w:rFonts w:ascii="Times" w:hAnsi="Times"/>
-          <w:highlight w:val="yellow"/>
-        </w:rPr>
-        <w:t>[SECCIÓN 3]</w:t>
-      </w:r>
-      <w:r>
-        <w:rPr>
-          <w:rFonts w:ascii="Times" w:hAnsi="Times"/>
+          <w:b/>
+        </w:rPr>
+        <w:t>2.3.</w:t>
+      </w:r>
+      <w:r>
+        <w:rPr>
+          <w:rFonts w:ascii="Times" w:hAnsi="Times"/>
+          <w:b/>
+        </w:rPr>
+        <w:t>4</w:t>
+      </w:r>
+      <w:r>
+        <w:rPr>
+          <w:rFonts w:ascii="Times" w:hAnsi="Times"/>
+          <w:b/>
         </w:rPr>
         <w:t xml:space="preserve"> </w:t>
       </w:r>
@@ -22492,27 +21789,6 @@
           <w:rFonts w:ascii="Times" w:hAnsi="Times"/>
           <w:b/>
         </w:rPr>
-        <w:t>2.3.</w:t>
-      </w:r>
-      <w:r>
-        <w:rPr>
-          <w:rFonts w:ascii="Times" w:hAnsi="Times"/>
-          <w:b/>
-        </w:rPr>
-        <w:t>4</w:t>
-      </w:r>
-      <w:r>
-        <w:rPr>
-          <w:rFonts w:ascii="Times" w:hAnsi="Times"/>
-          <w:b/>
-        </w:rPr>
-        <w:t xml:space="preserve"> </w:t>
-      </w:r>
-      <w:r>
-        <w:rPr>
-          <w:rFonts w:ascii="Times" w:hAnsi="Times"/>
-          <w:b/>
-        </w:rPr>
         <w:t>Los p</w:t>
       </w:r>
       <w:r>
@@ -22555,7 +21831,7 @@
         <w:rPr>
           <w:rFonts w:ascii="Times" w:hAnsi="Times"/>
         </w:rPr>
-        <w:t xml:space="preserve"> es la expresión algebraica constituida por la adición y sustracción combinadas con cuatro o más monomios.</w:t>
+        <w:t xml:space="preserve"> es la expresión algebraica constituida por la adición y/o sustracción combinadas con cuatro o más monomios.</w:t>
       </w:r>
       <w:r>
         <w:rPr>
@@ -22585,7 +21861,7 @@
           <w:lang w:val="es-CO" w:eastAsia="es-CO"/>
         </w:rPr>
         <w:drawing>
-          <wp:inline distT="0" distB="0" distL="0" distR="0">
+          <wp:inline distT="0" distB="0" distL="0" distR="0" wp14:anchorId="5F4D057E" wp14:editId="4F9EEF22">
             <wp:extent cx="5612130" cy="788181"/>
             <wp:effectExtent l="0" t="0" r="7620" b="0"/>
             <wp:docPr id="29" name="Imagen 29" descr="D:\Usuarios\Sandra\Descargas\CodeCogsEqn.gif"/>
@@ -22696,7 +21972,7 @@
         <w:rPr>
           <w:rFonts w:ascii="Times" w:hAnsi="Times"/>
         </w:rPr>
-        <w:t>.</w:t>
+        <w:t>:</w:t>
       </w:r>
     </w:p>
     <w:p>
@@ -22838,7 +22114,7 @@
                 <w:lang w:val="es-CO" w:eastAsia="es-CO"/>
               </w:rPr>
               <w:drawing>
-                <wp:inline distT="0" distB="0" distL="0" distR="0">
+                <wp:inline distT="0" distB="0" distL="0" distR="0" wp14:anchorId="65FE5445" wp14:editId="5DED9120">
                   <wp:extent cx="3980815" cy="2578735"/>
                   <wp:effectExtent l="0" t="0" r="635" b="0"/>
                   <wp:docPr id="16" name="Imagen 16"/>
@@ -23159,19 +22435,7 @@
               <w:rPr>
                 <w:rFonts w:ascii="Times" w:hAnsi="Times"/>
               </w:rPr>
-              <w:t xml:space="preserve">En algunos documentos se </w:t>
-            </w:r>
-            <w:r>
-              <w:rPr>
-                <w:rFonts w:ascii="Times" w:hAnsi="Times"/>
-              </w:rPr>
-              <w:t>encuentra</w:t>
-            </w:r>
-            <w:r>
-              <w:rPr>
-                <w:rFonts w:ascii="Times" w:hAnsi="Times"/>
-              </w:rPr>
-              <w:t xml:space="preserve"> que se usa la palabra </w:t>
+              <w:t xml:space="preserve">En algunos documentos se puede encontrar que se usa la palabra </w:t>
             </w:r>
             <w:r>
               <w:rPr>
@@ -23197,20 +22461,7 @@
                 <w:rFonts w:ascii="Times" w:hAnsi="Times"/>
                 <w:b/>
               </w:rPr>
-              <w:t xml:space="preserve"> </w:t>
-            </w:r>
-            <w:r>
-              <w:rPr>
-                <w:rFonts w:ascii="Times" w:hAnsi="Times"/>
-              </w:rPr>
-              <w:t>los</w:t>
-            </w:r>
-            <w:r>
-              <w:rPr>
-                <w:rFonts w:ascii="Times" w:hAnsi="Times"/>
-                <w:b/>
-              </w:rPr>
-              <w:t xml:space="preserve"> binomios </w:t>
+              <w:t xml:space="preserve"> los binomios </w:t>
             </w:r>
             <w:r>
               <w:rPr>
@@ -23229,19 +22480,7 @@
               <w:rPr>
                 <w:rFonts w:ascii="Times" w:hAnsi="Times"/>
               </w:rPr>
-              <w:t>. En ese caso se considera que s</w:t>
-            </w:r>
-            <w:r>
-              <w:rPr>
-                <w:rFonts w:ascii="Times" w:hAnsi="Times"/>
-              </w:rPr>
-              <w:t>o</w:t>
-            </w:r>
-            <w:r>
-              <w:rPr>
-                <w:rFonts w:ascii="Times" w:hAnsi="Times"/>
-              </w:rPr>
-              <w:t xml:space="preserve">lo hay dos clases de expresiones algebraicas, los monomios y los polinomios, y que los binomios y trinomios son una subclase de los polinomios. </w:t>
+              <w:t xml:space="preserve">. En este caso se considera que sólo hay dos clases de expresiones algebraicas, los monomios y los polinomios, y que los binomios y trinomios son una subclase de los polinomios. </w:t>
             </w:r>
           </w:p>
         </w:tc>
@@ -23560,34 +22799,36 @@
         <w:rPr>
           <w:rFonts w:ascii="Times" w:hAnsi="Times"/>
         </w:rPr>
-        <w:t xml:space="preserve"> basta con reemplazar o sustituir en la expresión el valor que se le asigne a la parte literal. </w:t>
-      </w:r>
-    </w:p>
-    <w:p>
-      <w:pPr>
-        <w:spacing w:after="0"/>
-        <w:rPr>
-          <w:rFonts w:ascii="Times" w:hAnsi="Times"/>
-        </w:rPr>
-      </w:pPr>
-    </w:p>
-    <w:p>
-      <w:pPr>
-        <w:spacing w:after="0"/>
-        <w:rPr>
-          <w:rFonts w:ascii="Times" w:hAnsi="Times"/>
-          <w:b/>
-        </w:rPr>
-      </w:pPr>
-      <w:r>
-        <w:rPr>
-          <w:rFonts w:ascii="Times" w:hAnsi="Times"/>
+        <w:t xml:space="preserve">, basta con reemplazar o sustituir en la expresión el valor que se le asigne a la parte literal. </w:t>
+      </w:r>
+    </w:p>
+    <w:p>
+      <w:pPr>
+        <w:spacing w:after="0"/>
+        <w:rPr>
+          <w:rFonts w:ascii="Times" w:hAnsi="Times"/>
+        </w:rPr>
+      </w:pPr>
+    </w:p>
+    <w:p>
+      <w:pPr>
+        <w:spacing w:after="0"/>
+        <w:rPr>
+          <w:rFonts w:ascii="Times" w:hAnsi="Times"/>
+          <w:b/>
+        </w:rPr>
+      </w:pPr>
+      <w:r>
+        <w:rPr>
+          <w:rFonts w:ascii="Times" w:hAnsi="Times"/>
+          <w:b/>
         </w:rPr>
         <w:t>Ejemplo</w:t>
       </w:r>
       <w:r>
         <w:rPr>
           <w:rFonts w:ascii="Times" w:hAnsi="Times"/>
+          <w:b/>
         </w:rPr>
         <w:t xml:space="preserve"> 1</w:t>
       </w:r>
@@ -23596,7 +22837,7 @@
           <w:rFonts w:ascii="Times" w:hAnsi="Times"/>
           <w:b/>
         </w:rPr>
-        <w:t xml:space="preserve"> </w:t>
+        <w:t xml:space="preserve">. </w:t>
       </w:r>
     </w:p>
     <w:p>
@@ -23661,7 +22902,7 @@
         <w:rPr>
           <w:rFonts w:ascii="Times" w:hAnsi="Times"/>
         </w:rPr>
-        <w:t xml:space="preserve"> se sustituye el valor de </w:t>
+        <w:t xml:space="preserve">, se sustituye el valor de </w:t>
       </w:r>
       <w:r>
         <w:rPr>
@@ -23674,7 +22915,7 @@
         <w:rPr>
           <w:rFonts w:ascii="Times" w:hAnsi="Times"/>
         </w:rPr>
-        <w:t xml:space="preserve"> así:</w:t>
+        <w:t>, así:</w:t>
       </w:r>
     </w:p>
     <w:p>
@@ -23751,13 +22992,7 @@
         <w:rPr>
           <w:rFonts w:ascii="Times" w:hAnsi="Times"/>
         </w:rPr>
-        <w:t>De esta manera</w:t>
-      </w:r>
-      <w:r>
-        <w:rPr>
-          <w:rFonts w:ascii="Times" w:hAnsi="Times"/>
-        </w:rPr>
-        <w:t xml:space="preserve">, al resolver </w:t>
+        <w:t xml:space="preserve">Así, al resolver </w:t>
       </w:r>
       <w:r>
         <w:rPr>
@@ -23799,7 +23034,7 @@
         <w:rPr>
           <w:rFonts w:ascii="Times" w:hAnsi="Times"/>
         </w:rPr>
-        <w:t xml:space="preserve"> tenemos que el valor numérico de la expresión algebraica es </w:t>
+        <w:t xml:space="preserve">, tenemos que el valor numérico de la expresión algebraica es </w:t>
       </w:r>
       <w:r>
         <w:rPr>
@@ -23813,41 +23048,37 @@
         </w:rPr>
         <w:t>6</w:t>
       </w:r>
-      <w:r>
-        <w:rPr>
-          <w:rFonts w:ascii="Times" w:hAnsi="Times"/>
-        </w:rPr>
-        <w:t>.</w:t>
-      </w:r>
-    </w:p>
-    <w:p>
-      <w:pPr>
-        <w:spacing w:after="0"/>
-        <w:rPr>
-          <w:rFonts w:ascii="Times" w:hAnsi="Times"/>
-        </w:rPr>
-      </w:pPr>
-    </w:p>
-    <w:p>
-      <w:pPr>
-        <w:spacing w:after="0"/>
-        <w:rPr>
-          <w:rFonts w:ascii="Times" w:hAnsi="Times"/>
-        </w:rPr>
-      </w:pPr>
-    </w:p>
-    <w:p>
-      <w:pPr>
-        <w:spacing w:after="0"/>
-        <w:rPr>
-          <w:rFonts w:ascii="Times" w:hAnsi="Times"/>
-        </w:rPr>
-      </w:pPr>
-      <w:r>
-        <w:rPr>
-          <w:rFonts w:ascii="Times" w:hAnsi="Times"/>
-        </w:rPr>
-        <w:t xml:space="preserve">Ejemplo 2 </w:t>
+    </w:p>
+    <w:p>
+      <w:pPr>
+        <w:spacing w:after="0"/>
+        <w:rPr>
+          <w:rFonts w:ascii="Times" w:hAnsi="Times"/>
+        </w:rPr>
+      </w:pPr>
+    </w:p>
+    <w:p>
+      <w:pPr>
+        <w:spacing w:after="0"/>
+        <w:rPr>
+          <w:rFonts w:ascii="Times" w:hAnsi="Times"/>
+        </w:rPr>
+      </w:pPr>
+    </w:p>
+    <w:p>
+      <w:pPr>
+        <w:spacing w:after="0"/>
+        <w:rPr>
+          <w:rFonts w:ascii="Times" w:hAnsi="Times"/>
+          <w:b/>
+        </w:rPr>
+      </w:pPr>
+      <w:r>
+        <w:rPr>
+          <w:rFonts w:ascii="Times" w:hAnsi="Times"/>
+          <w:b/>
+        </w:rPr>
+        <w:t xml:space="preserve">Ejemplo 2. </w:t>
       </w:r>
     </w:p>
     <w:p>
@@ -25123,25 +24354,7 @@
         <w:rPr>
           <w:rFonts w:ascii="Times New Roman" w:hAnsi="Times New Roman" w:cs="Times New Roman"/>
         </w:rPr>
-        <w:t xml:space="preserve">Actividad para </w:t>
-      </w:r>
-      <w:r>
-        <w:rPr>
-          <w:rFonts w:ascii="Times New Roman" w:hAnsi="Times New Roman" w:cs="Times New Roman"/>
-        </w:rPr>
-        <w:t>afianz</w:t>
-      </w:r>
-      <w:r>
-        <w:rPr>
-          <w:rFonts w:ascii="Times New Roman" w:hAnsi="Times New Roman" w:cs="Times New Roman"/>
-        </w:rPr>
-        <w:t xml:space="preserve">ar </w:t>
-      </w:r>
-      <w:r>
-        <w:rPr>
-          <w:rFonts w:ascii="Times New Roman" w:hAnsi="Times New Roman" w:cs="Times New Roman"/>
-        </w:rPr>
-        <w:t>lo que has aprendido en esta sección.</w:t>
+        <w:t>Actividad para consolidar lo que has aprendido en esta sección.</w:t>
       </w:r>
     </w:p>
     <w:p>
@@ -25422,7 +24635,7 @@
           <w:rFonts w:ascii="Times" w:hAnsi="Times"/>
         </w:rPr>
         <w:lastRenderedPageBreak/>
-        <w:t xml:space="preserve">Las expresiones algebraicas se pueden operar entre ellas cumpliendo algunas condiciones específicas. </w:t>
+        <w:t xml:space="preserve">Las expresiones algebraicas se pueden operar entre ellas, cumpliendo algunas condiciones específicas. </w:t>
       </w:r>
     </w:p>
     <w:p>
@@ -25710,14 +24923,7 @@
                 <w:rFonts w:ascii="Times New Roman" w:hAnsi="Times New Roman" w:cs="Times New Roman"/>
                 <w:color w:val="000000"/>
               </w:rPr>
-              <w:t>;</w:t>
-            </w:r>
-            <w:r>
-              <w:rPr>
-                <w:rFonts w:ascii="Times New Roman" w:hAnsi="Times New Roman" w:cs="Times New Roman"/>
-                <w:color w:val="000000"/>
-              </w:rPr>
-              <w:t xml:space="preserve"> al lado dibujar un pentágono regular y en cada lado escribir la expresión </w:t>
+              <w:t xml:space="preserve">, al lado dibujar un pentágono regular y en cada lado escribir la expresión </w:t>
             </w:r>
             <w:r>
               <w:rPr>
@@ -25732,7 +24938,7 @@
                 <w:rFonts w:ascii="Times New Roman" w:hAnsi="Times New Roman" w:cs="Times New Roman"/>
                 <w:color w:val="000000"/>
               </w:rPr>
-              <w:t xml:space="preserve">               </w:t>
+              <w:t xml:space="preserve">.               </w:t>
             </w:r>
           </w:p>
           <w:p>
@@ -25750,7 +24956,7 @@
                 <w:lang w:val="es-CO" w:eastAsia="es-CO"/>
               </w:rPr>
               <w:drawing>
-                <wp:inline distT="0" distB="0" distL="0" distR="0">
+                <wp:inline distT="0" distB="0" distL="0" distR="0" wp14:anchorId="0100267B" wp14:editId="4A55AF72">
                   <wp:extent cx="3132485" cy="1391454"/>
                   <wp:effectExtent l="0" t="0" r="0" b="0"/>
                   <wp:docPr id="17" name="Imagen 21"/>
@@ -25895,21 +25101,7 @@
                 <w:rFonts w:ascii="Times New Roman" w:hAnsi="Times New Roman" w:cs="Times New Roman"/>
                 <w:color w:val="000000"/>
               </w:rPr>
-              <w:t xml:space="preserve">Los polígonos regulares tienen sus lados y </w:t>
-            </w:r>
-            <w:r>
-              <w:rPr>
-                <w:rFonts w:ascii="Times New Roman" w:hAnsi="Times New Roman" w:cs="Times New Roman"/>
-                <w:color w:val="000000"/>
-              </w:rPr>
-              <w:t xml:space="preserve">sus </w:t>
-            </w:r>
-            <w:r>
-              <w:rPr>
-                <w:rFonts w:ascii="Times New Roman" w:hAnsi="Times New Roman" w:cs="Times New Roman"/>
-                <w:color w:val="000000"/>
-              </w:rPr>
-              <w:t xml:space="preserve">ángulos internos iguales. </w:t>
+              <w:t xml:space="preserve">Los polígonos regulares tienen sus lados y ángulos internos iguales. </w:t>
             </w:r>
           </w:p>
         </w:tc>
@@ -25955,29 +25147,14 @@
           <w:b/>
           <w:color w:val="000000"/>
         </w:rPr>
-        <w:t xml:space="preserve">términos </w:t>
-      </w:r>
-      <w:r>
-        <w:rPr>
-          <w:rFonts w:ascii="Times New Roman" w:hAnsi="Times New Roman" w:cs="Times New Roman"/>
-          <w:b/>
-          <w:color w:val="000000"/>
-        </w:rPr>
-        <w:t>semejantes</w:t>
+        <w:t>términos semejantes</w:t>
       </w:r>
       <w:r>
         <w:rPr>
           <w:rFonts w:ascii="Times New Roman" w:hAnsi="Times New Roman" w:cs="Times New Roman"/>
           <w:color w:val="000000"/>
         </w:rPr>
-        <w:t xml:space="preserve"> puesto</w:t>
-      </w:r>
-      <w:r>
-        <w:rPr>
-          <w:rFonts w:ascii="Times New Roman" w:hAnsi="Times New Roman" w:cs="Times New Roman"/>
-          <w:color w:val="000000"/>
-        </w:rPr>
-        <w:t xml:space="preserve"> que </w:t>
+        <w:t xml:space="preserve">, puesto que </w:t>
       </w:r>
       <w:r>
         <w:rPr>
@@ -26018,25 +25195,7 @@
         <w:rPr>
           <w:rFonts w:ascii="Times" w:hAnsi="Times"/>
         </w:rPr>
-        <w:t>Ahora</w:t>
-      </w:r>
-      <w:r>
-        <w:rPr>
-          <w:rFonts w:ascii="Times" w:hAnsi="Times"/>
-        </w:rPr>
-        <w:t>,</w:t>
-      </w:r>
-      <w:r>
-        <w:rPr>
-          <w:rFonts w:ascii="Times" w:hAnsi="Times"/>
-        </w:rPr>
-        <w:t xml:space="preserve"> observa la regularidad de los siguientes rectángulos</w:t>
-      </w:r>
-      <w:r>
-        <w:rPr>
-          <w:rFonts w:ascii="Times" w:hAnsi="Times"/>
-        </w:rPr>
-        <w:t>.</w:t>
+        <w:t>Ahora observa la regularidad de los siguientes rectángulos:</w:t>
       </w:r>
     </w:p>
     <w:p>
@@ -26145,142 +25304,20 @@
             <w:pPr>
               <w:rPr>
                 <w:rFonts w:ascii="Times New Roman" w:hAnsi="Times New Roman" w:cs="Times New Roman"/>
+                <w:color w:val="000000"/>
+              </w:rPr>
+            </w:pPr>
+            <w:r>
+              <w:rPr>
+                <w:rFonts w:ascii="Times New Roman" w:hAnsi="Times New Roman" w:cs="Times New Roman"/>
                 <w:b/>
                 <w:color w:val="000000"/>
                 <w:sz w:val="18"/>
                 <w:szCs w:val="18"/>
               </w:rPr>
-            </w:pPr>
-            <w:r>
-              <w:rPr>
-                <w:rFonts w:ascii="Times New Roman" w:hAnsi="Times New Roman" w:cs="Times New Roman"/>
-                <w:b/>
-                <w:color w:val="000000"/>
-                <w:sz w:val="18"/>
-                <w:szCs w:val="18"/>
-              </w:rPr>
               <w:t>Descripción</w:t>
             </w:r>
           </w:p>
-          <w:p>
-            <w:pPr>
-              <w:rPr>
-                <w:rFonts w:ascii="Times New Roman" w:hAnsi="Times New Roman" w:cs="Times New Roman"/>
-                <w:b/>
-                <w:color w:val="000000"/>
-                <w:sz w:val="18"/>
-                <w:szCs w:val="18"/>
-              </w:rPr>
-            </w:pPr>
-          </w:p>
-          <w:p>
-            <w:pPr>
-              <w:rPr>
-                <w:rFonts w:ascii="Times New Roman" w:hAnsi="Times New Roman" w:cs="Times New Roman"/>
-                <w:b/>
-                <w:color w:val="000000"/>
-                <w:sz w:val="18"/>
-                <w:szCs w:val="18"/>
-              </w:rPr>
-            </w:pPr>
-          </w:p>
-          <w:p>
-            <w:pPr>
-              <w:rPr>
-                <w:rFonts w:ascii="Times New Roman" w:hAnsi="Times New Roman" w:cs="Times New Roman"/>
-                <w:b/>
-                <w:color w:val="000000"/>
-                <w:sz w:val="18"/>
-                <w:szCs w:val="18"/>
-              </w:rPr>
-            </w:pPr>
-          </w:p>
-          <w:p>
-            <w:pPr>
-              <w:rPr>
-                <w:rFonts w:ascii="Times New Roman" w:hAnsi="Times New Roman" w:cs="Times New Roman"/>
-                <w:b/>
-                <w:color w:val="000000"/>
-                <w:sz w:val="18"/>
-                <w:szCs w:val="18"/>
-              </w:rPr>
-            </w:pPr>
-          </w:p>
-          <w:p>
-            <w:pPr>
-              <w:rPr>
-                <w:rFonts w:ascii="Times New Roman" w:hAnsi="Times New Roman" w:cs="Times New Roman"/>
-                <w:b/>
-                <w:color w:val="000000"/>
-                <w:sz w:val="18"/>
-                <w:szCs w:val="18"/>
-              </w:rPr>
-            </w:pPr>
-          </w:p>
-          <w:p>
-            <w:pPr>
-              <w:rPr>
-                <w:rFonts w:ascii="Times New Roman" w:hAnsi="Times New Roman" w:cs="Times New Roman"/>
-                <w:b/>
-                <w:color w:val="000000"/>
-                <w:sz w:val="18"/>
-                <w:szCs w:val="18"/>
-              </w:rPr>
-            </w:pPr>
-          </w:p>
-          <w:p>
-            <w:pPr>
-              <w:rPr>
-                <w:rFonts w:ascii="Times New Roman" w:hAnsi="Times New Roman" w:cs="Times New Roman"/>
-                <w:b/>
-                <w:color w:val="000000"/>
-                <w:sz w:val="18"/>
-                <w:szCs w:val="18"/>
-              </w:rPr>
-            </w:pPr>
-          </w:p>
-          <w:p>
-            <w:pPr>
-              <w:rPr>
-                <w:rFonts w:ascii="Times New Roman" w:hAnsi="Times New Roman" w:cs="Times New Roman"/>
-                <w:b/>
-                <w:color w:val="000000"/>
-                <w:sz w:val="18"/>
-                <w:szCs w:val="18"/>
-              </w:rPr>
-            </w:pPr>
-          </w:p>
-          <w:p>
-            <w:pPr>
-              <w:rPr>
-                <w:rFonts w:ascii="Times New Roman" w:hAnsi="Times New Roman" w:cs="Times New Roman"/>
-                <w:b/>
-                <w:color w:val="000000"/>
-                <w:sz w:val="18"/>
-                <w:szCs w:val="18"/>
-              </w:rPr>
-            </w:pPr>
-          </w:p>
-          <w:p>
-            <w:pPr>
-              <w:rPr>
-                <w:rFonts w:ascii="Times New Roman" w:hAnsi="Times New Roman" w:cs="Times New Roman"/>
-                <w:b/>
-                <w:color w:val="000000"/>
-                <w:sz w:val="18"/>
-                <w:szCs w:val="18"/>
-              </w:rPr>
-            </w:pPr>
-          </w:p>
-          <w:p>
-            <w:pPr>
-              <w:rPr>
-                <w:rFonts w:ascii="Times New Roman" w:hAnsi="Times New Roman" w:cs="Times New Roman"/>
-                <w:b/>
-                <w:color w:val="C00000"/>
-              </w:rPr>
-            </w:pPr>
-          </w:p>
         </w:tc>
         <w:tc>
           <w:tcPr>
@@ -26298,21 +25335,7 @@
                 <w:rFonts w:ascii="Times New Roman" w:hAnsi="Times New Roman" w:cs="Times New Roman"/>
                 <w:color w:val="000000"/>
               </w:rPr>
-              <w:t>Dibujar dos rectángulos de diferente tamaño que cumplan que el largo es el triple de su alto. En el más pequeño</w:t>
-            </w:r>
-            <w:r>
-              <w:rPr>
-                <w:rFonts w:ascii="Times New Roman" w:hAnsi="Times New Roman" w:cs="Times New Roman"/>
-                <w:color w:val="000000"/>
-              </w:rPr>
-              <w:t>,</w:t>
-            </w:r>
-            <w:r>
-              <w:rPr>
-                <w:rFonts w:ascii="Times New Roman" w:hAnsi="Times New Roman" w:cs="Times New Roman"/>
-                <w:color w:val="000000"/>
-              </w:rPr>
-              <w:t xml:space="preserve"> escribir la expresión </w:t>
+              <w:t xml:space="preserve">Dibujar dos rectángulos de diferente tamaño que cumplan que el largo es el triple de su alto. En el más pequeño escribir la expresión </w:t>
             </w:r>
             <w:r>
               <w:rPr>
@@ -26403,21 +25426,7 @@
                 <w:rFonts w:ascii="Times New Roman" w:hAnsi="Times New Roman" w:cs="Times New Roman"/>
                 <w:color w:val="000000"/>
               </w:rPr>
-              <w:t>en el más grande</w:t>
-            </w:r>
-            <w:r>
-              <w:rPr>
-                <w:rFonts w:ascii="Times New Roman" w:hAnsi="Times New Roman" w:cs="Times New Roman"/>
-                <w:color w:val="000000"/>
-              </w:rPr>
-              <w:t>,</w:t>
-            </w:r>
-            <w:r>
-              <w:rPr>
-                <w:rFonts w:ascii="Times New Roman" w:hAnsi="Times New Roman" w:cs="Times New Roman"/>
-                <w:color w:val="000000"/>
-              </w:rPr>
-              <w:t xml:space="preserve"> escribir la expresión</w:t>
+              <w:t>en el más grande escribir la expresión</w:t>
             </w:r>
             <w:r>
               <w:rPr>
@@ -26501,11 +25510,11 @@
                 <w:szCs w:val="24"/>
                 <w:lang w:val="es-ES_tradnl"/>
               </w:rPr>
-              <w:object w:dxaOrig="2770" w:dyaOrig="1630">
+              <w:object w:dxaOrig="2770" w:dyaOrig="1630" w14:anchorId="3792BAEA">
                 <v:shape id="_x0000_i1027" type="#_x0000_t75" style="width:138.5pt;height:81.5pt" o:ole="">
                   <v:imagedata r:id="rId37" o:title=""/>
                 </v:shape>
-                <o:OLEObject Type="Embed" ProgID="PBrush" ShapeID="_x0000_i1027" DrawAspect="Content" ObjectID="_1517776893" r:id="rId38"/>
+                <o:OLEObject Type="Embed" ProgID="PBrush" ShapeID="_x0000_i1027" DrawAspect="Content" ObjectID="_1517689396" r:id="rId38"/>
               </w:object>
             </w:r>
             <w:r>
@@ -26623,7 +25632,7 @@
                 <w:rFonts w:ascii="Times New Roman" w:hAnsi="Times New Roman" w:cs="Times New Roman"/>
                 <w:color w:val="000000"/>
               </w:rPr>
-              <w:t xml:space="preserve">que representan las longitudes de los lados de cada rectángulo </w:t>
+              <w:t xml:space="preserve">que representan las longitudes de los lados de cada rectángulo, </w:t>
             </w:r>
             <w:r>
               <w:rPr>
@@ -26695,25 +25704,7 @@
         <w:rPr>
           <w:rFonts w:ascii="Times" w:hAnsi="Times"/>
         </w:rPr>
-        <w:t>. E</w:t>
-      </w:r>
-      <w:r>
-        <w:rPr>
-          <w:rFonts w:ascii="Times" w:hAnsi="Times"/>
-        </w:rPr>
-        <w:t>ntonces</w:t>
-      </w:r>
-      <w:r>
-        <w:rPr>
-          <w:rFonts w:ascii="Times" w:hAnsi="Times"/>
-        </w:rPr>
-        <w:t>,</w:t>
-      </w:r>
-      <w:r>
-        <w:rPr>
-          <w:rFonts w:ascii="Times" w:hAnsi="Times"/>
-        </w:rPr>
-        <w:t xml:space="preserve"> son </w:t>
+        <w:t xml:space="preserve">, entonces son </w:t>
       </w:r>
       <w:r>
         <w:rPr>
@@ -26948,14 +25939,7 @@
                 <w:b/>
                 <w:szCs w:val="18"/>
               </w:rPr>
-              <w:t>Para que dos o más monomios sean semejantes solo se requiere que su parte literal sea idéntica</w:t>
-            </w:r>
-            <w:r>
-              <w:rPr>
-                <w:rFonts w:ascii="Times" w:hAnsi="Times"/>
-                <w:szCs w:val="18"/>
-              </w:rPr>
-              <w:t>.</w:t>
+              <w:t>Para que dos o más monomios sean semejantes solo se requiere que su parte literal sea idéntica.</w:t>
             </w:r>
           </w:p>
         </w:tc>
@@ -26998,27 +25982,46 @@
         <w:rPr>
           <w:rFonts w:ascii="Times" w:hAnsi="Times"/>
         </w:rPr>
+        <w:t xml:space="preserve">, </w:t>
+      </w:r>
+      <w:r>
+        <w:rPr>
+          <w:rFonts w:ascii="Times" w:hAnsi="Times"/>
+          <w:b/>
+        </w:rPr>
+        <w:t>adicionando</w:t>
+      </w:r>
+      <w:r>
+        <w:rPr>
+          <w:rFonts w:ascii="Times" w:hAnsi="Times"/>
+        </w:rPr>
+        <w:t xml:space="preserve"> o </w:t>
+      </w:r>
+      <w:r>
+        <w:rPr>
+          <w:rFonts w:ascii="Times" w:hAnsi="Times"/>
+          <w:b/>
+        </w:rPr>
+        <w:t>substrayendo</w:t>
+      </w:r>
+      <w:r>
+        <w:rPr>
+          <w:rFonts w:ascii="Times" w:hAnsi="Times"/>
+        </w:rPr>
         <w:t xml:space="preserve"> </w:t>
       </w:r>
       <w:r>
         <w:rPr>
           <w:rFonts w:ascii="Times" w:hAnsi="Times"/>
-          <w:b/>
-        </w:rPr>
-        <w:t>adicionando</w:t>
-      </w:r>
-      <w:r>
-        <w:rPr>
-          <w:rFonts w:ascii="Times" w:hAnsi="Times"/>
-        </w:rPr>
-        <w:t xml:space="preserve"> o </w:t>
-      </w:r>
-      <w:r>
-        <w:rPr>
-          <w:rFonts w:ascii="Times" w:hAnsi="Times"/>
-          <w:b/>
-        </w:rPr>
-        <w:t>substrayendo</w:t>
+        </w:rPr>
+        <w:t xml:space="preserve">los </w:t>
+      </w:r>
+      <w:r>
+        <w:rPr>
+          <w:rFonts w:ascii="Times" w:hAnsi="Times"/>
+          <w:b/>
+        </w:rPr>
+        <w:t>coeficientes</w:t>
       </w:r>
       <w:r>
         <w:rPr>
@@ -27030,14 +26033,13 @@
         <w:rPr>
           <w:rFonts w:ascii="Times" w:hAnsi="Times"/>
         </w:rPr>
-        <w:t xml:space="preserve">los </w:t>
-      </w:r>
-      <w:r>
-        <w:rPr>
-          <w:rFonts w:ascii="Times" w:hAnsi="Times"/>
-          <w:b/>
-        </w:rPr>
-        <w:t>coeficientes</w:t>
+        <w:t xml:space="preserve">según sea el caso </w:t>
+      </w:r>
+      <w:r>
+        <w:rPr>
+          <w:rFonts w:ascii="Times" w:hAnsi="Times"/>
+        </w:rPr>
+        <w:t>y dejando la misma parte literal.</w:t>
       </w:r>
       <w:r>
         <w:rPr>
@@ -27045,91 +26047,65 @@
         </w:rPr>
         <w:t xml:space="preserve"> </w:t>
       </w:r>
-      <w:r>
-        <w:rPr>
-          <w:rFonts w:ascii="Times" w:hAnsi="Times"/>
-        </w:rPr>
-        <w:t>según sea el caso</w:t>
-      </w:r>
-      <w:r>
-        <w:rPr>
-          <w:rFonts w:ascii="Times" w:hAnsi="Times"/>
-        </w:rPr>
-        <w:t>,</w:t>
-      </w:r>
-      <w:r>
-        <w:rPr>
-          <w:rFonts w:ascii="Times" w:hAnsi="Times"/>
+    </w:p>
+    <w:p>
+      <w:pPr>
+        <w:spacing w:after="0"/>
+        <w:rPr>
+          <w:rFonts w:ascii="Times" w:hAnsi="Times"/>
+        </w:rPr>
+      </w:pPr>
+    </w:p>
+    <w:p>
+      <w:pPr>
+        <w:spacing w:after="0"/>
+        <w:rPr>
+          <w:rFonts w:ascii="Times" w:hAnsi="Times"/>
+          <w:b/>
+        </w:rPr>
+      </w:pPr>
+      <w:r>
+        <w:rPr>
+          <w:rFonts w:ascii="Times" w:hAnsi="Times"/>
+          <w:b/>
+        </w:rPr>
+        <w:t>Ejemplo</w:t>
+      </w:r>
+      <w:r>
+        <w:rPr>
+          <w:rFonts w:ascii="Times" w:hAnsi="Times"/>
+          <w:b/>
         </w:rPr>
         <w:t xml:space="preserve"> </w:t>
       </w:r>
       <w:r>
         <w:rPr>
           <w:rFonts w:ascii="Times" w:hAnsi="Times"/>
-        </w:rPr>
-        <w:t>y dejando la misma parte literal.</w:t>
-      </w:r>
-      <w:r>
-        <w:rPr>
-          <w:rFonts w:ascii="Times" w:hAnsi="Times"/>
-        </w:rPr>
-        <w:t xml:space="preserve"> </w:t>
-      </w:r>
-    </w:p>
-    <w:p>
-      <w:pPr>
-        <w:spacing w:after="0"/>
-        <w:rPr>
-          <w:rFonts w:ascii="Times" w:hAnsi="Times"/>
-        </w:rPr>
-      </w:pPr>
-    </w:p>
-    <w:p>
-      <w:pPr>
-        <w:spacing w:after="0"/>
-        <w:rPr>
-          <w:rFonts w:ascii="Times" w:hAnsi="Times"/>
-        </w:rPr>
-      </w:pPr>
-      <w:r>
-        <w:rPr>
-          <w:rFonts w:ascii="Times" w:hAnsi="Times"/>
-        </w:rPr>
-        <w:t>Ejemplo</w:t>
-      </w:r>
-      <w:r>
-        <w:rPr>
-          <w:rFonts w:ascii="Times" w:hAnsi="Times"/>
-        </w:rPr>
-        <w:t xml:space="preserve"> </w:t>
-      </w:r>
-      <w:r>
-        <w:rPr>
-          <w:rFonts w:ascii="Times" w:hAnsi="Times"/>
-        </w:rPr>
-        <w:t xml:space="preserve">1 </w:t>
-      </w:r>
-    </w:p>
-    <w:p>
-      <w:pPr>
-        <w:spacing w:after="0"/>
-        <w:rPr>
-          <w:rFonts w:ascii="Times" w:hAnsi="Times"/>
-        </w:rPr>
-      </w:pPr>
-    </w:p>
-    <w:p>
-      <w:pPr>
-        <w:spacing w:after="0"/>
-        <w:rPr>
-          <w:rFonts w:ascii="Times" w:hAnsi="Times"/>
-        </w:rPr>
-      </w:pPr>
-      <w:r>
-        <w:rPr>
-          <w:rFonts w:ascii="Times" w:hAnsi="Times"/>
-        </w:rPr>
-        <w:t xml:space="preserve">Para hallar el perímetro del triángulo que se observa en la imagen se deben sumar todos sus lados. </w:t>
+          <w:b/>
+        </w:rPr>
+        <w:t xml:space="preserve">1. </w:t>
+      </w:r>
+    </w:p>
+    <w:p>
+      <w:pPr>
+        <w:spacing w:after="0"/>
+        <w:rPr>
+          <w:rFonts w:ascii="Times" w:hAnsi="Times"/>
+        </w:rPr>
+      </w:pPr>
+    </w:p>
+    <w:p>
+      <w:pPr>
+        <w:spacing w:after="0"/>
+        <w:rPr>
+          <w:rFonts w:ascii="Times" w:hAnsi="Times"/>
+        </w:rPr>
+      </w:pPr>
+      <w:r>
+        <w:rPr>
+          <w:rFonts w:ascii="Times" w:hAnsi="Times"/>
+        </w:rPr>
+        <w:t xml:space="preserve">Para hallar el perímetro del triángulo que se observa en la imagen, se deben sumar todos sus lados. </w:t>
       </w:r>
     </w:p>
     <w:p>
@@ -27294,7 +26270,7 @@
                 <w:lang w:val="es-CO" w:eastAsia="es-CO"/>
               </w:rPr>
               <w:drawing>
-                <wp:inline distT="0" distB="0" distL="0" distR="0">
+                <wp:inline distT="0" distB="0" distL="0" distR="0" wp14:anchorId="567E6034" wp14:editId="4CB5320D">
                   <wp:extent cx="1412112" cy="1391285"/>
                   <wp:effectExtent l="0" t="0" r="0" b="0"/>
                   <wp:docPr id="3" name="Imagen 21"/>
@@ -27471,35 +26447,7 @@
                 <w:rFonts w:ascii="Times New Roman" w:hAnsi="Times New Roman" w:cs="Times New Roman"/>
                 <w:color w:val="000000"/>
               </w:rPr>
-              <w:t xml:space="preserve"> porque tienen la misma parte literal</w:t>
-            </w:r>
-            <w:r>
-              <w:rPr>
-                <w:rFonts w:ascii="Times New Roman" w:hAnsi="Times New Roman" w:cs="Times New Roman"/>
-                <w:color w:val="000000"/>
-              </w:rPr>
-              <w:t>;</w:t>
-            </w:r>
-            <w:r>
-              <w:rPr>
-                <w:rFonts w:ascii="Times New Roman" w:hAnsi="Times New Roman" w:cs="Times New Roman"/>
-                <w:color w:val="000000"/>
-              </w:rPr>
-              <w:t xml:space="preserve"> entonces</w:t>
-            </w:r>
-            <w:r>
-              <w:rPr>
-                <w:rFonts w:ascii="Times New Roman" w:hAnsi="Times New Roman" w:cs="Times New Roman"/>
-                <w:color w:val="000000"/>
-              </w:rPr>
-              <w:t>,</w:t>
-            </w:r>
-            <w:r>
-              <w:rPr>
-                <w:rFonts w:ascii="Times New Roman" w:hAnsi="Times New Roman" w:cs="Times New Roman"/>
-                <w:color w:val="000000"/>
-              </w:rPr>
-              <w:t xml:space="preserve"> se pueden sumar.</w:t>
+              <w:t xml:space="preserve"> porque tienen la misma parte literal, entonces se pueden sumar.</w:t>
             </w:r>
           </w:p>
         </w:tc>
@@ -27540,7 +26488,7 @@
           <w:rFonts w:ascii="Times New Roman" w:hAnsi="Times New Roman" w:cs="Times New Roman"/>
           <w:color w:val="000000"/>
         </w:rPr>
-        <w:t xml:space="preserve"> deben sumar sus coeficientes dejando la parte literal igual, así:</w:t>
+        <w:t xml:space="preserve"> deben sumar sus coeficientes, dejando la parte literal igual, así:</w:t>
       </w:r>
       <w:r>
         <w:rPr>
@@ -27712,31 +26660,32 @@
         <w:spacing w:after="0"/>
         <w:rPr>
           <w:rFonts w:ascii="Times" w:hAnsi="Times"/>
+          <w:b/>
+        </w:rPr>
+      </w:pPr>
+      <w:r>
+        <w:rPr>
+          <w:rFonts w:ascii="Times" w:hAnsi="Times"/>
+          <w:b/>
+        </w:rPr>
+        <w:t>Ejemplo 2</w:t>
+      </w:r>
+      <w:r>
+        <w:rPr>
+          <w:rFonts w:ascii="Times" w:hAnsi="Times"/>
+          <w:b/>
+        </w:rPr>
+        <w:t xml:space="preserve">. </w:t>
+      </w:r>
+    </w:p>
+    <w:p>
+      <w:pPr>
+        <w:spacing w:after="0"/>
+        <w:rPr>
+          <w:rFonts w:ascii="Times" w:hAnsi="Times"/>
           <w:highlight w:val="yellow"/>
         </w:rPr>
       </w:pPr>
-      <w:r>
-        <w:rPr>
-          <w:rFonts w:ascii="Times" w:hAnsi="Times"/>
-        </w:rPr>
-        <w:t>Ejemplo 2</w:t>
-      </w:r>
-      <w:r>
-        <w:rPr>
-          <w:rFonts w:ascii="Times" w:hAnsi="Times"/>
-          <w:highlight w:val="yellow"/>
-        </w:rPr>
-        <w:t xml:space="preserve"> </w:t>
-      </w:r>
-    </w:p>
-    <w:p>
-      <w:pPr>
-        <w:spacing w:after="0"/>
-        <w:rPr>
-          <w:rFonts w:ascii="Times" w:hAnsi="Times"/>
-          <w:highlight w:val="yellow"/>
-        </w:rPr>
-      </w:pPr>
     </w:p>
     <w:p>
       <w:pPr>
@@ -27761,7 +26710,7 @@
         <w:rPr>
           <w:rFonts w:ascii="Times" w:hAnsi="Times"/>
         </w:rPr>
-        <w:t xml:space="preserve"> debemos sumar todos sus lados. </w:t>
+        <w:t xml:space="preserve">, debemos sumar todos sus lados. </w:t>
       </w:r>
     </w:p>
     <w:p>
@@ -27945,8 +26894,7 @@
             <w:pPr>
               <w:rPr>
                 <w:rFonts w:ascii="Times New Roman" w:hAnsi="Times New Roman" w:cs="Times New Roman"/>
-                <w:b/>
-                <w:color w:val="C00000"/>
+                <w:color w:val="000000"/>
               </w:rPr>
             </w:pPr>
             <w:r>
@@ -27955,11 +26903,11 @@
                 <w:szCs w:val="24"/>
                 <w:lang w:val="es-ES_tradnl"/>
               </w:rPr>
-              <w:object w:dxaOrig="2770" w:dyaOrig="1630">
+              <w:object w:dxaOrig="2770" w:dyaOrig="1630" w14:anchorId="7483775D">
                 <v:shape id="_x0000_i1028" type="#_x0000_t75" style="width:61.5pt;height:81.5pt" o:ole="">
                   <v:imagedata r:id="rId37" o:title="" cropright="36422f"/>
                 </v:shape>
-                <o:OLEObject Type="Embed" ProgID="PBrush" ShapeID="_x0000_i1028" DrawAspect="Content" ObjectID="_1517776894" r:id="rId39"/>
+                <o:OLEObject Type="Embed" ProgID="PBrush" ShapeID="_x0000_i1028" DrawAspect="Content" ObjectID="_1517689397" r:id="rId39"/>
               </w:object>
             </w:r>
           </w:p>
@@ -28371,15 +27319,16 @@
                 <w:sz w:val="18"/>
                 <w:szCs w:val="18"/>
               </w:rPr>
-              <w:t>Los monomios semejantes se pueden sumar y restar</w:t>
-            </w:r>
-            <w:r>
-              <w:rPr>
-                <w:rFonts w:ascii="Times" w:hAnsi="Times"/>
+              <w:t xml:space="preserve">Los monomios semejantes se pueden sumar y restar, se hace la operación indicada con los coeficientes y se deja la misma parte literal. Este proceso recibe el nombre de </w:t>
+            </w:r>
+            <w:r>
+              <w:rPr>
+                <w:rFonts w:ascii="Times" w:hAnsi="Times"/>
+                <w:b/>
                 <w:sz w:val="18"/>
                 <w:szCs w:val="18"/>
               </w:rPr>
-              <w:t>.</w:t>
+              <w:t>simplificación de monomios</w:t>
             </w:r>
             <w:r>
               <w:rPr>
@@ -28387,39 +27336,6 @@
                 <w:sz w:val="18"/>
                 <w:szCs w:val="18"/>
               </w:rPr>
-              <w:t xml:space="preserve"> </w:t>
-            </w:r>
-            <w:r>
-              <w:rPr>
-                <w:rFonts w:ascii="Times" w:hAnsi="Times"/>
-                <w:sz w:val="18"/>
-                <w:szCs w:val="18"/>
-              </w:rPr>
-              <w:t>S</w:t>
-            </w:r>
-            <w:r>
-              <w:rPr>
-                <w:rFonts w:ascii="Times" w:hAnsi="Times"/>
-                <w:sz w:val="18"/>
-                <w:szCs w:val="18"/>
-              </w:rPr>
-              <w:t xml:space="preserve">e hace la operación indicada con los coeficientes y se deja la misma parte literal. Este proceso recibe el nombre de </w:t>
-            </w:r>
-            <w:r>
-              <w:rPr>
-                <w:rFonts w:ascii="Times" w:hAnsi="Times"/>
-                <w:b/>
-                <w:sz w:val="18"/>
-                <w:szCs w:val="18"/>
-              </w:rPr>
-              <w:t>simplificación de monomios</w:t>
-            </w:r>
-            <w:r>
-              <w:rPr>
-                <w:rFonts w:ascii="Times" w:hAnsi="Times"/>
-                <w:sz w:val="18"/>
-                <w:szCs w:val="18"/>
-              </w:rPr>
               <w:t>.</w:t>
             </w:r>
           </w:p>
@@ -28449,13 +27365,15 @@
         <w:spacing w:after="0"/>
         <w:rPr>
           <w:rFonts w:ascii="Times" w:hAnsi="Times"/>
-        </w:rPr>
-      </w:pPr>
-      <w:r>
-        <w:rPr>
-          <w:rFonts w:ascii="Times" w:hAnsi="Times"/>
-        </w:rPr>
-        <w:t>Ejemplos</w:t>
+          <w:b/>
+        </w:rPr>
+      </w:pPr>
+      <w:r>
+        <w:rPr>
+          <w:rFonts w:ascii="Times" w:hAnsi="Times"/>
+          <w:b/>
+        </w:rPr>
+        <w:t>Ejemplos.</w:t>
       </w:r>
     </w:p>
     <w:p>
@@ -28480,7 +27398,7 @@
           <w:lang w:val="es-CO" w:eastAsia="es-CO"/>
         </w:rPr>
         <w:drawing>
-          <wp:inline distT="0" distB="0" distL="0" distR="0">
+          <wp:inline distT="0" distB="0" distL="0" distR="0" wp14:anchorId="5FEFE1FF" wp14:editId="2CFA3184">
             <wp:extent cx="4199255" cy="1002030"/>
             <wp:effectExtent l="0" t="0" r="0" b="7620"/>
             <wp:docPr id="87" name="Imagen 87" descr="D:\Usuarios\Sandra\Descargas\CodeCogsEqn.gif"/>
@@ -28592,7 +27510,7 @@
           <w:lang w:val="es-CO" w:eastAsia="es-CO"/>
         </w:rPr>
         <w:drawing>
-          <wp:inline distT="0" distB="0" distL="0" distR="0">
+          <wp:inline distT="0" distB="0" distL="0" distR="0" wp14:anchorId="22D177BA" wp14:editId="58A5C045">
             <wp:extent cx="4502150" cy="448310"/>
             <wp:effectExtent l="0" t="0" r="0" b="8890"/>
             <wp:docPr id="88" name="Imagen 88" descr="D:\Usuarios\Sandra\Descargas\CodeCogsEqn.gif"/>
@@ -28716,7 +27634,7 @@
         </w:rPr>
         <w:lastRenderedPageBreak/>
         <w:drawing>
-          <wp:inline distT="0" distB="0" distL="0" distR="0">
+          <wp:inline distT="0" distB="0" distL="0" distR="0" wp14:anchorId="38D6E751" wp14:editId="56D6C42E">
             <wp:extent cx="3675380" cy="448310"/>
             <wp:effectExtent l="0" t="0" r="1270" b="8890"/>
             <wp:docPr id="89" name="Imagen 89" descr="D:\Usuarios\Sandra\Descargas\CodeCogsEqn.gif"/>
@@ -29307,59 +28225,52 @@
         <w:rPr>
           <w:rFonts w:ascii="Times" w:hAnsi="Times"/>
         </w:rPr>
-        <w:t>, es decir</w:t>
-      </w:r>
-      <w:r>
-        <w:rPr>
-          <w:rFonts w:ascii="Times" w:hAnsi="Times"/>
-        </w:rPr>
-        <w:t>,</w:t>
-      </w:r>
-      <w:r>
-        <w:rPr>
-          <w:rFonts w:ascii="Times" w:hAnsi="Times"/>
-        </w:rPr>
-        <w:t xml:space="preserve"> se simplifican los términos que son semejantes. </w:t>
-      </w:r>
-    </w:p>
-    <w:p>
-      <w:pPr>
-        <w:spacing w:after="0"/>
-        <w:rPr>
-          <w:rFonts w:ascii="Times" w:hAnsi="Times"/>
-        </w:rPr>
-      </w:pPr>
-    </w:p>
-    <w:p>
-      <w:pPr>
-        <w:spacing w:after="0"/>
-        <w:rPr>
-          <w:rFonts w:ascii="Times" w:hAnsi="Times"/>
-        </w:rPr>
-      </w:pPr>
-      <w:r>
-        <w:rPr>
-          <w:rFonts w:ascii="Times" w:hAnsi="Times"/>
+        <w:t xml:space="preserve">, es decir se simplifican los términos que son semejantes. </w:t>
+      </w:r>
+    </w:p>
+    <w:p>
+      <w:pPr>
+        <w:spacing w:after="0"/>
+        <w:rPr>
+          <w:rFonts w:ascii="Times" w:hAnsi="Times"/>
+        </w:rPr>
+      </w:pPr>
+    </w:p>
+    <w:p>
+      <w:pPr>
+        <w:spacing w:after="0"/>
+        <w:rPr>
+          <w:rFonts w:ascii="Times" w:hAnsi="Times"/>
+          <w:b/>
+        </w:rPr>
+      </w:pPr>
+      <w:r>
+        <w:rPr>
+          <w:rFonts w:ascii="Times" w:hAnsi="Times"/>
+          <w:b/>
         </w:rPr>
         <w:t>E</w:t>
       </w:r>
       <w:r>
         <w:rPr>
           <w:rFonts w:ascii="Times" w:hAnsi="Times"/>
+          <w:b/>
         </w:rPr>
         <w:t>jemplo</w:t>
       </w:r>
       <w:r>
         <w:rPr>
           <w:rFonts w:ascii="Times" w:hAnsi="Times"/>
+          <w:b/>
         </w:rPr>
         <w:t xml:space="preserve"> 1</w:t>
       </w:r>
       <w:r>
         <w:rPr>
           <w:rFonts w:ascii="Times" w:hAnsi="Times"/>
-        </w:rPr>
-        <w:t xml:space="preserve"> </w:t>
+          <w:b/>
+        </w:rPr>
+        <w:t xml:space="preserve">. </w:t>
       </w:r>
     </w:p>
     <w:p>
@@ -29417,7 +28328,7 @@
         <w:rPr>
           <w:rFonts w:ascii="Times" w:hAnsi="Times"/>
         </w:rPr>
-        <w:t xml:space="preserve"> a continuación se </w:t>
+        <w:t xml:space="preserve"> a continuación, se </w:t>
       </w:r>
       <w:r>
         <w:rPr>
@@ -29568,33 +28479,32 @@
                 <w:rFonts w:ascii="Times New Roman" w:hAnsi="Times New Roman" w:cs="Times New Roman"/>
                 <w:color w:val="000000"/>
               </w:rPr>
-              <w:t>Se observa un trapecio escaleno y en cada lado tiene escrita una de las siguientes expresiones algebraicas</w:t>
-            </w:r>
-          </w:p>
-          <w:p>
-            <w:pPr>
-              <w:rPr>
-                <w:rFonts w:ascii="Times New Roman" w:hAnsi="Times New Roman" w:cs="Times New Roman"/>
-                <w:color w:val="000000"/>
-              </w:rPr>
-            </w:pPr>
-          </w:p>
-          <w:p>
-            <w:pPr>
-              <w:rPr>
-                <w:rFonts w:ascii="Times New Roman" w:hAnsi="Times New Roman" w:cs="Times New Roman"/>
-                <w:color w:val="000000"/>
-              </w:rPr>
-            </w:pPr>
-            <w:r>
-              <w:rPr>
-                <w:rFonts w:ascii="Times New Roman" w:hAnsi="Times New Roman" w:cs="Times New Roman"/>
-                <w:noProof/>
-                <w:color w:val="000000"/>
-                <w:lang w:val="es-CO" w:eastAsia="es-CO"/>
+              <w:t>Se observa un trapecio escaleno  y en cada lado tiene escrita una de las siguientes expresiones algebraicas:</w:t>
+            </w:r>
+          </w:p>
+          <w:p>
+            <w:pPr>
+              <w:rPr>
+                <w:rFonts w:ascii="Times New Roman" w:hAnsi="Times New Roman" w:cs="Times New Roman"/>
+                <w:color w:val="000000"/>
+              </w:rPr>
+            </w:pPr>
+          </w:p>
+          <w:p>
+            <w:pPr>
+              <w:rPr>
+                <w:rFonts w:ascii="Times New Roman" w:hAnsi="Times New Roman" w:cs="Times New Roman"/>
+                <w:color w:val="000000"/>
+              </w:rPr>
+            </w:pPr>
+            <w:r>
+              <w:rPr>
+                <w:rFonts w:ascii="Times New Roman" w:hAnsi="Times New Roman" w:cs="Times New Roman"/>
+                <w:color w:val="000000"/>
+                <w:lang w:val="es-CO"/>
               </w:rPr>
               <w:drawing>
-                <wp:inline distT="0" distB="0" distL="0" distR="0">
+                <wp:inline distT="0" distB="0" distL="0" distR="0" wp14:anchorId="07021E96" wp14:editId="51F77B29">
                   <wp:extent cx="2851150" cy="1355894"/>
                   <wp:effectExtent l="0" t="0" r="6350" b="0"/>
                   <wp:docPr id="15" name="Imagen 7"/>
@@ -29823,19 +28733,7 @@
           <w:rFonts w:ascii="Times" w:hAnsi="Times"/>
         </w:rPr>
         <w:lastRenderedPageBreak/>
-        <w:t>Se organizan los binomios en columna</w:t>
-      </w:r>
-      <w:r>
-        <w:rPr>
-          <w:rFonts w:ascii="Times" w:hAnsi="Times"/>
-        </w:rPr>
-        <w:t>,</w:t>
-      </w:r>
-      <w:r>
-        <w:rPr>
-          <w:rFonts w:ascii="Times" w:hAnsi="Times"/>
-        </w:rPr>
-        <w:t xml:space="preserve"> de tal forma que los </w:t>
+        <w:t xml:space="preserve">Se organizan los binomios en columna de tal forma que los </w:t>
       </w:r>
       <w:r>
         <w:rPr>
@@ -29855,21 +28753,7 @@
           <w:rFonts w:ascii="Times" w:hAnsi="Times"/>
           <w:b/>
         </w:rPr>
-        <w:t>uno debajo de</w:t>
-      </w:r>
-      <w:r>
-        <w:rPr>
-          <w:rFonts w:ascii="Times" w:hAnsi="Times"/>
-          <w:b/>
-        </w:rPr>
-        <w:t>l</w:t>
-      </w:r>
-      <w:r>
-        <w:rPr>
-          <w:rFonts w:ascii="Times" w:hAnsi="Times"/>
-          <w:b/>
-        </w:rPr>
-        <w:t xml:space="preserve"> otro</w:t>
+        <w:t>uno debajo de otro</w:t>
       </w:r>
       <w:r>
         <w:rPr>
@@ -29899,11 +28783,10 @@
       <w:r>
         <w:rPr>
           <w:rFonts w:ascii="Times" w:hAnsi="Times"/>
-          <w:noProof/>
-          <w:lang w:val="es-CO" w:eastAsia="es-CO"/>
+          <w:lang w:val="es-CO"/>
         </w:rPr>
         <w:drawing>
-          <wp:inline distT="0" distB="0" distL="0" distR="0">
+          <wp:inline distT="0" distB="0" distL="0" distR="0" wp14:anchorId="5B77B8AD" wp14:editId="7FBADB99">
             <wp:extent cx="5612130" cy="2616200"/>
             <wp:effectExtent l="0" t="0" r="7620" b="0"/>
             <wp:docPr id="1028" name="Picture 4" descr="https://latex.codecogs.com/gif.latex?%5Cdpi%7B300%7D%20%5Cfn_jvn%20%5Clarge%20%5Cbegin%7Bmatrix%7D%2045x%5E%7B2%7D%20%26%20%26%20%26%20-%20%26%208y%5C%5C%2012x%5E%7B2%7D%20%26%20&amp;plus;%20%2613y%5E%7B2%7D%20%26%20%26%20%5C%5C%20%26%20-%26%206y%5E%7B2%7D%20%26%20&amp;plus;%20%268y%20%5C%5C%209x%5E%7B2%7D%20%26%20-%20%268y%5E%7B2%7D%20%26%20%26%20%5Cend%7Bmatrix%7D"/>
@@ -30154,25 +29037,24 @@
                 <w:rFonts w:ascii="Times New Roman" w:hAnsi="Times New Roman" w:cs="Times New Roman"/>
                 <w:color w:val="000000"/>
               </w:rPr>
-              <w:t xml:space="preserve"> ilustra la siguiente adición de binomios</w:t>
-            </w:r>
-          </w:p>
-          <w:p>
-            <w:pPr>
-              <w:rPr>
-                <w:rFonts w:ascii="Times New Roman" w:hAnsi="Times New Roman" w:cs="Times New Roman"/>
-                <w:color w:val="000000"/>
-              </w:rPr>
-            </w:pPr>
-            <w:r>
-              <w:rPr>
-                <w:rFonts w:ascii="Times New Roman" w:hAnsi="Times New Roman" w:cs="Times New Roman"/>
-                <w:noProof/>
-                <w:color w:val="000000"/>
-                <w:lang w:val="es-CO" w:eastAsia="es-CO"/>
+              <w:t xml:space="preserve"> ilustra la siguiente adición de binomios:</w:t>
+            </w:r>
+          </w:p>
+          <w:p>
+            <w:pPr>
+              <w:rPr>
+                <w:rFonts w:ascii="Times New Roman" w:hAnsi="Times New Roman" w:cs="Times New Roman"/>
+                <w:color w:val="000000"/>
+              </w:rPr>
+            </w:pPr>
+            <w:r>
+              <w:rPr>
+                <w:rFonts w:ascii="Times New Roman" w:hAnsi="Times New Roman" w:cs="Times New Roman"/>
+                <w:color w:val="000000"/>
+                <w:lang w:val="es-CO"/>
               </w:rPr>
               <w:drawing>
-                <wp:inline distT="0" distB="0" distL="0" distR="0">
+                <wp:inline distT="0" distB="0" distL="0" distR="0" wp14:anchorId="49AA02D0" wp14:editId="1A3AC254">
                   <wp:extent cx="3448895" cy="1930171"/>
                   <wp:effectExtent l="0" t="0" r="0" b="0"/>
                   <wp:docPr id="19" name="Imagen 8"/>
@@ -30310,7 +29192,7 @@
                 <w:rFonts w:ascii="Times New Roman" w:hAnsi="Times New Roman" w:cs="Times New Roman"/>
                 <w:color w:val="000000"/>
               </w:rPr>
-              <w:t>Al simplificar los monomios semejantes se obtiene la suma de los binomios.</w:t>
+              <w:t>Al simplificar los monomios semejantes, se obtiene la suma de los binomios.</w:t>
             </w:r>
           </w:p>
         </w:tc>
@@ -30585,13 +29467,15 @@
         <w:spacing w:after="0"/>
         <w:rPr>
           <w:rFonts w:ascii="Times" w:hAnsi="Times"/>
-        </w:rPr>
-      </w:pPr>
-      <w:r>
-        <w:rPr>
-          <w:rFonts w:ascii="Times" w:hAnsi="Times"/>
-        </w:rPr>
-        <w:t>Ejemplo 2</w:t>
+          <w:b/>
+        </w:rPr>
+      </w:pPr>
+      <w:r>
+        <w:rPr>
+          <w:rFonts w:ascii="Times" w:hAnsi="Times"/>
+          <w:b/>
+        </w:rPr>
+        <w:t>Ejemplo 2.</w:t>
       </w:r>
     </w:p>
     <w:p>
@@ -30658,7 +29542,7 @@
           <w:lang w:val="es-CO" w:eastAsia="es-CO"/>
         </w:rPr>
         <w:drawing>
-          <wp:inline distT="0" distB="0" distL="0" distR="0">
+          <wp:inline distT="0" distB="0" distL="0" distR="0" wp14:anchorId="036D411D" wp14:editId="3734EFA9">
             <wp:extent cx="4171950" cy="637300"/>
             <wp:effectExtent l="0" t="0" r="0" b="0"/>
             <wp:docPr id="20" name="Imagen 20" descr="https://latex.codecogs.com/gif.latex?%5Cdpi%7B300%7D%20%5Cfn_jvn%20%5Clarge%20%5Cleft%20%286mn%20&amp;plus;%20%5Cfrac%7B3%7D%7B4%7Dm%20%5Cright%20%29%20&amp;plus;%20%5Cleft%20%28-14mn%20&amp;plus;%20%5Cfrac%7B5%7D%7B3%7Dm%20%5Cright%20%29"/>
@@ -30768,19 +29652,7 @@
         <w:rPr>
           <w:rFonts w:ascii="Times" w:hAnsi="Times"/>
         </w:rPr>
-        <w:t>Se puede</w:t>
-      </w:r>
-      <w:r>
-        <w:rPr>
-          <w:rFonts w:ascii="Times" w:hAnsi="Times"/>
-        </w:rPr>
-        <w:t>n</w:t>
-      </w:r>
-      <w:r>
-        <w:rPr>
-          <w:rFonts w:ascii="Times" w:hAnsi="Times"/>
-        </w:rPr>
-        <w:t xml:space="preserve"> agrupar los monomios semejantes así:</w:t>
+        <w:t>Se puede agrupar los monomios semejantes, así:</w:t>
       </w:r>
     </w:p>
     <w:p>
@@ -30802,11 +29674,10 @@
       <w:r>
         <w:rPr>
           <w:rFonts w:ascii="Times" w:hAnsi="Times"/>
-          <w:noProof/>
-          <w:lang w:val="es-CO" w:eastAsia="es-CO"/>
+          <w:lang w:val="es-CO"/>
         </w:rPr>
         <w:drawing>
-          <wp:inline distT="0" distB="0" distL="0" distR="0">
+          <wp:inline distT="0" distB="0" distL="0" distR="0" wp14:anchorId="782FBEA3" wp14:editId="7F73E16A">
             <wp:extent cx="5612130" cy="452755"/>
             <wp:effectExtent l="0" t="0" r="7620" b="4445"/>
             <wp:docPr id="2056" name="Picture 8" descr="https://latex.codecogs.com/gif.latex?%5Cdpi%7B300%7D%20%5Cfn_jvn%20%5Cleft%20%286mn%20&amp;plus;%20%5Cfrac%7B3%7D%7B4%7Dm%20%5Cright%20%29%20&amp;plus;%20%5Cleft%20%28-14mn%20&amp;plus;%20%5Cfrac%7B5%7D%7B3%7Dm%20%5Cright%20%29%3D%206mn&amp;plus;%5Cfrac%7B3%7D%7B4%7Dm-%2014mn&amp;plus;%5Cfrac%7B5%7D%7B3%7Dm"/>
@@ -30906,7 +29777,7 @@
           <w:lang w:val="es-CO" w:eastAsia="es-CO"/>
         </w:rPr>
         <w:drawing>
-          <wp:inline distT="0" distB="0" distL="0" distR="0">
+          <wp:inline distT="0" distB="0" distL="0" distR="0" wp14:anchorId="5D1C23DE" wp14:editId="03FAE47F">
             <wp:extent cx="4371020" cy="672465"/>
             <wp:effectExtent l="0" t="0" r="0" b="0"/>
             <wp:docPr id="24" name="Imagen 24" descr="https://latex.codecogs.com/gif.latex?%5Cdpi%7B300%7D%20%5Cfn_jvn%20%3D%5Cleft%20%286mn-14mn%20%5Cright%20%29&amp;plus;%5Cleft%20%28%5Cfrac%7B3%7D%7B4%7Dm&amp;plus;%5Cfrac%7B5%7D%7B3%7Dm%20%5Cright%20%29"/>
@@ -31030,13 +29901,50 @@
           <w:rFonts w:ascii="Times" w:hAnsi="Times"/>
           <w:b/>
         </w:rPr>
-        <w:t>sustraer binomios</w:t>
-      </w:r>
-      <w:r>
-        <w:rPr>
-          <w:rFonts w:ascii="Times" w:hAnsi="Times"/>
-        </w:rPr>
-        <w:t xml:space="preserve"> se utiliza un proceso similar al de la adición; se debe tener en cuenta que la sustracción </w:t>
+        <w:t>sustraer</w:t>
+      </w:r>
+      <w:r>
+        <w:rPr>
+          <w:rFonts w:ascii="Times" w:hAnsi="Times"/>
+          <w:b/>
+        </w:rPr>
+        <w:t xml:space="preserve"> binomios</w:t>
+      </w:r>
+      <w:r>
+        <w:rPr>
+          <w:rFonts w:ascii="Times" w:hAnsi="Times"/>
+        </w:rPr>
+        <w:t xml:space="preserve"> se utiliza </w:t>
+      </w:r>
+      <w:r>
+        <w:rPr>
+          <w:rFonts w:ascii="Times" w:hAnsi="Times"/>
+        </w:rPr>
+        <w:t xml:space="preserve">un proceso similar al </w:t>
+      </w:r>
+      <w:r>
+        <w:rPr>
+          <w:rFonts w:ascii="Times" w:hAnsi="Times"/>
+        </w:rPr>
+        <w:t>de la adición</w:t>
+      </w:r>
+      <w:r>
+        <w:rPr>
+          <w:rFonts w:ascii="Times" w:hAnsi="Times"/>
+        </w:rPr>
+        <w:t>;</w:t>
+      </w:r>
+      <w:r>
+        <w:rPr>
+          <w:rFonts w:ascii="Times" w:hAnsi="Times"/>
+        </w:rPr>
+        <w:t xml:space="preserve"> </w:t>
+      </w:r>
+      <w:r>
+        <w:rPr>
+          <w:rFonts w:ascii="Times" w:hAnsi="Times"/>
+        </w:rPr>
+        <w:t xml:space="preserve">se debe tener en cuenta que la sustracción </w:t>
       </w:r>
       <w:r>
         <w:rPr>
@@ -31056,7 +29964,14 @@
           <w:rFonts w:ascii="Times" w:hAnsi="Times"/>
           <w:b/>
         </w:rPr>
-        <w:t>cambia el signo</w:t>
+        <w:t xml:space="preserve">cambia </w:t>
+      </w:r>
+      <w:r>
+        <w:rPr>
+          <w:rFonts w:ascii="Times" w:hAnsi="Times"/>
+          <w:b/>
+        </w:rPr>
+        <w:t>el signo</w:t>
       </w:r>
       <w:r>
         <w:rPr>
@@ -31068,30 +29983,45 @@
         <w:rPr>
           <w:rFonts w:ascii="Times" w:hAnsi="Times"/>
         </w:rPr>
-        <w:t>binomio que se resta.</w:t>
-      </w:r>
-    </w:p>
-    <w:p>
-      <w:pPr>
-        <w:spacing w:after="0"/>
-        <w:rPr>
-          <w:rFonts w:ascii="Times" w:hAnsi="Times"/>
-          <w:b/>
-        </w:rPr>
-      </w:pPr>
-    </w:p>
-    <w:p>
-      <w:pPr>
-        <w:spacing w:after="0"/>
-        <w:rPr>
-          <w:rFonts w:ascii="Times" w:hAnsi="Times"/>
-        </w:rPr>
-      </w:pPr>
-      <w:r>
-        <w:rPr>
-          <w:rFonts w:ascii="Times" w:hAnsi="Times"/>
-        </w:rPr>
-        <w:t>Ejemplo 1</w:t>
+        <w:t>binomio que se resta</w:t>
+      </w:r>
+      <w:r>
+        <w:rPr>
+          <w:rFonts w:ascii="Times" w:hAnsi="Times"/>
+        </w:rPr>
+        <w:t>.</w:t>
+      </w:r>
+    </w:p>
+    <w:p>
+      <w:pPr>
+        <w:spacing w:after="0"/>
+        <w:rPr>
+          <w:rFonts w:ascii="Times" w:hAnsi="Times"/>
+          <w:b/>
+        </w:rPr>
+      </w:pPr>
+    </w:p>
+    <w:p>
+      <w:pPr>
+        <w:spacing w:after="0"/>
+        <w:rPr>
+          <w:rFonts w:ascii="Times" w:hAnsi="Times"/>
+          <w:b/>
+        </w:rPr>
+      </w:pPr>
+      <w:r>
+        <w:rPr>
+          <w:rFonts w:ascii="Times" w:hAnsi="Times"/>
+          <w:b/>
+        </w:rPr>
+        <w:t>Ejemplo</w:t>
+      </w:r>
+      <w:r>
+        <w:rPr>
+          <w:rFonts w:ascii="Times" w:hAnsi="Times"/>
+          <w:b/>
+        </w:rPr>
+        <w:t xml:space="preserve"> 1.</w:t>
       </w:r>
     </w:p>
     <w:p>
@@ -31244,13 +30174,7 @@
         <w:rPr>
           <w:rFonts w:ascii="Times" w:hAnsi="Times"/>
         </w:rPr>
-        <w:t>se procede así</w:t>
-      </w:r>
-      <w:r>
-        <w:rPr>
-          <w:rFonts w:ascii="Times" w:hAnsi="Times"/>
-        </w:rPr>
-        <w:t>.</w:t>
+        <w:t>se procede así:</w:t>
       </w:r>
     </w:p>
     <w:p>
@@ -31273,6 +30197,108 @@
         <w:rPr>
           <w:rFonts w:ascii="Times" w:hAnsi="Times"/>
         </w:rPr>
+        <w:t>(</w:t>
+      </w:r>
+      <w:r>
+        <w:rPr>
+          <w:rFonts w:ascii="Times" w:hAnsi="Times"/>
+        </w:rPr>
+        <w:t>–5</w:t>
+      </w:r>
+      <w:r>
+        <w:rPr>
+          <w:rFonts w:ascii="Times" w:hAnsi="Times"/>
+          <w:i/>
+        </w:rPr>
+        <w:t>x</w:t>
+      </w:r>
+      <w:r>
+        <w:rPr>
+          <w:rFonts w:ascii="Times" w:hAnsi="Times"/>
+        </w:rPr>
+        <w:t xml:space="preserve"> + 8</w:t>
+      </w:r>
+      <w:r>
+        <w:rPr>
+          <w:rFonts w:ascii="Times" w:hAnsi="Times"/>
+          <w:i/>
+        </w:rPr>
+        <w:t>xy</w:t>
+      </w:r>
+      <w:r>
+        <w:rPr>
+          <w:rFonts w:ascii="Times" w:hAnsi="Times"/>
+        </w:rPr>
+        <w:t>) – (</w:t>
+      </w:r>
+      <w:r>
+        <w:rPr>
+          <w:rFonts w:ascii="Times" w:hAnsi="Times"/>
+        </w:rPr>
+        <w:t>–10</w:t>
+      </w:r>
+      <w:r>
+        <w:rPr>
+          <w:rFonts w:ascii="Times" w:hAnsi="Times"/>
+          <w:i/>
+        </w:rPr>
+        <w:t>x</w:t>
+      </w:r>
+      <w:r>
+        <w:rPr>
+          <w:rFonts w:ascii="Times" w:hAnsi="Times"/>
+        </w:rPr>
+        <w:t xml:space="preserve"> + 3</w:t>
+      </w:r>
+      <w:r>
+        <w:rPr>
+          <w:rFonts w:ascii="Times" w:hAnsi="Times"/>
+          <w:i/>
+        </w:rPr>
+        <w:t>xy</w:t>
+      </w:r>
+      <w:r>
+        <w:rPr>
+          <w:rFonts w:ascii="Times" w:hAnsi="Times"/>
+        </w:rPr>
+        <w:t>)</w:t>
+      </w:r>
+    </w:p>
+    <w:p>
+      <w:pPr>
+        <w:spacing w:after="0"/>
+        <w:rPr>
+          <w:rFonts w:ascii="Times" w:hAnsi="Times"/>
+        </w:rPr>
+      </w:pPr>
+    </w:p>
+    <w:p>
+      <w:pPr>
+        <w:spacing w:after="0"/>
+        <w:rPr>
+          <w:rFonts w:ascii="Times" w:hAnsi="Times"/>
+        </w:rPr>
+      </w:pPr>
+      <w:r>
+        <w:rPr>
+          <w:rFonts w:ascii="Times" w:hAnsi="Times"/>
+        </w:rPr>
+        <w:t>Aplicando la ley de signos y teniendo en cuenta que la sustracción afecta al sustraendo, se tiene:</w:t>
+      </w:r>
+    </w:p>
+    <w:p>
+      <w:pPr>
+        <w:spacing w:after="0"/>
+        <w:jc w:val="center"/>
+        <w:rPr>
+          <w:rFonts w:ascii="Times" w:hAnsi="Times"/>
+          <w:i/>
+        </w:rPr>
+      </w:pPr>
+      <w:r>
+        <w:rPr>
+          <w:rFonts w:ascii="Times" w:hAnsi="Times"/>
+        </w:rPr>
         <w:t>(–5</w:t>
       </w:r>
       <w:r>
@@ -31327,39 +30353,37 @@
         </w:rPr>
         <w:t>)</w:t>
       </w:r>
-    </w:p>
-    <w:p>
-      <w:pPr>
-        <w:spacing w:after="0"/>
-        <w:rPr>
-          <w:rFonts w:ascii="Times" w:hAnsi="Times"/>
-        </w:rPr>
-      </w:pPr>
-    </w:p>
-    <w:p>
-      <w:pPr>
-        <w:spacing w:after="0"/>
-        <w:rPr>
-          <w:rFonts w:ascii="Times" w:hAnsi="Times"/>
-        </w:rPr>
-      </w:pPr>
-      <w:r>
-        <w:rPr>
-          <w:rFonts w:ascii="Times" w:hAnsi="Times"/>
-        </w:rPr>
-        <w:t>Con la a</w:t>
-      </w:r>
-      <w:r>
-        <w:rPr>
-          <w:rFonts w:ascii="Times" w:hAnsi="Times"/>
-        </w:rPr>
-        <w:t>plica</w:t>
-      </w:r>
-      <w:r>
-        <w:rPr>
-          <w:rFonts w:ascii="Times" w:hAnsi="Times"/>
-        </w:rPr>
-        <w:t>ción</w:t>
+      <w:r>
+        <w:rPr>
+          <w:rFonts w:ascii="Times" w:hAnsi="Times"/>
+        </w:rPr>
+        <w:t xml:space="preserve"> = </w:t>
+      </w:r>
+      <w:r>
+        <w:rPr>
+          <w:rFonts w:ascii="Times" w:hAnsi="Times"/>
+        </w:rPr>
+        <w:t>–5</w:t>
+      </w:r>
+      <w:r>
+        <w:rPr>
+          <w:rFonts w:ascii="Times" w:hAnsi="Times"/>
+          <w:i/>
+        </w:rPr>
+        <w:t>x</w:t>
+      </w:r>
+      <w:r>
+        <w:rPr>
+          <w:rFonts w:ascii="Times" w:hAnsi="Times"/>
+        </w:rPr>
+        <w:t xml:space="preserve"> + 8</w:t>
+      </w:r>
+      <w:r>
+        <w:rPr>
+          <w:rFonts w:ascii="Times" w:hAnsi="Times"/>
+          <w:i/>
+        </w:rPr>
+        <w:t>xy</w:t>
       </w:r>
       <w:r>
         <w:rPr>
@@ -31370,14 +30394,54 @@
       <w:r>
         <w:rPr>
           <w:rFonts w:ascii="Times" w:hAnsi="Times"/>
-        </w:rPr>
-        <w:t xml:space="preserve">de </w:t>
-      </w:r>
-      <w:r>
-        <w:rPr>
-          <w:rFonts w:ascii="Times" w:hAnsi="Times"/>
-        </w:rPr>
-        <w:t>la ley de signos y teniendo en cuenta que la sustracción afecta al sustraendo, se tiene:</w:t>
+          <w:b/>
+        </w:rPr>
+        <w:t>+</w:t>
+      </w:r>
+      <w:r>
+        <w:rPr>
+          <w:rFonts w:ascii="Times" w:hAnsi="Times"/>
+        </w:rPr>
+        <w:t xml:space="preserve"> </w:t>
+      </w:r>
+      <w:r>
+        <w:rPr>
+          <w:rFonts w:ascii="Times" w:hAnsi="Times"/>
+        </w:rPr>
+        <w:t>10</w:t>
+      </w:r>
+      <w:r>
+        <w:rPr>
+          <w:rFonts w:ascii="Times" w:hAnsi="Times"/>
+          <w:i/>
+        </w:rPr>
+        <w:t>x</w:t>
+      </w:r>
+      <w:r>
+        <w:rPr>
+          <w:rFonts w:ascii="Times" w:hAnsi="Times"/>
+        </w:rPr>
+        <w:t xml:space="preserve"> </w:t>
+      </w:r>
+      <w:r>
+        <w:rPr>
+          <w:rFonts w:ascii="Times" w:hAnsi="Times"/>
+          <w:b/>
+        </w:rPr>
+        <w:t>–</w:t>
+      </w:r>
+      <w:r>
+        <w:rPr>
+          <w:rFonts w:ascii="Times" w:hAnsi="Times"/>
+        </w:rPr>
+        <w:t xml:space="preserve"> 3</w:t>
+      </w:r>
+      <w:r>
+        <w:rPr>
+          <w:rFonts w:ascii="Times" w:hAnsi="Times"/>
+          <w:i/>
+        </w:rPr>
+        <w:t>xy</w:t>
       </w:r>
     </w:p>
     <w:p>
@@ -31386,6 +30450,15 @@
         <w:jc w:val="center"/>
         <w:rPr>
           <w:rFonts w:ascii="Times" w:hAnsi="Times"/>
+        </w:rPr>
+      </w:pPr>
+    </w:p>
+    <w:p>
+      <w:pPr>
+        <w:spacing w:after="0"/>
+        <w:jc w:val="center"/>
+        <w:rPr>
+          <w:rFonts w:ascii="Times" w:hAnsi="Times"/>
           <w:i/>
         </w:rPr>
       </w:pPr>
@@ -31451,174 +30524,13 @@
         <w:rPr>
           <w:rFonts w:ascii="Times" w:hAnsi="Times"/>
         </w:rPr>
-        <w:t xml:space="preserve"> = </w:t>
-      </w:r>
-      <w:r>
-        <w:rPr>
-          <w:rFonts w:ascii="Times" w:hAnsi="Times"/>
-        </w:rPr>
-        <w:t>–5</w:t>
-      </w:r>
-      <w:r>
-        <w:rPr>
-          <w:rFonts w:ascii="Times" w:hAnsi="Times"/>
-          <w:i/>
-        </w:rPr>
-        <w:t>x</w:t>
-      </w:r>
-      <w:r>
-        <w:rPr>
-          <w:rFonts w:ascii="Times" w:hAnsi="Times"/>
-        </w:rPr>
-        <w:t xml:space="preserve"> + 8</w:t>
-      </w:r>
-      <w:r>
-        <w:rPr>
-          <w:rFonts w:ascii="Times" w:hAnsi="Times"/>
-          <w:i/>
-        </w:rPr>
-        <w:t>xy</w:t>
-      </w:r>
-      <w:r>
-        <w:rPr>
-          <w:rFonts w:ascii="Times" w:hAnsi="Times"/>
-        </w:rPr>
         <w:t xml:space="preserve"> </w:t>
       </w:r>
       <w:r>
         <w:rPr>
           <w:rFonts w:ascii="Times" w:hAnsi="Times"/>
-          <w:b/>
-        </w:rPr>
-        <w:t>+</w:t>
-      </w:r>
-      <w:r>
-        <w:rPr>
-          <w:rFonts w:ascii="Times" w:hAnsi="Times"/>
-        </w:rPr>
-        <w:t xml:space="preserve"> </w:t>
-      </w:r>
-      <w:r>
-        <w:rPr>
-          <w:rFonts w:ascii="Times" w:hAnsi="Times"/>
-        </w:rPr>
-        <w:t>10</w:t>
-      </w:r>
-      <w:r>
-        <w:rPr>
-          <w:rFonts w:ascii="Times" w:hAnsi="Times"/>
-          <w:i/>
-        </w:rPr>
-        <w:t>x</w:t>
-      </w:r>
-      <w:r>
-        <w:rPr>
-          <w:rFonts w:ascii="Times" w:hAnsi="Times"/>
-        </w:rPr>
-        <w:t xml:space="preserve"> </w:t>
-      </w:r>
-      <w:r>
-        <w:rPr>
-          <w:rFonts w:ascii="Times" w:hAnsi="Times"/>
-          <w:b/>
-        </w:rPr>
-        <w:t>–</w:t>
-      </w:r>
-      <w:r>
-        <w:rPr>
-          <w:rFonts w:ascii="Times" w:hAnsi="Times"/>
-        </w:rPr>
-        <w:t xml:space="preserve"> 3</w:t>
-      </w:r>
-      <w:r>
-        <w:rPr>
-          <w:rFonts w:ascii="Times" w:hAnsi="Times"/>
-          <w:i/>
-        </w:rPr>
-        <w:t>xy</w:t>
-      </w:r>
-    </w:p>
-    <w:p>
-      <w:pPr>
-        <w:spacing w:after="0"/>
-        <w:jc w:val="center"/>
-        <w:rPr>
-          <w:rFonts w:ascii="Times" w:hAnsi="Times"/>
-        </w:rPr>
-      </w:pPr>
-    </w:p>
-    <w:p>
-      <w:pPr>
-        <w:spacing w:after="0"/>
-        <w:jc w:val="center"/>
-        <w:rPr>
-          <w:rFonts w:ascii="Times" w:hAnsi="Times"/>
-          <w:i/>
-        </w:rPr>
-      </w:pPr>
-      <w:r>
-        <w:rPr>
-          <w:rFonts w:ascii="Times" w:hAnsi="Times"/>
-        </w:rPr>
-        <w:t>(–5</w:t>
-      </w:r>
-      <w:r>
-        <w:rPr>
-          <w:rFonts w:ascii="Times" w:hAnsi="Times"/>
-          <w:i/>
-        </w:rPr>
-        <w:t>x</w:t>
-      </w:r>
-      <w:r>
-        <w:rPr>
-          <w:rFonts w:ascii="Times" w:hAnsi="Times"/>
-        </w:rPr>
-        <w:t xml:space="preserve"> + 8</w:t>
-      </w:r>
-      <w:r>
-        <w:rPr>
-          <w:rFonts w:ascii="Times" w:hAnsi="Times"/>
-          <w:i/>
-        </w:rPr>
-        <w:t>xy</w:t>
-      </w:r>
-      <w:r>
-        <w:rPr>
-          <w:rFonts w:ascii="Times" w:hAnsi="Times"/>
-        </w:rPr>
-        <w:t>) – (–10</w:t>
-      </w:r>
-      <w:r>
-        <w:rPr>
-          <w:rFonts w:ascii="Times" w:hAnsi="Times"/>
-          <w:i/>
-        </w:rPr>
-        <w:t>x</w:t>
-      </w:r>
-      <w:r>
-        <w:rPr>
-          <w:rFonts w:ascii="Times" w:hAnsi="Times"/>
-        </w:rPr>
-        <w:t xml:space="preserve"> + 3</w:t>
-      </w:r>
-      <w:r>
-        <w:rPr>
-          <w:rFonts w:ascii="Times" w:hAnsi="Times"/>
-          <w:i/>
-        </w:rPr>
-        <w:t>xy</w:t>
-      </w:r>
-      <w:r>
-        <w:rPr>
-          <w:rFonts w:ascii="Times" w:hAnsi="Times"/>
-        </w:rPr>
-        <w:t>)</w:t>
-      </w:r>
-      <w:r>
-        <w:rPr>
-          <w:rFonts w:ascii="Times" w:hAnsi="Times"/>
-        </w:rPr>
-        <w:t xml:space="preserve"> = </w:t>
+        </w:rPr>
+        <w:t xml:space="preserve">= </w:t>
       </w:r>
       <w:r>
         <w:rPr>
@@ -31819,20 +30731,30 @@
         <w:spacing w:after="0"/>
         <w:rPr>
           <w:rFonts w:ascii="Times" w:hAnsi="Times"/>
-        </w:rPr>
-      </w:pPr>
-      <w:r>
-        <w:rPr>
-          <w:rFonts w:ascii="Times" w:hAnsi="Times"/>
-        </w:rPr>
-        <w:t>Ejemplo 2</w:t>
-      </w:r>
-    </w:p>
-    <w:p>
-      <w:pPr>
-        <w:spacing w:after="0"/>
-        <w:rPr>
-          <w:rFonts w:ascii="Times" w:hAnsi="Times"/>
+          <w:b/>
+        </w:rPr>
+      </w:pPr>
+      <w:r>
+        <w:rPr>
+          <w:rFonts w:ascii="Times" w:hAnsi="Times"/>
+          <w:b/>
+        </w:rPr>
+        <w:t>Ejemplo</w:t>
+      </w:r>
+      <w:r>
+        <w:rPr>
+          <w:rFonts w:ascii="Times" w:hAnsi="Times"/>
+          <w:b/>
+        </w:rPr>
+        <w:t xml:space="preserve"> 2.</w:t>
+      </w:r>
+    </w:p>
+    <w:p>
+      <w:pPr>
+        <w:spacing w:after="0"/>
+        <w:rPr>
+          <w:rFonts w:ascii="Times" w:hAnsi="Times"/>
+          <w:b/>
         </w:rPr>
       </w:pPr>
     </w:p>
@@ -32085,7 +31007,7 @@
                 <w:rFonts w:ascii="Times New Roman" w:hAnsi="Times New Roman" w:cs="Times New Roman"/>
                 <w:color w:val="000000"/>
               </w:rPr>
-              <w:t>Se observan los siguientes binomios en la posición como aparecen ubicados a continuación y con el texto que está escrito</w:t>
+              <w:t>Se observan los siguientes binomios en la posición como aparecen ubicados a continuación y con el texto que está escrito:</w:t>
             </w:r>
           </w:p>
           <w:p>
@@ -32180,20 +31102,77 @@
               <w:rPr>
                 <w:rFonts w:ascii="Times" w:hAnsi="Times"/>
                 <w:noProof/>
-                <w:sz w:val="24"/>
-                <w:szCs w:val="24"/>
                 <w:lang w:val="es-CO" w:eastAsia="es-CO"/>
               </w:rPr>
-              <w:pict>
-                <v:shapetype id="_x0000_t32" coordsize="21600,21600" o:spt="32" o:oned="t" path="m,l21600,21600e" filled="f">
-                  <v:path arrowok="t" fillok="f" o:connecttype="none"/>
-                  <o:lock v:ext="edit" shapetype="t"/>
-                </v:shapetype>
-                <v:shape id="84 Conector recto de flecha" o:spid="_x0000_s1028" type="#_x0000_t32" style="position:absolute;margin-left:160.9pt;margin-top:7.1pt;width:39.45pt;height:.9pt;z-index:251670016;visibility:visible" o:gfxdata="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" strokecolor="red" strokeweight="1pt">
-                  <v:stroke endarrow="open"/>
-                  <v:shadow on="t" color="black" opacity="24903f" origin=",.5" offset="0,.55556mm"/>
-                </v:shape>
-              </w:pict>
+              <mc:AlternateContent>
+                <mc:Choice Requires="wps">
+                  <w:drawing>
+                    <wp:anchor distT="0" distB="0" distL="114300" distR="114300" simplePos="0" relativeHeight="251670016" behindDoc="0" locked="0" layoutInCell="1" allowOverlap="1" wp14:anchorId="55642BF4" wp14:editId="7EF720DB">
+                      <wp:simplePos x="0" y="0"/>
+                      <wp:positionH relativeFrom="column">
+                        <wp:posOffset>2043499</wp:posOffset>
+                      </wp:positionH>
+                      <wp:positionV relativeFrom="paragraph">
+                        <wp:posOffset>90170</wp:posOffset>
+                      </wp:positionV>
+                      <wp:extent cx="500882" cy="11648"/>
+                      <wp:effectExtent l="38100" t="76200" r="13970" b="140970"/>
+                      <wp:wrapNone/>
+                      <wp:docPr id="84" name="84 Conector recto de flecha"/>
+                      <wp:cNvGraphicFramePr/>
+                      <a:graphic xmlns:a="http://schemas.openxmlformats.org/drawingml/2006/main">
+                        <a:graphicData uri="http://schemas.microsoft.com/office/word/2010/wordprocessingShape">
+                          <wps:wsp>
+                            <wps:cNvCnPr/>
+                            <wps:spPr>
+                              <a:xfrm>
+                                <a:off x="0" y="0"/>
+                                <a:ext cx="500882" cy="11648"/>
+                              </a:xfrm>
+                              <a:prstGeom prst="straightConnector1">
+                                <a:avLst/>
+                              </a:prstGeom>
+                              <a:ln w="12700">
+                                <a:solidFill>
+                                  <a:srgbClr val="FF0000"/>
+                                </a:solidFill>
+                                <a:tailEnd type="arrow"/>
+                              </a:ln>
+                            </wps:spPr>
+                            <wps:style>
+                              <a:lnRef idx="2">
+                                <a:schemeClr val="accent1"/>
+                              </a:lnRef>
+                              <a:fillRef idx="0">
+                                <a:schemeClr val="accent1"/>
+                              </a:fillRef>
+                              <a:effectRef idx="1">
+                                <a:schemeClr val="accent1"/>
+                              </a:effectRef>
+                              <a:fontRef idx="minor">
+                                <a:schemeClr val="tx1"/>
+                              </a:fontRef>
+                            </wps:style>
+                            <wps:bodyPr/>
+                          </wps:wsp>
+                        </a:graphicData>
+                      </a:graphic>
+                    </wp:anchor>
+                  </w:drawing>
+                </mc:Choice>
+                <mc:Fallback>
+                  <w:pict>
+                    <v:shapetype w14:anchorId="768BCA15" id="_x0000_t32" coordsize="21600,21600" o:spt="32" o:oned="t" path="m,l21600,21600e" filled="f">
+                      <v:path arrowok="t" fillok="f" o:connecttype="none"/>
+                      <o:lock v:ext="edit" shapetype="t"/>
+                    </v:shapetype>
+                    <v:shape id="84 Conector recto de flecha" o:spid="_x0000_s1026" type="#_x0000_t32" style="position:absolute;margin-left:160.9pt;margin-top:7.1pt;width:39.45pt;height:.9pt;z-index:251670016;visibility:visible;mso-wrap-style:square;mso-wrap-distance-left:9pt;mso-wrap-distance-top:0;mso-wrap-distance-right:9pt;mso-wrap-distance-bottom:0;mso-position-horizontal:absolute;mso-position-horizontal-relative:text;mso-position-vertical:absolute;mso-position-vertical-relative:text" o:gfxdata="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" strokecolor="red" strokeweight="1pt">
+                      <v:stroke endarrow="open"/>
+                      <v:shadow on="t" color="black" opacity="24903f" origin=",.5" offset="0,.55556mm"/>
+                    </v:shape>
+                  </w:pict>
+                </mc:Fallback>
+              </mc:AlternateContent>
             </w:r>
             <w:r>
               <w:rPr>
@@ -32321,11 +31300,67 @@
                 <w:szCs w:val="18"/>
                 <w:lang w:val="es-CO" w:eastAsia="es-CO"/>
               </w:rPr>
-              <w:pict>
-                <v:line id="83 Conector recto" o:spid="_x0000_s1027" style="position:absolute;z-index:251667968;visibility:visible;mso-height-relative:margin" from="65.9pt,4.3pt" to="183.3pt,4.3pt" o:gfxdata="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" strokecolor="#4f81bd [3204]" strokeweight="2pt">
-                  <v:shadow on="t" color="black" opacity="24903f" origin=",.5" offset="0,.55556mm"/>
-                </v:line>
-              </w:pict>
+              <mc:AlternateContent>
+                <mc:Choice Requires="wps">
+                  <w:drawing>
+                    <wp:anchor distT="0" distB="0" distL="114300" distR="114300" simplePos="0" relativeHeight="251667968" behindDoc="0" locked="0" layoutInCell="1" allowOverlap="1" wp14:anchorId="69B45D01" wp14:editId="4760DB7C">
+                      <wp:simplePos x="0" y="0"/>
+                      <wp:positionH relativeFrom="column">
+                        <wp:posOffset>836930</wp:posOffset>
+                      </wp:positionH>
+                      <wp:positionV relativeFrom="paragraph">
+                        <wp:posOffset>54610</wp:posOffset>
+                      </wp:positionV>
+                      <wp:extent cx="1490980" cy="0"/>
+                      <wp:effectExtent l="38100" t="38100" r="52070" b="95250"/>
+                      <wp:wrapNone/>
+                      <wp:docPr id="83" name="83 Conector recto"/>
+                      <wp:cNvGraphicFramePr/>
+                      <a:graphic xmlns:a="http://schemas.openxmlformats.org/drawingml/2006/main">
+                        <a:graphicData uri="http://schemas.microsoft.com/office/word/2010/wordprocessingShape">
+                          <wps:wsp>
+                            <wps:cNvCnPr/>
+                            <wps:spPr>
+                              <a:xfrm>
+                                <a:off x="0" y="0"/>
+                                <a:ext cx="1490980" cy="0"/>
+                              </a:xfrm>
+                              <a:prstGeom prst="line">
+                                <a:avLst/>
+                              </a:prstGeom>
+                            </wps:spPr>
+                            <wps:style>
+                              <a:lnRef idx="2">
+                                <a:schemeClr val="accent1"/>
+                              </a:lnRef>
+                              <a:fillRef idx="0">
+                                <a:schemeClr val="accent1"/>
+                              </a:fillRef>
+                              <a:effectRef idx="1">
+                                <a:schemeClr val="accent1"/>
+                              </a:effectRef>
+                              <a:fontRef idx="minor">
+                                <a:schemeClr val="tx1"/>
+                              </a:fontRef>
+                            </wps:style>
+                            <wps:bodyPr/>
+                          </wps:wsp>
+                        </a:graphicData>
+                      </a:graphic>
+                      <wp14:sizeRelV relativeFrom="margin">
+                        <wp14:pctHeight>0</wp14:pctHeight>
+                      </wp14:sizeRelV>
+                    </wp:anchor>
+                  </w:drawing>
+                </mc:Choice>
+                <mc:Fallback>
+                  <w:pict>
+                    <v:line w14:anchorId="1C1BE0E2" id="83 Conector recto" o:spid="_x0000_s1026" style="position:absolute;z-index:251667968;visibility:visible;mso-wrap-style:square;mso-height-percent:0;mso-wrap-distance-left:9pt;mso-wrap-distance-top:0;mso-wrap-distance-right:9pt;mso-wrap-distance-bottom:0;mso-position-horizontal:absolute;mso-position-horizontal-relative:text;mso-position-vertical:absolute;mso-position-vertical-relative:text;mso-height-percent:0;mso-height-relative:margin" from="65.9pt,4.3pt" to="183.3pt,4.3pt" o:gfxdata="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" strokecolor="#4f81bd [3204]" strokeweight="2pt">
+                      <v:shadow on="t" color="black" opacity="24903f" origin=",.5" offset="0,.55556mm"/>
+                    </v:line>
+                  </w:pict>
+                </mc:Fallback>
+              </mc:AlternateContent>
             </w:r>
             <w:r>
               <w:rPr>
@@ -32567,20 +31602,11 @@
             <w:pPr>
               <w:rPr>
                 <w:rFonts w:ascii="Times" w:hAnsi="Times"/>
-                <w:b/>
-                <w:color w:val="C00000"/>
+                <w:sz w:val="18"/>
+                <w:szCs w:val="18"/>
                 <w:lang w:val="es-CO"/>
               </w:rPr>
             </w:pPr>
-            <w:r>
-              <w:rPr>
-                <w:rFonts w:ascii="Times" w:hAnsi="Times"/>
-                <w:b/>
-                <w:color w:val="C00000"/>
-                <w:lang w:val="es-CO"/>
-              </w:rPr>
-              <w:t xml:space="preserve">La sustracción afecta todo el sustraendo. </w:t>
-            </w:r>
           </w:p>
         </w:tc>
       </w:tr>
@@ -32718,7 +31744,7 @@
                 <w:rFonts w:ascii="Times New Roman" w:hAnsi="Times New Roman" w:cs="Times New Roman"/>
                 <w:color w:val="000000"/>
               </w:rPr>
-              <w:t xml:space="preserve">Para sustraer binomios se pueden organizar los términos </w:t>
+              <w:t xml:space="preserve">Para sustraer binomios, se pueden organizar los términos </w:t>
             </w:r>
             <w:r>
               <w:rPr>
@@ -32726,39 +31752,7 @@
                 <w:color w:val="000000"/>
                 <w:lang w:val="es-CO"/>
               </w:rPr>
-              <w:t>semejantes en columna</w:t>
-            </w:r>
-            <w:r>
-              <w:rPr>
-                <w:rFonts w:ascii="Times New Roman" w:hAnsi="Times New Roman" w:cs="Times New Roman"/>
-                <w:color w:val="000000"/>
-                <w:lang w:val="es-CO"/>
-              </w:rPr>
-              <w:t>,</w:t>
-            </w:r>
-            <w:r>
-              <w:rPr>
-                <w:rFonts w:ascii="Times New Roman" w:hAnsi="Times New Roman" w:cs="Times New Roman"/>
-                <w:color w:val="000000"/>
-                <w:lang w:val="es-CO"/>
-              </w:rPr>
-              <w:t xml:space="preserve"> y </w:t>
-            </w:r>
-            <w:r>
-              <w:rPr>
-                <w:rFonts w:ascii="Times New Roman" w:hAnsi="Times New Roman" w:cs="Times New Roman"/>
-                <w:color w:val="000000"/>
-                <w:lang w:val="es-CO"/>
-              </w:rPr>
-              <w:t xml:space="preserve">con la aplicación de </w:t>
-            </w:r>
-            <w:r>
-              <w:rPr>
-                <w:rFonts w:ascii="Times New Roman" w:hAnsi="Times New Roman" w:cs="Times New Roman"/>
-                <w:color w:val="000000"/>
-                <w:lang w:val="es-CO"/>
-              </w:rPr>
-              <w:t>la ley de signos se adicionan los opuestos del sustraendo.</w:t>
+              <w:t>semejantes en columna y aplicando la ley de signos, se adicionan los opuestos del sustraendo.</w:t>
             </w:r>
           </w:p>
         </w:tc>
@@ -33120,7 +32114,7 @@
                 <w:rFonts w:ascii="Times New Roman" w:hAnsi="Times New Roman" w:cs="Times New Roman"/>
                 <w:color w:val="000000"/>
               </w:rPr>
-              <w:t>¿Qué sabes de álgebra?</w:t>
+              <w:t>¿Qué sabes del álgebra?</w:t>
             </w:r>
           </w:p>
         </w:tc>
@@ -33280,25 +32274,7 @@
         <w:rPr>
           <w:rFonts w:ascii="Times New Roman" w:hAnsi="Times New Roman" w:cs="Times New Roman"/>
         </w:rPr>
-        <w:t xml:space="preserve">Actividad para </w:t>
-      </w:r>
-      <w:r>
-        <w:rPr>
-          <w:rFonts w:ascii="Times New Roman" w:hAnsi="Times New Roman" w:cs="Times New Roman"/>
-        </w:rPr>
-        <w:t>afianz</w:t>
-      </w:r>
-      <w:r>
-        <w:rPr>
-          <w:rFonts w:ascii="Times New Roman" w:hAnsi="Times New Roman" w:cs="Times New Roman"/>
-        </w:rPr>
-        <w:t xml:space="preserve">ar </w:t>
-      </w:r>
-      <w:r>
-        <w:rPr>
-          <w:rFonts w:ascii="Times New Roman" w:hAnsi="Times New Roman" w:cs="Times New Roman"/>
-        </w:rPr>
-        <w:t>lo que has aprendido en esta sección.</w:t>
+        <w:t>Actividad para consolidar lo que has aprendido en esta sección.</w:t>
       </w:r>
     </w:p>
     <w:p>
@@ -33926,25 +32902,7 @@
               <w:rPr>
                 <w:rFonts w:ascii="Times New Roman" w:hAnsi="Times New Roman" w:cs="Times New Roman"/>
               </w:rPr>
-              <w:t xml:space="preserve">Actividad que propone un juego </w:t>
-            </w:r>
-            <w:r>
-              <w:rPr>
-                <w:rFonts w:ascii="Times New Roman" w:hAnsi="Times New Roman" w:cs="Times New Roman"/>
-              </w:rPr>
-              <w:t>en el que</w:t>
-            </w:r>
-            <w:r>
-              <w:rPr>
-                <w:rFonts w:ascii="Times New Roman" w:hAnsi="Times New Roman" w:cs="Times New Roman"/>
-              </w:rPr>
-              <w:t xml:space="preserve"> </w:t>
-            </w:r>
-            <w:r>
-              <w:rPr>
-                <w:rFonts w:ascii="Times New Roman" w:hAnsi="Times New Roman" w:cs="Times New Roman"/>
-              </w:rPr>
-              <w:t>se aplican expresiones algebraicas</w:t>
+              <w:t>Actividad que propone un juego donde se aplican expresiones algebraicas</w:t>
             </w:r>
           </w:p>
         </w:tc>
@@ -34562,7 +33520,23 @@
                   <w:rFonts w:ascii="Times New Roman" w:hAnsi="Times New Roman" w:cs="Times New Roman"/>
                   <w:i/>
                 </w:rPr>
-                <w:t>http://www.aaamatematicas.com/pat.htm</w:t>
+                <w:t>http://www.aaamatematicas.c</w:t>
+              </w:r>
+              <w:r>
+                <w:rPr>
+                  <w:rStyle w:val="Hipervnculo"/>
+                  <w:rFonts w:ascii="Times New Roman" w:hAnsi="Times New Roman" w:cs="Times New Roman"/>
+                  <w:i/>
+                </w:rPr>
+                <w:t>o</w:t>
+              </w:r>
+              <w:r>
+                <w:rPr>
+                  <w:rStyle w:val="Hipervnculo"/>
+                  <w:rFonts w:ascii="Times New Roman" w:hAnsi="Times New Roman" w:cs="Times New Roman"/>
+                  <w:i/>
+                </w:rPr>
+                <w:t>m/pat.htm</w:t>
               </w:r>
             </w:hyperlink>
             <w:r>
@@ -34650,7 +33624,25 @@
                   <w:i/>
                   <w:lang w:val="es-ES_tradnl"/>
                 </w:rPr>
-                <w:t>https://youtu.be/GUjW7aB8AeU</w:t>
+                <w:t>https://</w:t>
+              </w:r>
+              <w:r>
+                <w:rPr>
+                  <w:rStyle w:val="Hipervnculo"/>
+                  <w:rFonts w:ascii="Times New Roman" w:hAnsi="Times New Roman" w:cs="Times New Roman"/>
+                  <w:i/>
+                  <w:lang w:val="es-ES_tradnl"/>
+                </w:rPr>
+                <w:t>y</w:t>
+              </w:r>
+              <w:r>
+                <w:rPr>
+                  <w:rStyle w:val="Hipervnculo"/>
+                  <w:rFonts w:ascii="Times New Roman" w:hAnsi="Times New Roman" w:cs="Times New Roman"/>
+                  <w:i/>
+                  <w:lang w:val="es-ES_tradnl"/>
+                </w:rPr>
+                <w:t>outu.be/GUjW7aB8AeU</w:t>
               </w:r>
             </w:hyperlink>
           </w:p>
@@ -34731,7 +33723,23 @@
                   <w:rFonts w:ascii="Times New Roman" w:hAnsi="Times New Roman" w:cs="Times New Roman"/>
                   <w:i/>
                 </w:rPr>
-                <w:t>http://www.disfrutalasmatematicas.com/geometria/teselaciones.html</w:t>
+                <w:t>http://www.disfrutal</w:t>
+              </w:r>
+              <w:r>
+                <w:rPr>
+                  <w:rStyle w:val="Hipervnculo"/>
+                  <w:rFonts w:ascii="Times New Roman" w:hAnsi="Times New Roman" w:cs="Times New Roman"/>
+                  <w:i/>
+                </w:rPr>
+                <w:t>a</w:t>
+              </w:r>
+              <w:r>
+                <w:rPr>
+                  <w:rStyle w:val="Hipervnculo"/>
+                  <w:rFonts w:ascii="Times New Roman" w:hAnsi="Times New Roman" w:cs="Times New Roman"/>
+                  <w:i/>
+                </w:rPr>
+                <w:t>smatematicas.com/geometria/teselaciones.html</w:t>
               </w:r>
             </w:hyperlink>
             <w:r>
@@ -34823,7 +33831,23 @@
                   <w:rFonts w:ascii="Times New Roman" w:hAnsi="Times New Roman" w:cs="Times New Roman"/>
                   <w:i/>
                 </w:rPr>
-                <w:t>http://recursostic.educacion.es/secundaria/edad/1esomatematicas/1quincena7/index1_7.htm</w:t>
+                <w:t>http://recursostic.educacion.es/secundaria/edad/1esomatematic</w:t>
+              </w:r>
+              <w:r>
+                <w:rPr>
+                  <w:rStyle w:val="Hipervnculo"/>
+                  <w:rFonts w:ascii="Times New Roman" w:hAnsi="Times New Roman" w:cs="Times New Roman"/>
+                  <w:i/>
+                </w:rPr>
+                <w:t>a</w:t>
+              </w:r>
+              <w:r>
+                <w:rPr>
+                  <w:rStyle w:val="Hipervnculo"/>
+                  <w:rFonts w:ascii="Times New Roman" w:hAnsi="Times New Roman" w:cs="Times New Roman"/>
+                  <w:i/>
+                </w:rPr>
+                <w:t>s/1quincena7/index1_7.htm</w:t>
               </w:r>
             </w:hyperlink>
             <w:r>
@@ -34915,7 +33939,23 @@
                   <w:rFonts w:ascii="Times New Roman" w:hAnsi="Times New Roman" w:cs="Times New Roman"/>
                   <w:i/>
                 </w:rPr>
-                <w:t>http://descartes.cnice.mec.es/materiales_didacticos/Polinomios/monomios.htm</w:t>
+                <w:t>http://descartes.</w:t>
+              </w:r>
+              <w:r>
+                <w:rPr>
+                  <w:rStyle w:val="Hipervnculo"/>
+                  <w:rFonts w:ascii="Times New Roman" w:hAnsi="Times New Roman" w:cs="Times New Roman"/>
+                  <w:i/>
+                </w:rPr>
+                <w:t>c</w:t>
+              </w:r>
+              <w:r>
+                <w:rPr>
+                  <w:rStyle w:val="Hipervnculo"/>
+                  <w:rFonts w:ascii="Times New Roman" w:hAnsi="Times New Roman" w:cs="Times New Roman"/>
+                  <w:i/>
+                </w:rPr>
+                <w:t>nice.mec.es/materiales_didacticos/Polinomios/monomios.htm</w:t>
               </w:r>
             </w:hyperlink>
             <w:r>
@@ -34930,6 +33970,15 @@
         </w:tc>
       </w:tr>
     </w:tbl>
+    <w:p>
+      <w:pPr>
+        <w:spacing w:after="0"/>
+        <w:rPr>
+          <w:rFonts w:ascii="Times" w:hAnsi="Times"/>
+          <w:highlight w:val="yellow"/>
+        </w:rPr>
+      </w:pPr>
+    </w:p>
     <w:p>
       <w:pPr>
         <w:spacing w:after="0"/>
@@ -35070,7 +34119,7 @@
         <w:rStyle w:val="Nmerodepgina"/>
         <w:noProof/>
       </w:rPr>
-      <w:t>3</w:t>
+      <w:t>1</w:t>
     </w:r>
     <w:r>
       <w:rPr>
@@ -41179,7 +40228,6 @@
   <w:style w:type="character" w:default="1" w:styleId="Fuentedeprrafopredeter">
     <w:name w:val="Default Paragraph Font"/>
     <w:uiPriority w:val="1"/>
-    <w:semiHidden/>
     <w:unhideWhenUsed/>
   </w:style>
   <w:style w:type="table" w:default="1" w:styleId="Tablanormal">
@@ -41818,7 +40866,7 @@
 </file>
 
 <file path=customXml/itemProps1.xml><?xml version="1.0" encoding="utf-8"?>
-<ds:datastoreItem xmlns:ds="http://schemas.openxmlformats.org/officeDocument/2006/customXml" ds:itemID="{125AD3B0-1D52-4159-A9F6-B1685C9076F4}">
+<ds:datastoreItem xmlns:ds="http://schemas.openxmlformats.org/officeDocument/2006/customXml" ds:itemID="{F1D48897-1F71-4271-9967-89399AD5D169}">
   <ds:schemaRefs>
     <ds:schemaRef ds:uri="http://schemas.openxmlformats.org/officeDocument/2006/bibliography"/>
   </ds:schemaRefs>
